--- a/reports/лр2.docx
+++ b/reports/лр2.docx
@@ -38,7 +38,7 @@
           <w:p>
             <w:pPr>
               <w:pStyle w:val="Normal"/>
-              <w:widowControl/>
+              <w:widowControl w:val="false"/>
               <w:spacing w:lineRule="auto" w:line="259" w:before="0" w:after="0"/>
               <w:jc w:val="left"/>
               <w:rPr>
@@ -46,10 +46,11 @@
               </w:rPr>
             </w:pPr>
             <w:r>
-              <w:rPr>
-                <w:rFonts w:eastAsia="游明朝"/>
-                <w:lang w:val="ru-RU"/>
-              </w:rPr>
+              <w:rPr/>
+              <w:softHyphen/>
+            </w:r>
+            <w:r>
+              <w:rPr/>
               <w:drawing>
                 <wp:inline distT="0" distB="0" distL="0" distR="0">
                   <wp:extent cx="734695" cy="822325"/>
@@ -103,7 +104,7 @@
           <w:p>
             <w:pPr>
               <w:pStyle w:val="Normal"/>
-              <w:widowControl/>
+              <w:widowControl w:val="false"/>
               <w:spacing w:lineRule="auto" w:line="259" w:before="0" w:after="0"/>
               <w:ind w:left="23" w:hanging="0"/>
               <w:jc w:val="center"/>
@@ -124,8 +125,8 @@
           <w:p>
             <w:pPr>
               <w:pStyle w:val="Normal"/>
-              <w:widowControl/>
-              <w:spacing w:lineRule="auto" w:line="225" w:before="0" w:after="0"/>
+              <w:widowControl w:val="false"/>
+              <w:spacing w:lineRule="auto" w:line="223" w:before="0" w:after="0"/>
               <w:jc w:val="center"/>
               <w:rPr>
                 <w:rFonts w:cs="Times New Roman"/>
@@ -147,8 +148,8 @@
           <w:p>
             <w:pPr>
               <w:pStyle w:val="Normal"/>
-              <w:widowControl/>
-              <w:spacing w:lineRule="auto" w:line="225" w:before="0" w:after="0"/>
+              <w:widowControl w:val="false"/>
+              <w:spacing w:lineRule="auto" w:line="223" w:before="0" w:after="0"/>
               <w:jc w:val="center"/>
               <w:rPr>
                 <w:rFonts w:cs="Times New Roman"/>
@@ -167,8 +168,8 @@
           <w:p>
             <w:pPr>
               <w:pStyle w:val="Normal"/>
-              <w:widowControl/>
-              <w:spacing w:lineRule="auto" w:line="225" w:before="0" w:after="1"/>
+              <w:widowControl w:val="false"/>
+              <w:spacing w:lineRule="auto" w:line="223" w:before="0" w:after="1"/>
               <w:ind w:left="662" w:right="634" w:hanging="0"/>
               <w:jc w:val="center"/>
               <w:rPr>
@@ -188,7 +189,7 @@
           <w:p>
             <w:pPr>
               <w:pStyle w:val="Normal"/>
-              <w:widowControl/>
+              <w:widowControl w:val="false"/>
               <w:spacing w:lineRule="auto" w:line="259" w:before="0" w:after="0"/>
               <w:ind w:right="983" w:hanging="0"/>
               <w:jc w:val="center"/>
@@ -212,7 +213,7 @@
           <w:p>
             <w:pPr>
               <w:pStyle w:val="Normal"/>
-              <w:widowControl/>
+              <w:widowControl w:val="false"/>
               <w:spacing w:lineRule="auto" w:line="259" w:before="0" w:after="0"/>
               <w:ind w:right="983" w:hanging="0"/>
               <w:jc w:val="center"/>
@@ -536,7 +537,7 @@
           <w:p>
             <w:pPr>
               <w:pStyle w:val="Normal"/>
-              <w:widowControl/>
+              <w:widowControl w:val="false"/>
               <w:spacing w:lineRule="auto" w:line="259" w:before="0" w:after="0"/>
               <w:jc w:val="left"/>
               <w:rPr>
@@ -561,7 +562,7 @@
           <w:p>
             <w:pPr>
               <w:pStyle w:val="Normal"/>
-              <w:widowControl/>
+              <w:widowControl w:val="false"/>
               <w:spacing w:lineRule="auto" w:line="259" w:before="0" w:after="0"/>
               <w:ind w:left="1762" w:hanging="0"/>
               <w:jc w:val="left"/>
@@ -602,7 +603,7 @@
           <w:p>
             <w:pPr>
               <w:pStyle w:val="Normal"/>
-              <w:widowControl/>
+              <w:widowControl w:val="false"/>
               <w:spacing w:lineRule="auto" w:line="259" w:before="0" w:after="0"/>
               <w:jc w:val="left"/>
               <w:rPr>
@@ -628,7 +629,7 @@
           <w:p>
             <w:pPr>
               <w:pStyle w:val="Normal"/>
-              <w:widowControl/>
+              <w:widowControl w:val="false"/>
               <w:spacing w:lineRule="auto" w:line="259" w:before="0" w:after="0"/>
               <w:ind w:right="358" w:hanging="0"/>
               <w:jc w:val="both"/>
@@ -879,7 +880,25 @@
           <w:szCs w:val="28"/>
           <w:lang w:eastAsia="ja-JP"/>
         </w:rPr>
-        <w:t>, в программе уже содержится 40 записей. Для замерного эксперимента максимального количество записей увеличено до 10000.</w:t>
+        <w:t xml:space="preserve">, в программе уже содержится 40 записей </w:t>
+      </w:r>
+      <w:r>
+        <w:rPr>
+          <w:rFonts w:cs="Times New Roman"/>
+          <w:bCs/>
+          <w:szCs w:val="28"/>
+          <w:lang w:eastAsia="ja-JP"/>
+        </w:rPr>
+        <w:t>в статическом массиве</w:t>
+      </w:r>
+      <w:r>
+        <w:rPr>
+          <w:rFonts w:cs="Times New Roman"/>
+          <w:bCs/>
+          <w:szCs w:val="28"/>
+          <w:lang w:eastAsia="ja-JP"/>
+        </w:rPr>
+        <w:t>.</w:t>
       </w:r>
     </w:p>
     <w:p>
@@ -1201,27 +1220,1890 @@
     <w:p>
       <w:pPr>
         <w:pStyle w:val="ListParagraph"/>
-        <w:numPr>
-          <w:ilvl w:val="0"/>
-          <w:numId w:val="5"/>
-        </w:numPr>
         <w:suppressAutoHyphens w:val="false"/>
         <w:spacing w:lineRule="auto" w:line="259" w:before="0" w:after="160"/>
+        <w:ind w:left="720" w:hanging="0"/>
         <w:contextualSpacing/>
         <w:textAlignment w:val="auto"/>
-        <w:rPr>
-          <w:rFonts w:cs="Times New Roman"/>
+        <w:rPr/>
+      </w:pPr>
+      <w:r>
+        <w:rPr/>
+        <w:tab/>
+        <w:t>1. Добавить книгу</w:t>
+      </w:r>
+    </w:p>
+    <w:p>
+      <w:pPr>
+        <w:pStyle w:val="ListParagraph"/>
+        <w:suppressAutoHyphens w:val="false"/>
+        <w:spacing w:lineRule="auto" w:line="259" w:before="0" w:after="160"/>
+        <w:ind w:left="720" w:hanging="0"/>
+        <w:contextualSpacing/>
+        <w:textAlignment w:val="auto"/>
+        <w:rPr/>
+      </w:pPr>
+      <w:r>
+        <w:rPr/>
+        <w:tab/>
+        <w:t>2. Удалить книгу по названию</w:t>
+      </w:r>
+    </w:p>
+    <w:p>
+      <w:pPr>
+        <w:pStyle w:val="ListParagraph"/>
+        <w:suppressAutoHyphens w:val="false"/>
+        <w:spacing w:lineRule="auto" w:line="259" w:before="0" w:after="160"/>
+        <w:ind w:left="720" w:hanging="0"/>
+        <w:contextualSpacing/>
+        <w:textAlignment w:val="auto"/>
+        <w:rPr/>
+      </w:pPr>
+      <w:r>
+        <w:rPr/>
+        <w:tab/>
+        <w:t>3. Просмотреть список книг</w:t>
+      </w:r>
+    </w:p>
+    <w:p>
+      <w:pPr>
+        <w:pStyle w:val="ListParagraph"/>
+        <w:suppressAutoHyphens w:val="false"/>
+        <w:spacing w:lineRule="auto" w:line="259" w:before="0" w:after="160"/>
+        <w:ind w:left="720" w:hanging="0"/>
+        <w:contextualSpacing/>
+        <w:textAlignment w:val="auto"/>
+        <w:rPr/>
+      </w:pPr>
+      <w:r>
+        <w:rPr/>
+        <w:tab/>
+        <w:t>4. Просмотреть таблицу ключей</w:t>
+      </w:r>
+    </w:p>
+    <w:p>
+      <w:pPr>
+        <w:pStyle w:val="ListParagraph"/>
+        <w:suppressAutoHyphens w:val="false"/>
+        <w:spacing w:lineRule="auto" w:line="259" w:before="0" w:after="160"/>
+        <w:ind w:left="720" w:hanging="0"/>
+        <w:contextualSpacing/>
+        <w:textAlignment w:val="auto"/>
+        <w:rPr/>
+      </w:pPr>
+      <w:r>
+        <w:rPr/>
+        <w:tab/>
+        <w:t>5. Просмотреть книги, отсортированные по автору (обычная сортировка)</w:t>
+      </w:r>
+    </w:p>
+    <w:p>
+      <w:pPr>
+        <w:pStyle w:val="ListParagraph"/>
+        <w:suppressAutoHyphens w:val="false"/>
+        <w:spacing w:lineRule="auto" w:line="259" w:before="0" w:after="160"/>
+        <w:ind w:left="720" w:hanging="0"/>
+        <w:contextualSpacing/>
+        <w:textAlignment w:val="auto"/>
+        <w:rPr/>
+      </w:pPr>
+      <w:r>
+        <w:rPr/>
+        <w:tab/>
+        <w:t>6. Измерить производительность сортировок</w:t>
+      </w:r>
+    </w:p>
+    <w:p>
+      <w:pPr>
+        <w:pStyle w:val="ListParagraph"/>
+        <w:suppressAutoHyphens w:val="false"/>
+        <w:spacing w:lineRule="auto" w:line="259" w:before="0" w:after="160"/>
+        <w:ind w:left="720" w:hanging="0"/>
+        <w:contextualSpacing/>
+        <w:textAlignment w:val="auto"/>
+        <w:rPr/>
+      </w:pPr>
+      <w:r>
+        <w:rPr/>
+        <w:tab/>
+        <w:t>7. Просмотреть книги, отсортированные по автору (таблица авторов)</w:t>
+      </w:r>
+    </w:p>
+    <w:p>
+      <w:pPr>
+        <w:pStyle w:val="ListParagraph"/>
+        <w:suppressAutoHyphens w:val="false"/>
+        <w:spacing w:lineRule="auto" w:line="259" w:before="0" w:after="160"/>
+        <w:ind w:left="720" w:hanging="0"/>
+        <w:contextualSpacing/>
+        <w:textAlignment w:val="auto"/>
+        <w:rPr/>
+      </w:pPr>
+      <w:r>
+        <w:rPr/>
+        <w:tab/>
+        <w:t>8. Показать все романы автора</w:t>
+      </w:r>
+    </w:p>
+    <w:p>
+      <w:pPr>
+        <w:pStyle w:val="ListParagraph"/>
+        <w:suppressAutoHyphens w:val="false"/>
+        <w:spacing w:lineRule="auto" w:line="259" w:before="0" w:after="160"/>
+        <w:ind w:left="720" w:hanging="0"/>
+        <w:contextualSpacing/>
+        <w:textAlignment w:val="auto"/>
+        <w:rPr/>
+      </w:pPr>
+      <w:r>
+        <w:rPr/>
+        <w:tab/>
+        <w:t>9. Отсортировать массив индексов</w:t>
+      </w:r>
+    </w:p>
+    <w:p>
+      <w:pPr>
+        <w:pStyle w:val="ListParagraph"/>
+        <w:suppressAutoHyphens w:val="false"/>
+        <w:spacing w:lineRule="auto" w:line="259" w:before="0" w:after="160"/>
+        <w:ind w:left="720" w:hanging="0"/>
+        <w:contextualSpacing/>
+        <w:textAlignment w:val="auto"/>
+        <w:rPr/>
+      </w:pPr>
+      <w:r>
+        <w:rPr/>
+        <w:tab/>
+        <w:t>10. Вывести обычную таблицу по таблице ключей</w:t>
+      </w:r>
+    </w:p>
+    <w:p>
+      <w:pPr>
+        <w:pStyle w:val="ListParagraph"/>
+        <w:suppressAutoHyphens w:val="false"/>
+        <w:spacing w:lineRule="auto" w:line="259" w:before="0" w:after="160"/>
+        <w:ind w:left="720" w:hanging="0"/>
+        <w:contextualSpacing/>
+        <w:textAlignment w:val="auto"/>
+        <w:rPr/>
+      </w:pPr>
+      <w:r>
+        <w:rPr/>
+        <w:tab/>
+        <w:t>11. Выход</w:t>
+      </w:r>
+    </w:p>
+    <w:p>
+      <w:pPr>
+        <w:pStyle w:val="ListParagraph"/>
+        <w:suppressAutoHyphens w:val="false"/>
+        <w:spacing w:lineRule="auto" w:line="259" w:before="0" w:after="160"/>
+        <w:ind w:left="720" w:hanging="0"/>
+        <w:contextualSpacing/>
+        <w:textAlignment w:val="auto"/>
+        <w:rPr/>
+      </w:pPr>
+      <w:r>
+        <w:rPr/>
+      </w:r>
+    </w:p>
+    <w:p>
+      <w:pPr>
+        <w:pStyle w:val="ListParagraph"/>
+        <w:suppressAutoHyphens w:val="false"/>
+        <w:spacing w:lineRule="auto" w:line="259" w:before="0" w:after="160"/>
+        <w:ind w:left="720" w:hanging="0"/>
+        <w:contextualSpacing/>
+        <w:textAlignment w:val="auto"/>
+        <w:rPr>
+          <w:b/>
+          <w:b/>
           <w:bCs/>
-          <w:szCs w:val="28"/>
-        </w:rPr>
-      </w:pPr>
-      <w:r>
-        <w:rPr>
-          <w:rFonts w:cs="Times New Roman"/>
+        </w:rPr>
+      </w:pPr>
+      <w:r>
+        <w:rPr>
+          <w:b/>
           <w:bCs/>
-          <w:szCs w:val="28"/>
-        </w:rPr>
-        <w:t>Добавить книгу</w:t>
+        </w:rPr>
+        <w:t>Входные данные:</w:t>
+      </w:r>
+    </w:p>
+    <w:p>
+      <w:pPr>
+        <w:pStyle w:val="ListParagraph"/>
+        <w:suppressAutoHyphens w:val="false"/>
+        <w:spacing w:lineRule="auto" w:line="259" w:before="0" w:after="160"/>
+        <w:ind w:left="720" w:hanging="0"/>
+        <w:contextualSpacing/>
+        <w:textAlignment w:val="auto"/>
+        <w:rPr>
+          <w:b/>
+          <w:b/>
+          <w:bCs/>
+        </w:rPr>
+      </w:pPr>
+      <w:r>
+        <w:rPr>
+          <w:b/>
+          <w:bCs/>
+        </w:rPr>
+      </w:r>
+    </w:p>
+    <w:p>
+      <w:pPr>
+        <w:pStyle w:val="ListParagraph"/>
+        <w:suppressAutoHyphens w:val="false"/>
+        <w:spacing w:lineRule="auto" w:line="259" w:before="0" w:after="160"/>
+        <w:ind w:left="720" w:hanging="0"/>
+        <w:contextualSpacing/>
+        <w:textAlignment w:val="auto"/>
+        <w:rPr>
+          <w:b w:val="false"/>
+          <w:b w:val="false"/>
+          <w:bCs w:val="false"/>
+        </w:rPr>
+      </w:pPr>
+      <w:r>
+        <w:rPr>
+          <w:b w:val="false"/>
+          <w:bCs w:val="false"/>
+        </w:rPr>
+        <w:t>Число, соответствующее пункту меню и желаемому действию, имя книги, автор книг, издательство книги, вид книги. При разных видах книг также вводятся дополнительные данные.</w:t>
+      </w:r>
+    </w:p>
+    <w:p>
+      <w:pPr>
+        <w:pStyle w:val="ListParagraph"/>
+        <w:suppressAutoHyphens w:val="false"/>
+        <w:spacing w:lineRule="auto" w:line="259" w:before="0" w:after="160"/>
+        <w:ind w:left="720" w:hanging="0"/>
+        <w:contextualSpacing/>
+        <w:textAlignment w:val="auto"/>
+        <w:rPr>
+          <w:b w:val="false"/>
+          <w:b w:val="false"/>
+          <w:bCs w:val="false"/>
+        </w:rPr>
+      </w:pPr>
+      <w:r>
+        <w:rPr>
+          <w:b w:val="false"/>
+          <w:bCs w:val="false"/>
+        </w:rPr>
+      </w:r>
+    </w:p>
+    <w:p>
+      <w:pPr>
+        <w:pStyle w:val="ListParagraph"/>
+        <w:suppressAutoHyphens w:val="false"/>
+        <w:spacing w:lineRule="auto" w:line="259" w:before="0" w:after="160"/>
+        <w:ind w:left="720" w:hanging="0"/>
+        <w:contextualSpacing/>
+        <w:textAlignment w:val="auto"/>
+        <w:rPr>
+          <w:b/>
+          <w:b/>
+          <w:bCs/>
+        </w:rPr>
+      </w:pPr>
+      <w:r>
+        <w:rPr>
+          <w:b/>
+          <w:bCs/>
+        </w:rPr>
+        <w:t>Выходные данные:</w:t>
+      </w:r>
+    </w:p>
+    <w:p>
+      <w:pPr>
+        <w:pStyle w:val="ListParagraph"/>
+        <w:suppressAutoHyphens w:val="false"/>
+        <w:spacing w:lineRule="auto" w:line="259" w:before="0" w:after="160"/>
+        <w:ind w:left="720" w:hanging="0"/>
+        <w:contextualSpacing/>
+        <w:textAlignment w:val="auto"/>
+        <w:rPr>
+          <w:b/>
+          <w:b/>
+          <w:bCs/>
+        </w:rPr>
+      </w:pPr>
+      <w:r>
+        <w:rPr>
+          <w:b/>
+          <w:bCs/>
+        </w:rPr>
+      </w:r>
+    </w:p>
+    <w:p>
+      <w:pPr>
+        <w:pStyle w:val="ListParagraph"/>
+        <w:suppressAutoHyphens w:val="false"/>
+        <w:spacing w:lineRule="auto" w:line="259" w:before="0" w:after="160"/>
+        <w:ind w:left="720" w:hanging="0"/>
+        <w:contextualSpacing/>
+        <w:textAlignment w:val="auto"/>
+        <w:rPr>
+          <w:b w:val="false"/>
+          <w:b w:val="false"/>
+          <w:bCs w:val="false"/>
+        </w:rPr>
+      </w:pPr>
+      <w:r>
+        <w:rPr>
+          <w:b w:val="false"/>
+          <w:bCs w:val="false"/>
+        </w:rPr>
+        <w:t>Таблица (список) книг, таблица ключей, отсортированные книги по автору с помощью разных реализаций, список романов конкретного автора, ошибки (при нали</w:t>
+      </w:r>
+      <w:r>
+        <w:rPr>
+          <w:b w:val="false"/>
+          <w:bCs w:val="false"/>
+        </w:rPr>
+        <w:t>ч</w:t>
+      </w:r>
+      <w:r>
+        <w:rPr>
+          <w:b w:val="false"/>
+          <w:bCs w:val="false"/>
+        </w:rPr>
+        <w:t>ии).</w:t>
+      </w:r>
+      <w:r>
+        <w:br w:type="page"/>
+      </w:r>
+    </w:p>
+    <w:p>
+      <w:pPr>
+        <w:pStyle w:val="Normal"/>
+        <w:jc w:val="center"/>
+        <w:rPr>
+          <w:b/>
+          <w:b/>
+        </w:rPr>
+      </w:pPr>
+      <w:r>
+        <w:rPr>
+          <w:b/>
+        </w:rPr>
+        <w:t>Способ обращения к программе</w:t>
+      </w:r>
+    </w:p>
+    <w:p>
+      <w:pPr>
+        <w:pStyle w:val="Normal"/>
+        <w:jc w:val="center"/>
+        <w:rPr>
+          <w:b/>
+          <w:b/>
+        </w:rPr>
+      </w:pPr>
+      <w:r>
+        <w:rPr>
+          <w:b/>
+        </w:rPr>
+      </w:r>
+    </w:p>
+    <w:p>
+      <w:pPr>
+        <w:pStyle w:val="Normal"/>
+        <w:rPr>
+          <w:lang w:eastAsia="ja-JP"/>
+        </w:rPr>
+      </w:pPr>
+      <w:r>
+        <w:rPr>
+          <w:lang w:eastAsia="ja-JP"/>
+        </w:rPr>
+        <w:t xml:space="preserve">Обращение к программе происходит через запуск исполняемого файла </w:t>
+      </w:r>
+      <w:r>
+        <w:rPr>
+          <w:lang w:val="en-US" w:eastAsia="ja-JP"/>
+        </w:rPr>
+        <w:t>app</w:t>
+      </w:r>
+      <w:r>
+        <w:rPr>
+          <w:lang w:eastAsia="ja-JP"/>
+        </w:rPr>
+        <w:t>.</w:t>
+      </w:r>
+      <w:r>
+        <w:rPr>
+          <w:lang w:val="en-US" w:eastAsia="ja-JP"/>
+        </w:rPr>
+        <w:t>exe</w:t>
+      </w:r>
+      <w:r>
+        <w:rPr>
+          <w:lang w:eastAsia="ja-JP"/>
+        </w:rPr>
+        <w:t xml:space="preserve"> через терминал или в проводнике. После чего пользователем выбирается желаемое действие посредством ввода через клавиатуру.</w:t>
+      </w:r>
+    </w:p>
+    <w:p>
+      <w:pPr>
+        <w:pStyle w:val="Normal"/>
+        <w:suppressAutoHyphens w:val="false"/>
+        <w:spacing w:lineRule="auto" w:line="259" w:before="0" w:after="160"/>
+        <w:textAlignment w:val="auto"/>
+        <w:rPr>
+          <w:lang w:eastAsia="ja-JP"/>
+        </w:rPr>
+      </w:pPr>
+      <w:r>
+        <w:rPr>
+          <w:lang w:eastAsia="ja-JP"/>
+        </w:rPr>
+      </w:r>
+      <w:r>
+        <w:br w:type="page"/>
+      </w:r>
+    </w:p>
+    <w:p>
+      <w:pPr>
+        <w:pStyle w:val="Normal"/>
+        <w:jc w:val="center"/>
+        <w:rPr>
+          <w:b/>
+          <w:b/>
+          <w:lang w:eastAsia="ja-JP"/>
+        </w:rPr>
+      </w:pPr>
+      <w:r>
+        <w:rPr>
+          <w:b/>
+          <w:lang w:eastAsia="ja-JP"/>
+        </w:rPr>
+        <w:t>Аварийные ситуации</w:t>
+      </w:r>
+    </w:p>
+    <w:p>
+      <w:pPr>
+        <w:pStyle w:val="Normal"/>
+        <w:jc w:val="center"/>
+        <w:rPr>
+          <w:b/>
+          <w:b/>
+          <w:lang w:eastAsia="ja-JP"/>
+        </w:rPr>
+      </w:pPr>
+      <w:r>
+        <w:rPr>
+          <w:b/>
+          <w:lang w:eastAsia="ja-JP"/>
+        </w:rPr>
+      </w:r>
+    </w:p>
+    <w:p>
+      <w:pPr>
+        <w:pStyle w:val="Normal"/>
+        <w:rPr>
+          <w:lang w:eastAsia="ja-JP"/>
+        </w:rPr>
+      </w:pPr>
+      <w:r>
+        <w:rPr>
+          <w:lang w:eastAsia="ja-JP"/>
+        </w:rPr>
+        <w:t>1. Ошибки при взаимодействии с меню: нечисловой ввод, пустой ввод, числа, не входящие в диапазон [1;9].</w:t>
+      </w:r>
+    </w:p>
+    <w:p>
+      <w:pPr>
+        <w:pStyle w:val="Normal"/>
+        <w:rPr>
+          <w:lang w:eastAsia="ja-JP"/>
+        </w:rPr>
+      </w:pPr>
+      <w:r>
+        <w:rPr>
+          <w:lang w:eastAsia="ja-JP"/>
+        </w:rPr>
+        <w:t>2. Ошибки при добавлении книги (фамилии, названия, издательства): пустой ввод.</w:t>
+      </w:r>
+    </w:p>
+    <w:p>
+      <w:pPr>
+        <w:pStyle w:val="Normal"/>
+        <w:rPr>
+          <w:lang w:eastAsia="ja-JP"/>
+        </w:rPr>
+      </w:pPr>
+      <w:r>
+        <w:rPr>
+          <w:lang w:eastAsia="ja-JP"/>
+        </w:rPr>
+        <w:t>3. Ошибки при добавлении книги (количество страниц): пустой ввод, нечисловой ввод, отрицательное или нулевое количество страниц.</w:t>
+      </w:r>
+    </w:p>
+    <w:p>
+      <w:pPr>
+        <w:pStyle w:val="Normal"/>
+        <w:rPr>
+          <w:lang w:eastAsia="ja-JP"/>
+        </w:rPr>
+      </w:pPr>
+      <w:r>
+        <w:rPr>
+          <w:lang w:eastAsia="ja-JP"/>
+        </w:rPr>
+        <w:t>4. Ошибки при добавлении книги (тип литературы): пустой ввод, нечисловой ввод, число вне диапазона [0;2</w:t>
+      </w:r>
+      <w:r>
+        <w:rPr>
+          <w:lang w:eastAsia="ja-JP"/>
+        </w:rPr>
+        <w:t>]</w:t>
+      </w:r>
+      <w:r>
+        <w:rPr>
+          <w:lang w:eastAsia="ja-JP"/>
+        </w:rPr>
+        <w:t>.</w:t>
+      </w:r>
+    </w:p>
+    <w:p>
+      <w:pPr>
+        <w:pStyle w:val="Normal"/>
+        <w:rPr>
+          <w:lang w:eastAsia="ja-JP"/>
+        </w:rPr>
+      </w:pPr>
+      <w:r>
+        <w:rPr>
+          <w:lang w:eastAsia="ja-JP"/>
+        </w:rPr>
+        <w:t xml:space="preserve">5. Ошибки при добавлении книги, если тип литературы – технический:  </w:t>
+      </w:r>
+    </w:p>
+    <w:p>
+      <w:pPr>
+        <w:pStyle w:val="Normal"/>
+        <w:rPr>
+          <w:lang w:eastAsia="ja-JP"/>
+        </w:rPr>
+      </w:pPr>
+      <w:r>
+        <w:rPr>
+          <w:lang w:eastAsia="ja-JP"/>
+        </w:rPr>
+        <w:t>пустой ввод в поле отрасли; нечисловой ввод, пустой ввод или число вне диапазона [0;1] в поле происхождения.</w:t>
+      </w:r>
+    </w:p>
+    <w:p>
+      <w:pPr>
+        <w:pStyle w:val="Normal"/>
+        <w:rPr>
+          <w:lang w:eastAsia="ja-JP"/>
+        </w:rPr>
+      </w:pPr>
+      <w:r>
+        <w:rPr>
+          <w:lang w:eastAsia="ja-JP"/>
+        </w:rPr>
+        <w:t>6. Ошибки при добавлении книги, если тип литературы – художественный: нечисловой ввод, пустой ввод, число вне диапазона [1;3.</w:t>
+      </w:r>
+    </w:p>
+    <w:p>
+      <w:pPr>
+        <w:pStyle w:val="Normal"/>
+        <w:rPr>
+          <w:lang w:eastAsia="ja-JP"/>
+        </w:rPr>
+      </w:pPr>
+      <w:r>
+        <w:rPr>
+          <w:lang w:eastAsia="ja-JP"/>
+        </w:rPr>
+        <w:t>7. Ошибки при добавлении книги, если тип литературы – детский: пустой ввод, нечисловой ввод, отрицательное число в поле минимального возраста; пустой ввод, нечисловой ввод, число, не входящее в диапазон [1;2] в поле жанра.</w:t>
+      </w:r>
+    </w:p>
+    <w:p>
+      <w:pPr>
+        <w:pStyle w:val="Normal"/>
+        <w:rPr>
+          <w:lang w:eastAsia="ja-JP"/>
+        </w:rPr>
+      </w:pPr>
+      <w:r>
+        <w:rPr>
+          <w:lang w:eastAsia="ja-JP"/>
+        </w:rPr>
+        <w:t>8. Ошибки при добавлении книги в общем случае: массив уже переполнен.</w:t>
+      </w:r>
+    </w:p>
+    <w:p>
+      <w:pPr>
+        <w:pStyle w:val="Normal"/>
+        <w:rPr>
+          <w:lang w:eastAsia="ja-JP"/>
+        </w:rPr>
+      </w:pPr>
+      <w:r>
+        <w:rPr>
+          <w:lang w:eastAsia="ja-JP"/>
+        </w:rPr>
+        <w:t>9. Ошибки при удалении книги: не существующая книга.</w:t>
+      </w:r>
+    </w:p>
+    <w:p>
+      <w:pPr>
+        <w:pStyle w:val="Normal"/>
+        <w:rPr>
+          <w:lang w:eastAsia="ja-JP"/>
+        </w:rPr>
+      </w:pPr>
+      <w:r>
+        <w:rPr>
+          <w:lang w:eastAsia="ja-JP"/>
+        </w:rPr>
+        <w:t>10. Ошибки при выводе всех романов автора: у автора нет романов, такого автора не существует.</w:t>
+      </w:r>
+    </w:p>
+    <w:p>
+      <w:pPr>
+        <w:pStyle w:val="Normal"/>
+        <w:suppressAutoHyphens w:val="false"/>
+        <w:spacing w:lineRule="auto" w:line="259" w:before="0" w:after="160"/>
+        <w:textAlignment w:val="auto"/>
+        <w:rPr>
+          <w:lang w:eastAsia="ja-JP"/>
+        </w:rPr>
+      </w:pPr>
+      <w:r>
+        <w:rPr>
+          <w:lang w:eastAsia="ja-JP"/>
+        </w:rPr>
+      </w:r>
+      <w:r>
+        <w:br w:type="page"/>
+      </w:r>
+    </w:p>
+    <w:p>
+      <w:pPr>
+        <w:pStyle w:val="Normal"/>
+        <w:jc w:val="center"/>
+        <w:rPr>
+          <w:b/>
+          <w:b/>
+          <w:lang w:eastAsia="ja-JP"/>
+        </w:rPr>
+      </w:pPr>
+      <w:r>
+        <w:rPr>
+          <w:b/>
+          <w:lang w:eastAsia="ja-JP"/>
+        </w:rPr>
+        <w:t>Описание структур данных</w:t>
+      </w:r>
+    </w:p>
+    <w:p>
+      <w:pPr>
+        <w:pStyle w:val="Normal"/>
+        <w:jc w:val="center"/>
+        <w:rPr>
+          <w:b/>
+          <w:b/>
+          <w:lang w:eastAsia="ja-JP"/>
+        </w:rPr>
+      </w:pPr>
+      <w:r>
+        <w:rPr>
+          <w:b/>
+          <w:lang w:eastAsia="ja-JP"/>
+        </w:rPr>
+      </w:r>
+    </w:p>
+    <w:p>
+      <w:pPr>
+        <w:pStyle w:val="NoSpacing"/>
+        <w:rPr>
+          <w:lang w:eastAsia="ja-JP"/>
+        </w:rPr>
+      </w:pPr>
+      <w:r>
+        <w:rPr>
+          <w:lang w:eastAsia="ja-JP"/>
+        </w:rPr>
+        <w:t>typedef enum</w:t>
+      </w:r>
+    </w:p>
+    <w:p>
+      <w:pPr>
+        <w:pStyle w:val="NoSpacing"/>
+        <w:rPr>
+          <w:lang w:eastAsia="ja-JP"/>
+        </w:rPr>
+      </w:pPr>
+      <w:r>
+        <w:rPr>
+          <w:lang w:eastAsia="ja-JP"/>
+        </w:rPr>
+        <w:t>{</w:t>
+      </w:r>
+    </w:p>
+    <w:p>
+      <w:pPr>
+        <w:pStyle w:val="NoSpacing"/>
+        <w:rPr>
+          <w:lang w:eastAsia="ja-JP"/>
+        </w:rPr>
+      </w:pPr>
+      <w:r>
+        <w:rPr>
+          <w:lang w:eastAsia="ja-JP"/>
+        </w:rPr>
+        <w:t xml:space="preserve">    </w:t>
+      </w:r>
+      <w:r>
+        <w:rPr>
+          <w:lang w:eastAsia="ja-JP"/>
+        </w:rPr>
+        <w:t>TECHNICAL, // техническая литература</w:t>
+      </w:r>
+    </w:p>
+    <w:p>
+      <w:pPr>
+        <w:pStyle w:val="NoSpacing"/>
+        <w:rPr>
+          <w:lang w:eastAsia="ja-JP"/>
+        </w:rPr>
+      </w:pPr>
+      <w:r>
+        <w:rPr>
+          <w:lang w:eastAsia="ja-JP"/>
+        </w:rPr>
+        <w:t xml:space="preserve">    </w:t>
+      </w:r>
+      <w:r>
+        <w:rPr>
+          <w:lang w:eastAsia="ja-JP"/>
+        </w:rPr>
+        <w:t>FICTION,   // художественная</w:t>
+      </w:r>
+    </w:p>
+    <w:p>
+      <w:pPr>
+        <w:pStyle w:val="NoSpacing"/>
+        <w:rPr>
+          <w:lang w:eastAsia="ja-JP"/>
+        </w:rPr>
+      </w:pPr>
+      <w:r>
+        <w:rPr>
+          <w:lang w:eastAsia="ja-JP"/>
+        </w:rPr>
+        <w:t xml:space="preserve">    </w:t>
+      </w:r>
+      <w:r>
+        <w:rPr>
+          <w:lang w:eastAsia="ja-JP"/>
+        </w:rPr>
+        <w:t>CHILDREN   // детская</w:t>
+      </w:r>
+    </w:p>
+    <w:p>
+      <w:pPr>
+        <w:pStyle w:val="NoSpacing"/>
+        <w:rPr>
+          <w:lang w:eastAsia="ja-JP"/>
+        </w:rPr>
+      </w:pPr>
+      <w:r>
+        <w:rPr>
+          <w:lang w:eastAsia="ja-JP"/>
+        </w:rPr>
+        <w:t>} BookType;</w:t>
+      </w:r>
+    </w:p>
+    <w:p>
+      <w:pPr>
+        <w:pStyle w:val="Normal"/>
+        <w:rPr>
+          <w:lang w:eastAsia="ja-JP"/>
+        </w:rPr>
+      </w:pPr>
+      <w:r>
+        <w:rPr>
+          <w:lang w:eastAsia="ja-JP"/>
+        </w:rPr>
+      </w:r>
+    </w:p>
+    <w:p>
+      <w:pPr>
+        <w:pStyle w:val="Normal"/>
+        <w:rPr>
+          <w:lang w:eastAsia="ja-JP"/>
+        </w:rPr>
+      </w:pPr>
+      <w:r>
+        <w:rPr>
+          <w:lang w:eastAsia="ja-JP"/>
+        </w:rPr>
+        <w:t>Возможные типы литературы.</w:t>
+      </w:r>
+    </w:p>
+    <w:p>
+      <w:pPr>
+        <w:pStyle w:val="Normal"/>
+        <w:rPr>
+          <w:lang w:eastAsia="ja-JP"/>
+        </w:rPr>
+      </w:pPr>
+      <w:r>
+        <w:rPr>
+          <w:lang w:eastAsia="ja-JP"/>
+        </w:rPr>
+      </w:r>
+    </w:p>
+    <w:p>
+      <w:pPr>
+        <w:pStyle w:val="NoSpacing"/>
+        <w:rPr>
+          <w:lang w:eastAsia="ja-JP"/>
+        </w:rPr>
+      </w:pPr>
+      <w:r>
+        <w:rPr>
+          <w:lang w:val="en-US" w:eastAsia="ja-JP"/>
+        </w:rPr>
+        <w:t>typedef</w:t>
+      </w:r>
+      <w:r>
+        <w:rPr>
+          <w:lang w:eastAsia="ja-JP"/>
+        </w:rPr>
+        <w:t xml:space="preserve"> </w:t>
+      </w:r>
+      <w:r>
+        <w:rPr>
+          <w:lang w:val="en-US" w:eastAsia="ja-JP"/>
+        </w:rPr>
+        <w:t>struct</w:t>
+      </w:r>
+    </w:p>
+    <w:p>
+      <w:pPr>
+        <w:pStyle w:val="NoSpacing"/>
+        <w:rPr>
+          <w:lang w:eastAsia="ja-JP"/>
+        </w:rPr>
+      </w:pPr>
+      <w:r>
+        <w:rPr>
+          <w:lang w:eastAsia="ja-JP"/>
+        </w:rPr>
+        <w:t>{</w:t>
+      </w:r>
+    </w:p>
+    <w:p>
+      <w:pPr>
+        <w:pStyle w:val="NoSpacing"/>
+        <w:rPr>
+          <w:lang w:eastAsia="ja-JP"/>
+        </w:rPr>
+      </w:pPr>
+      <w:r>
+        <w:rPr>
+          <w:lang w:eastAsia="ja-JP"/>
+        </w:rPr>
+        <w:t xml:space="preserve">    </w:t>
+      </w:r>
+      <w:r>
+        <w:rPr>
+          <w:lang w:val="en-US" w:eastAsia="ja-JP"/>
+        </w:rPr>
+        <w:t>char</w:t>
+      </w:r>
+      <w:r>
+        <w:rPr>
+          <w:lang w:eastAsia="ja-JP"/>
+        </w:rPr>
+        <w:t xml:space="preserve"> </w:t>
+      </w:r>
+      <w:r>
+        <w:rPr>
+          <w:lang w:val="en-US" w:eastAsia="ja-JP"/>
+        </w:rPr>
+        <w:t>branch</w:t>
+      </w:r>
+      <w:r>
+        <w:rPr>
+          <w:lang w:eastAsia="ja-JP"/>
+        </w:rPr>
+        <w:t>[50]; // отрасль</w:t>
+      </w:r>
+    </w:p>
+    <w:p>
+      <w:pPr>
+        <w:pStyle w:val="NoSpacing"/>
+        <w:rPr>
+          <w:lang w:eastAsia="ja-JP"/>
+        </w:rPr>
+      </w:pPr>
+      <w:r>
+        <w:rPr>
+          <w:lang w:eastAsia="ja-JP"/>
+        </w:rPr>
+        <w:t xml:space="preserve">    </w:t>
+      </w:r>
+      <w:r>
+        <w:rPr>
+          <w:lang w:val="en-US" w:eastAsia="ja-JP"/>
+        </w:rPr>
+        <w:t>char</w:t>
+      </w:r>
+      <w:r>
+        <w:rPr>
+          <w:lang w:eastAsia="ja-JP"/>
+        </w:rPr>
+        <w:t xml:space="preserve"> </w:t>
+      </w:r>
+      <w:r>
+        <w:rPr>
+          <w:lang w:val="en-US" w:eastAsia="ja-JP"/>
+        </w:rPr>
+        <w:t>origin</w:t>
+      </w:r>
+      <w:r>
+        <w:rPr>
+          <w:lang w:eastAsia="ja-JP"/>
+        </w:rPr>
+        <w:t>[50]; // отечественная / переводная</w:t>
+      </w:r>
+    </w:p>
+    <w:p>
+      <w:pPr>
+        <w:pStyle w:val="NoSpacing"/>
+        <w:rPr>
+          <w:lang w:val="en-US" w:eastAsia="ja-JP"/>
+        </w:rPr>
+      </w:pPr>
+      <w:r>
+        <w:rPr>
+          <w:lang w:eastAsia="ja-JP"/>
+        </w:rPr>
+        <w:t xml:space="preserve">    </w:t>
+      </w:r>
+      <w:r>
+        <w:rPr>
+          <w:lang w:val="en-US" w:eastAsia="ja-JP"/>
+        </w:rPr>
+        <w:t>int year;        // год издания</w:t>
+      </w:r>
+    </w:p>
+    <w:p>
+      <w:pPr>
+        <w:pStyle w:val="NoSpacing"/>
+        <w:rPr>
+          <w:lang w:val="en-US" w:eastAsia="ja-JP"/>
+        </w:rPr>
+      </w:pPr>
+      <w:r>
+        <w:rPr>
+          <w:lang w:val="en-US" w:eastAsia="ja-JP"/>
+        </w:rPr>
+        <w:t>} Technical;</w:t>
+      </w:r>
+    </w:p>
+    <w:p>
+      <w:pPr>
+        <w:pStyle w:val="Normal"/>
+        <w:rPr>
+          <w:lang w:val="en-US" w:eastAsia="ja-JP"/>
+        </w:rPr>
+      </w:pPr>
+      <w:r>
+        <w:rPr>
+          <w:lang w:val="en-US" w:eastAsia="ja-JP"/>
+        </w:rPr>
+      </w:r>
+    </w:p>
+    <w:p>
+      <w:pPr>
+        <w:pStyle w:val="Normal"/>
+        <w:rPr>
+          <w:lang w:eastAsia="ja-JP"/>
+        </w:rPr>
+      </w:pPr>
+      <w:r>
+        <w:rPr>
+          <w:lang w:eastAsia="ja-JP"/>
+        </w:rPr>
+        <w:t>Структура для хранения данных технического типа литературы.</w:t>
+      </w:r>
+    </w:p>
+    <w:p>
+      <w:pPr>
+        <w:pStyle w:val="Normal"/>
+        <w:rPr>
+          <w:lang w:eastAsia="ja-JP"/>
+        </w:rPr>
+      </w:pPr>
+      <w:r>
+        <w:rPr>
+          <w:lang w:eastAsia="ja-JP"/>
+        </w:rPr>
+      </w:r>
+    </w:p>
+    <w:p>
+      <w:pPr>
+        <w:pStyle w:val="NoSpacing"/>
+        <w:rPr>
+          <w:lang w:val="en-US" w:eastAsia="ja-JP"/>
+        </w:rPr>
+      </w:pPr>
+      <w:r>
+        <w:rPr>
+          <w:lang w:val="en-US" w:eastAsia="ja-JP"/>
+        </w:rPr>
+        <w:t>typedef struct</w:t>
+      </w:r>
+    </w:p>
+    <w:p>
+      <w:pPr>
+        <w:pStyle w:val="NoSpacing"/>
+        <w:rPr>
+          <w:lang w:val="en-US" w:eastAsia="ja-JP"/>
+        </w:rPr>
+      </w:pPr>
+      <w:r>
+        <w:rPr>
+          <w:lang w:val="en-US" w:eastAsia="ja-JP"/>
+        </w:rPr>
+        <w:t>{</w:t>
+      </w:r>
+    </w:p>
+    <w:p>
+      <w:pPr>
+        <w:pStyle w:val="NoSpacing"/>
+        <w:rPr>
+          <w:lang w:val="en-US" w:eastAsia="ja-JP"/>
+        </w:rPr>
+      </w:pPr>
+      <w:r>
+        <w:rPr>
+          <w:lang w:val="en-US" w:eastAsia="ja-JP"/>
+        </w:rPr>
+        <w:t xml:space="preserve">    </w:t>
+      </w:r>
+      <w:r>
+        <w:rPr>
+          <w:lang w:val="en-US" w:eastAsia="ja-JP"/>
+        </w:rPr>
+        <w:t>char genre[30]; // жанр</w:t>
+      </w:r>
+    </w:p>
+    <w:p>
+      <w:pPr>
+        <w:pStyle w:val="NoSpacing"/>
+        <w:rPr>
+          <w:lang w:val="en-US" w:eastAsia="ja-JP"/>
+        </w:rPr>
+      </w:pPr>
+      <w:r>
+        <w:rPr>
+          <w:lang w:val="en-US" w:eastAsia="ja-JP"/>
+        </w:rPr>
+        <w:t>} Fiction;</w:t>
+      </w:r>
+    </w:p>
+    <w:p>
+      <w:pPr>
+        <w:pStyle w:val="Normal"/>
+        <w:rPr>
+          <w:lang w:val="en-US" w:eastAsia="ja-JP"/>
+        </w:rPr>
+      </w:pPr>
+      <w:r>
+        <w:rPr>
+          <w:lang w:val="en-US" w:eastAsia="ja-JP"/>
+        </w:rPr>
+      </w:r>
+    </w:p>
+    <w:p>
+      <w:pPr>
+        <w:pStyle w:val="Normal"/>
+        <w:rPr>
+          <w:lang w:eastAsia="ja-JP"/>
+        </w:rPr>
+      </w:pPr>
+      <w:r>
+        <w:rPr>
+          <w:lang w:eastAsia="ja-JP"/>
+        </w:rPr>
+        <w:t>Структура для хранения данных художественного типа литературы.</w:t>
+      </w:r>
+    </w:p>
+    <w:p>
+      <w:pPr>
+        <w:pStyle w:val="Normal"/>
+        <w:rPr>
+          <w:lang w:eastAsia="ja-JP"/>
+        </w:rPr>
+      </w:pPr>
+      <w:r>
+        <w:rPr>
+          <w:lang w:eastAsia="ja-JP"/>
+        </w:rPr>
+      </w:r>
+    </w:p>
+    <w:p>
+      <w:pPr>
+        <w:pStyle w:val="NoSpacing"/>
+        <w:rPr>
+          <w:lang w:val="en-US" w:eastAsia="ja-JP"/>
+        </w:rPr>
+      </w:pPr>
+      <w:r>
+        <w:rPr>
+          <w:lang w:val="en-US" w:eastAsia="ja-JP"/>
+        </w:rPr>
+        <w:t>typedef struct</w:t>
+      </w:r>
+    </w:p>
+    <w:p>
+      <w:pPr>
+        <w:pStyle w:val="NoSpacing"/>
+        <w:rPr>
+          <w:lang w:val="en-US" w:eastAsia="ja-JP"/>
+        </w:rPr>
+      </w:pPr>
+      <w:r>
+        <w:rPr>
+          <w:lang w:val="en-US" w:eastAsia="ja-JP"/>
+        </w:rPr>
+        <w:t>{</w:t>
+      </w:r>
+    </w:p>
+    <w:p>
+      <w:pPr>
+        <w:pStyle w:val="NoSpacing"/>
+        <w:rPr>
+          <w:lang w:val="en-US" w:eastAsia="ja-JP"/>
+        </w:rPr>
+      </w:pPr>
+      <w:r>
+        <w:rPr>
+          <w:lang w:val="en-US" w:eastAsia="ja-JP"/>
+        </w:rPr>
+        <w:t xml:space="preserve">    </w:t>
+      </w:r>
+      <w:r>
+        <w:rPr>
+          <w:lang w:val="en-US" w:eastAsia="ja-JP"/>
+        </w:rPr>
+        <w:t xml:space="preserve">int min_age;    // </w:t>
+      </w:r>
+      <w:r>
+        <w:rPr>
+          <w:lang w:eastAsia="ja-JP"/>
+        </w:rPr>
+        <w:t>мин</w:t>
+      </w:r>
+      <w:r>
+        <w:rPr>
+          <w:lang w:val="en-US" w:eastAsia="ja-JP"/>
+        </w:rPr>
+        <w:t xml:space="preserve">. </w:t>
+      </w:r>
+      <w:r>
+        <w:rPr>
+          <w:lang w:eastAsia="ja-JP"/>
+        </w:rPr>
+        <w:t>возраст</w:t>
+      </w:r>
+    </w:p>
+    <w:p>
+      <w:pPr>
+        <w:pStyle w:val="NoSpacing"/>
+        <w:rPr>
+          <w:lang w:eastAsia="ja-JP"/>
+        </w:rPr>
+      </w:pPr>
+      <w:r>
+        <w:rPr>
+          <w:lang w:val="en-US" w:eastAsia="ja-JP"/>
+        </w:rPr>
+        <w:t xml:space="preserve">    </w:t>
+      </w:r>
+      <w:r>
+        <w:rPr>
+          <w:lang w:eastAsia="ja-JP"/>
+        </w:rPr>
+        <w:t>char genre[30]; // жанр</w:t>
+      </w:r>
+    </w:p>
+    <w:p>
+      <w:pPr>
+        <w:pStyle w:val="NoSpacing"/>
+        <w:rPr>
+          <w:lang w:eastAsia="ja-JP"/>
+        </w:rPr>
+      </w:pPr>
+      <w:r>
+        <w:rPr>
+          <w:lang w:eastAsia="ja-JP"/>
+        </w:rPr>
+        <w:t>} Children;</w:t>
+      </w:r>
+    </w:p>
+    <w:p>
+      <w:pPr>
+        <w:pStyle w:val="Normal"/>
+        <w:rPr>
+          <w:lang w:eastAsia="ja-JP"/>
+        </w:rPr>
+      </w:pPr>
+      <w:r>
+        <w:rPr>
+          <w:lang w:eastAsia="ja-JP"/>
+        </w:rPr>
+      </w:r>
+    </w:p>
+    <w:p>
+      <w:pPr>
+        <w:pStyle w:val="Normal"/>
+        <w:rPr>
+          <w:lang w:eastAsia="ja-JP"/>
+        </w:rPr>
+      </w:pPr>
+      <w:r>
+        <w:rPr>
+          <w:lang w:eastAsia="ja-JP"/>
+        </w:rPr>
+        <w:t>Структура для хранения данных детского типа литературы.</w:t>
+      </w:r>
+    </w:p>
+    <w:p>
+      <w:pPr>
+        <w:pStyle w:val="Normal"/>
+        <w:rPr>
+          <w:lang w:eastAsia="ja-JP"/>
+        </w:rPr>
+      </w:pPr>
+      <w:r>
+        <w:rPr>
+          <w:lang w:eastAsia="ja-JP"/>
+        </w:rPr>
+      </w:r>
+    </w:p>
+    <w:p>
+      <w:pPr>
+        <w:pStyle w:val="NoSpacing"/>
+        <w:rPr>
+          <w:lang w:val="en-US" w:eastAsia="ja-JP"/>
+        </w:rPr>
+      </w:pPr>
+      <w:r>
+        <w:rPr>
+          <w:lang w:val="en-US" w:eastAsia="ja-JP"/>
+        </w:rPr>
+        <w:t>typedef union</w:t>
+      </w:r>
+    </w:p>
+    <w:p>
+      <w:pPr>
+        <w:pStyle w:val="NoSpacing"/>
+        <w:rPr>
+          <w:lang w:val="en-US" w:eastAsia="ja-JP"/>
+        </w:rPr>
+      </w:pPr>
+      <w:r>
+        <w:rPr>
+          <w:lang w:val="en-US" w:eastAsia="ja-JP"/>
+        </w:rPr>
+        <w:t>{</w:t>
+      </w:r>
+    </w:p>
+    <w:p>
+      <w:pPr>
+        <w:pStyle w:val="NoSpacing"/>
+        <w:rPr>
+          <w:lang w:val="en-US" w:eastAsia="ja-JP"/>
+        </w:rPr>
+      </w:pPr>
+      <w:r>
+        <w:rPr>
+          <w:lang w:val="en-US" w:eastAsia="ja-JP"/>
+        </w:rPr>
+        <w:t xml:space="preserve">    </w:t>
+      </w:r>
+      <w:r>
+        <w:rPr>
+          <w:lang w:val="en-US" w:eastAsia="ja-JP"/>
+        </w:rPr>
+        <w:t>Technical tech;</w:t>
+      </w:r>
+    </w:p>
+    <w:p>
+      <w:pPr>
+        <w:pStyle w:val="NoSpacing"/>
+        <w:rPr>
+          <w:lang w:val="en-US" w:eastAsia="ja-JP"/>
+        </w:rPr>
+      </w:pPr>
+      <w:r>
+        <w:rPr>
+          <w:lang w:val="en-US" w:eastAsia="ja-JP"/>
+        </w:rPr>
+        <w:t xml:space="preserve">    </w:t>
+      </w:r>
+      <w:r>
+        <w:rPr>
+          <w:lang w:val="en-US" w:eastAsia="ja-JP"/>
+        </w:rPr>
+        <w:t>Fiction fiction;</w:t>
+      </w:r>
+    </w:p>
+    <w:p>
+      <w:pPr>
+        <w:pStyle w:val="NoSpacing"/>
+        <w:rPr>
+          <w:lang w:eastAsia="ja-JP"/>
+        </w:rPr>
+      </w:pPr>
+      <w:r>
+        <w:rPr>
+          <w:lang w:val="en-US" w:eastAsia="ja-JP"/>
+        </w:rPr>
+        <w:t xml:space="preserve">    </w:t>
+      </w:r>
+      <w:r>
+        <w:rPr>
+          <w:lang w:eastAsia="ja-JP"/>
+        </w:rPr>
+        <w:t>Children children;</w:t>
+      </w:r>
+    </w:p>
+    <w:p>
+      <w:pPr>
+        <w:pStyle w:val="NoSpacing"/>
+        <w:rPr>
+          <w:lang w:eastAsia="ja-JP"/>
+        </w:rPr>
+      </w:pPr>
+      <w:r>
+        <w:rPr>
+          <w:lang w:eastAsia="ja-JP"/>
+        </w:rPr>
+        <w:t>} BookDetails;</w:t>
+      </w:r>
+    </w:p>
+    <w:p>
+      <w:pPr>
+        <w:pStyle w:val="Normal"/>
+        <w:rPr>
+          <w:lang w:eastAsia="ja-JP"/>
+        </w:rPr>
+      </w:pPr>
+      <w:r>
+        <w:rPr>
+          <w:lang w:eastAsia="ja-JP"/>
+        </w:rPr>
+      </w:r>
+    </w:p>
+    <w:p>
+      <w:pPr>
+        <w:pStyle w:val="Normal"/>
+        <w:rPr>
+          <w:lang w:eastAsia="ja-JP"/>
+        </w:rPr>
+      </w:pPr>
+      <w:r>
+        <w:rPr>
+          <w:lang w:eastAsia="ja-JP"/>
+        </w:rPr>
+        <w:t>Объединение, предназначенное для хранения типа литературы книги. Объединение позволяет экономить память, не выделяя её для каждого типа литературы.</w:t>
+      </w:r>
+    </w:p>
+    <w:p>
+      <w:pPr>
+        <w:pStyle w:val="Normal"/>
+        <w:rPr>
+          <w:lang w:eastAsia="ja-JP"/>
+        </w:rPr>
+      </w:pPr>
+      <w:r>
+        <w:rPr>
+          <w:lang w:eastAsia="ja-JP"/>
+        </w:rPr>
+      </w:r>
+    </w:p>
+    <w:p>
+      <w:pPr>
+        <w:pStyle w:val="NoSpacing"/>
+        <w:rPr>
+          <w:lang w:val="en-US" w:eastAsia="ja-JP"/>
+        </w:rPr>
+      </w:pPr>
+      <w:r>
+        <w:rPr>
+          <w:lang w:val="en-US" w:eastAsia="ja-JP"/>
+        </w:rPr>
+        <w:t>typedef struct</w:t>
+      </w:r>
+    </w:p>
+    <w:p>
+      <w:pPr>
+        <w:pStyle w:val="NoSpacing"/>
+        <w:rPr>
+          <w:lang w:val="en-US" w:eastAsia="ja-JP"/>
+        </w:rPr>
+      </w:pPr>
+      <w:r>
+        <w:rPr>
+          <w:lang w:val="en-US" w:eastAsia="ja-JP"/>
+        </w:rPr>
+        <w:t>{</w:t>
+      </w:r>
+    </w:p>
+    <w:p>
+      <w:pPr>
+        <w:pStyle w:val="NoSpacing"/>
+        <w:rPr>
+          <w:lang w:val="en-US" w:eastAsia="ja-JP"/>
+        </w:rPr>
+      </w:pPr>
+      <w:r>
+        <w:rPr>
+          <w:lang w:val="en-US" w:eastAsia="ja-JP"/>
+        </w:rPr>
+        <w:t xml:space="preserve">    </w:t>
+      </w:r>
+      <w:r>
+        <w:rPr>
+          <w:lang w:val="en-US" w:eastAsia="ja-JP"/>
+        </w:rPr>
+        <w:t xml:space="preserve">char author[50];     // </w:t>
+      </w:r>
+      <w:r>
+        <w:rPr>
+          <w:lang w:eastAsia="ja-JP"/>
+        </w:rPr>
+        <w:t>автор</w:t>
+      </w:r>
+    </w:p>
+    <w:p>
+      <w:pPr>
+        <w:pStyle w:val="NoSpacing"/>
+        <w:rPr>
+          <w:lang w:val="en-US" w:eastAsia="ja-JP"/>
+        </w:rPr>
+      </w:pPr>
+      <w:r>
+        <w:rPr>
+          <w:lang w:val="en-US" w:eastAsia="ja-JP"/>
+        </w:rPr>
+        <w:t xml:space="preserve">    </w:t>
+      </w:r>
+      <w:r>
+        <w:rPr>
+          <w:lang w:val="en-US" w:eastAsia="ja-JP"/>
+        </w:rPr>
+        <w:t xml:space="preserve">char title[100];     // </w:t>
+      </w:r>
+      <w:r>
+        <w:rPr>
+          <w:lang w:eastAsia="ja-JP"/>
+        </w:rPr>
+        <w:t>название</w:t>
+      </w:r>
+    </w:p>
+    <w:p>
+      <w:pPr>
+        <w:pStyle w:val="NoSpacing"/>
+        <w:rPr>
+          <w:lang w:val="en-US" w:eastAsia="ja-JP"/>
+        </w:rPr>
+      </w:pPr>
+      <w:r>
+        <w:rPr>
+          <w:lang w:val="en-US" w:eastAsia="ja-JP"/>
+        </w:rPr>
+        <w:t xml:space="preserve">    </w:t>
+      </w:r>
+      <w:r>
+        <w:rPr>
+          <w:lang w:val="en-US" w:eastAsia="ja-JP"/>
+        </w:rPr>
+        <w:t xml:space="preserve">char publisher[50];  // </w:t>
+      </w:r>
+      <w:r>
+        <w:rPr>
+          <w:lang w:eastAsia="ja-JP"/>
+        </w:rPr>
+        <w:t>издатель</w:t>
+      </w:r>
+    </w:p>
+    <w:p>
+      <w:pPr>
+        <w:pStyle w:val="NoSpacing"/>
+        <w:rPr>
+          <w:lang w:val="en-US" w:eastAsia="ja-JP"/>
+        </w:rPr>
+      </w:pPr>
+      <w:r>
+        <w:rPr>
+          <w:lang w:val="en-US" w:eastAsia="ja-JP"/>
+        </w:rPr>
+        <w:t xml:space="preserve">    </w:t>
+      </w:r>
+      <w:r>
+        <w:rPr>
+          <w:lang w:val="en-US" w:eastAsia="ja-JP"/>
+        </w:rPr>
+        <w:t xml:space="preserve">int pages;           // </w:t>
+      </w:r>
+      <w:r>
+        <w:rPr>
+          <w:lang w:eastAsia="ja-JP"/>
+        </w:rPr>
+        <w:t>кол</w:t>
+      </w:r>
+      <w:r>
+        <w:rPr>
+          <w:lang w:val="en-US" w:eastAsia="ja-JP"/>
+        </w:rPr>
+        <w:t>-</w:t>
+      </w:r>
+      <w:r>
+        <w:rPr>
+          <w:lang w:eastAsia="ja-JP"/>
+        </w:rPr>
+        <w:t>во</w:t>
+      </w:r>
+      <w:r>
+        <w:rPr>
+          <w:lang w:val="en-US" w:eastAsia="ja-JP"/>
+        </w:rPr>
+        <w:t xml:space="preserve"> </w:t>
+      </w:r>
+      <w:r>
+        <w:rPr>
+          <w:lang w:eastAsia="ja-JP"/>
+        </w:rPr>
+        <w:t>страниц</w:t>
+      </w:r>
+    </w:p>
+    <w:p>
+      <w:pPr>
+        <w:pStyle w:val="NoSpacing"/>
+        <w:rPr>
+          <w:lang w:val="en-US" w:eastAsia="ja-JP"/>
+        </w:rPr>
+      </w:pPr>
+      <w:r>
+        <w:rPr>
+          <w:lang w:val="en-US" w:eastAsia="ja-JP"/>
+        </w:rPr>
+        <w:t xml:space="preserve">    </w:t>
+      </w:r>
+      <w:r>
+        <w:rPr>
+          <w:lang w:val="en-US" w:eastAsia="ja-JP"/>
+        </w:rPr>
+        <w:t xml:space="preserve">BookType type;       // </w:t>
+      </w:r>
+      <w:r>
+        <w:rPr>
+          <w:lang w:eastAsia="ja-JP"/>
+        </w:rPr>
+        <w:t>тип</w:t>
+      </w:r>
+      <w:r>
+        <w:rPr>
+          <w:lang w:val="en-US" w:eastAsia="ja-JP"/>
+        </w:rPr>
+        <w:t xml:space="preserve"> </w:t>
+      </w:r>
+      <w:r>
+        <w:rPr>
+          <w:lang w:eastAsia="ja-JP"/>
+        </w:rPr>
+        <w:t>книги</w:t>
+      </w:r>
+    </w:p>
+    <w:p>
+      <w:pPr>
+        <w:pStyle w:val="NoSpacing"/>
+        <w:rPr>
+          <w:lang w:eastAsia="ja-JP"/>
+        </w:rPr>
+      </w:pPr>
+      <w:r>
+        <w:rPr>
+          <w:lang w:val="en-US" w:eastAsia="ja-JP"/>
+        </w:rPr>
+        <w:t xml:space="preserve">    </w:t>
+      </w:r>
+      <w:r>
+        <w:rPr>
+          <w:lang w:eastAsia="ja-JP"/>
+        </w:rPr>
+        <w:t>BookDetails details; // детали</w:t>
+      </w:r>
+    </w:p>
+    <w:p>
+      <w:pPr>
+        <w:pStyle w:val="NoSpacing"/>
+        <w:rPr>
+          <w:lang w:eastAsia="ja-JP"/>
+        </w:rPr>
+      </w:pPr>
+      <w:r>
+        <w:rPr>
+          <w:lang w:eastAsia="ja-JP"/>
+        </w:rPr>
+        <w:t>} Book;</w:t>
+      </w:r>
+    </w:p>
+    <w:p>
+      <w:pPr>
+        <w:pStyle w:val="Normal"/>
+        <w:rPr>
+          <w:lang w:eastAsia="ja-JP"/>
+        </w:rPr>
+      </w:pPr>
+      <w:r>
+        <w:rPr>
+          <w:lang w:eastAsia="ja-JP"/>
+        </w:rPr>
+      </w:r>
+    </w:p>
+    <w:p>
+      <w:pPr>
+        <w:pStyle w:val="Normal"/>
+        <w:rPr>
+          <w:lang w:eastAsia="ja-JP"/>
+        </w:rPr>
+      </w:pPr>
+      <w:r>
+        <w:rPr>
+          <w:lang w:eastAsia="ja-JP"/>
+        </w:rPr>
+        <w:t>Структура для хранения объекта книги.</w:t>
+      </w:r>
+    </w:p>
+    <w:p>
+      <w:pPr>
+        <w:pStyle w:val="Normal"/>
+        <w:rPr>
+          <w:lang w:eastAsia="ja-JP"/>
+        </w:rPr>
+      </w:pPr>
+      <w:r>
+        <w:rPr>
+          <w:lang w:eastAsia="ja-JP"/>
+        </w:rPr>
+      </w:r>
+    </w:p>
+    <w:p>
+      <w:pPr>
+        <w:pStyle w:val="NoSpacing"/>
+        <w:rPr>
+          <w:lang w:val="en-US" w:eastAsia="ja-JP"/>
+        </w:rPr>
+      </w:pPr>
+      <w:r>
+        <w:rPr>
+          <w:lang w:val="en-US" w:eastAsia="ja-JP"/>
+        </w:rPr>
+        <w:t>typedef struct</w:t>
+      </w:r>
+    </w:p>
+    <w:p>
+      <w:pPr>
+        <w:pStyle w:val="NoSpacing"/>
+        <w:rPr>
+          <w:lang w:val="en-US" w:eastAsia="ja-JP"/>
+        </w:rPr>
+      </w:pPr>
+      <w:r>
+        <w:rPr>
+          <w:lang w:val="en-US" w:eastAsia="ja-JP"/>
+        </w:rPr>
+        <w:t>{</w:t>
+      </w:r>
+    </w:p>
+    <w:p>
+      <w:pPr>
+        <w:pStyle w:val="NoSpacing"/>
+        <w:rPr>
+          <w:lang w:val="en-US" w:eastAsia="ja-JP"/>
+        </w:rPr>
+      </w:pPr>
+      <w:r>
+        <w:rPr>
+          <w:lang w:val="en-US" w:eastAsia="ja-JP"/>
+        </w:rPr>
+        <w:t xml:space="preserve">    </w:t>
+      </w:r>
+      <w:r>
+        <w:rPr>
+          <w:lang w:val="en-US" w:eastAsia="ja-JP"/>
+        </w:rPr>
+        <w:t>int index;</w:t>
+      </w:r>
+    </w:p>
+    <w:p>
+      <w:pPr>
+        <w:pStyle w:val="NoSpacing"/>
+        <w:rPr>
+          <w:lang w:val="en-US" w:eastAsia="ja-JP"/>
+        </w:rPr>
+      </w:pPr>
+      <w:r>
+        <w:rPr>
+          <w:lang w:val="en-US" w:eastAsia="ja-JP"/>
+        </w:rPr>
+        <w:t xml:space="preserve">    </w:t>
+      </w:r>
+      <w:r>
+        <w:rPr>
+          <w:lang w:val="en-US" w:eastAsia="ja-JP"/>
+        </w:rPr>
+        <w:t>char author[50];</w:t>
+      </w:r>
+    </w:p>
+    <w:p>
+      <w:pPr>
+        <w:pStyle w:val="NoSpacing"/>
+        <w:rPr>
+          <w:lang w:eastAsia="ja-JP"/>
+        </w:rPr>
+      </w:pPr>
+      <w:r>
+        <w:rPr>
+          <w:lang w:eastAsia="ja-JP"/>
+        </w:rPr>
+        <w:t>} AuthorIndex;</w:t>
+      </w:r>
+    </w:p>
+    <w:p>
+      <w:pPr>
+        <w:pStyle w:val="Normal"/>
+        <w:rPr>
+          <w:lang w:eastAsia="ja-JP"/>
+        </w:rPr>
+      </w:pPr>
+      <w:r>
+        <w:rPr>
+          <w:lang w:eastAsia="ja-JP"/>
+        </w:rPr>
+      </w:r>
+    </w:p>
+    <w:p>
+      <w:pPr>
+        <w:pStyle w:val="Normal"/>
+        <w:rPr>
+          <w:lang w:eastAsia="ja-JP"/>
+        </w:rPr>
+      </w:pPr>
+      <w:r>
+        <w:rPr>
+          <w:lang w:eastAsia="ja-JP"/>
+        </w:rPr>
+        <w:t>Структура для хранения пары ключ – автор в таблице ключей.</w:t>
+      </w:r>
+    </w:p>
+    <w:p>
+      <w:pPr>
+        <w:pStyle w:val="Normal"/>
+        <w:rPr>
+          <w:lang w:eastAsia="ja-JP"/>
+        </w:rPr>
+      </w:pPr>
+      <w:r>
+        <w:rPr>
+          <w:lang w:eastAsia="ja-JP"/>
+        </w:rPr>
+      </w:r>
+    </w:p>
+    <w:p>
+      <w:pPr>
+        <w:pStyle w:val="Normal"/>
+        <w:suppressAutoHyphens w:val="false"/>
+        <w:spacing w:lineRule="auto" w:line="259" w:before="0" w:after="160"/>
+        <w:textAlignment w:val="auto"/>
+        <w:rPr>
+          <w:lang w:eastAsia="ja-JP"/>
+        </w:rPr>
+      </w:pPr>
+      <w:r>
+        <w:rPr>
+          <w:lang w:eastAsia="ja-JP"/>
+        </w:rPr>
+      </w:r>
+      <w:r>
+        <w:br w:type="page"/>
+      </w:r>
+    </w:p>
+    <w:p>
+      <w:pPr>
+        <w:pStyle w:val="Normal"/>
+        <w:jc w:val="center"/>
+        <w:rPr>
+          <w:b/>
+          <w:b/>
+          <w:lang w:eastAsia="ja-JP"/>
+        </w:rPr>
+      </w:pPr>
+      <w:r>
+        <w:rPr>
+          <w:b/>
+          <w:lang w:eastAsia="ja-JP"/>
+        </w:rPr>
+        <w:t>Алгоритм программы</w:t>
+      </w:r>
+    </w:p>
+    <w:p>
+      <w:pPr>
+        <w:pStyle w:val="Normal"/>
+        <w:jc w:val="center"/>
+        <w:rPr>
+          <w:b/>
+          <w:b/>
+          <w:lang w:eastAsia="ja-JP"/>
+        </w:rPr>
+      </w:pPr>
+      <w:r>
+        <w:rPr>
+          <w:b/>
+          <w:lang w:eastAsia="ja-JP"/>
+        </w:rPr>
+      </w:r>
+    </w:p>
+    <w:p>
+      <w:pPr>
+        <w:pStyle w:val="Normal"/>
+        <w:rPr>
+          <w:lang w:eastAsia="ja-JP"/>
+        </w:rPr>
+      </w:pPr>
+      <w:r>
+        <w:rPr>
+          <w:lang w:eastAsia="ja-JP"/>
+        </w:rPr>
+        <w:t>1. Вводится пункт меню.</w:t>
+      </w:r>
+    </w:p>
+    <w:p>
+      <w:pPr>
+        <w:pStyle w:val="Normal"/>
+        <w:rPr>
+          <w:lang w:eastAsia="ja-JP"/>
+        </w:rPr>
+      </w:pPr>
+      <w:r>
+        <w:rPr>
+          <w:lang w:eastAsia="ja-JP"/>
+        </w:rPr>
+        <w:t>2. Если выбран первый пункт:</w:t>
       </w:r>
     </w:p>
     <w:p>
@@ -1231,23 +3113,15 @@
           <w:ilvl w:val="0"/>
           <w:numId w:val="5"/>
         </w:numPr>
-        <w:suppressAutoHyphens w:val="false"/>
-        <w:spacing w:lineRule="auto" w:line="259" w:before="0" w:after="160"/>
-        <w:contextualSpacing/>
-        <w:textAlignment w:val="auto"/>
-        <w:rPr>
-          <w:rFonts w:cs="Times New Roman"/>
-          <w:bCs/>
-          <w:szCs w:val="28"/>
-        </w:rPr>
-      </w:pPr>
-      <w:r>
-        <w:rPr>
-          <w:rFonts w:cs="Times New Roman"/>
-          <w:bCs/>
-          <w:szCs w:val="28"/>
-        </w:rPr>
-        <w:t>Удалить книгу по названию</w:t>
+        <w:rPr>
+          <w:lang w:eastAsia="ja-JP"/>
+        </w:rPr>
+      </w:pPr>
+      <w:r>
+        <w:rPr>
+          <w:lang w:eastAsia="ja-JP"/>
+        </w:rPr>
+        <w:t>Проверяется свободное место в массиве.</w:t>
       </w:r>
     </w:p>
     <w:p>
@@ -1257,23 +3131,15 @@
           <w:ilvl w:val="0"/>
           <w:numId w:val="5"/>
         </w:numPr>
-        <w:suppressAutoHyphens w:val="false"/>
-        <w:spacing w:lineRule="auto" w:line="259" w:before="0" w:after="160"/>
-        <w:contextualSpacing/>
-        <w:textAlignment w:val="auto"/>
-        <w:rPr>
-          <w:rFonts w:cs="Times New Roman"/>
-          <w:bCs/>
-          <w:szCs w:val="28"/>
-        </w:rPr>
-      </w:pPr>
-      <w:r>
-        <w:rPr>
-          <w:rFonts w:cs="Times New Roman"/>
-          <w:bCs/>
-          <w:szCs w:val="28"/>
-        </w:rPr>
-        <w:t>Просмотреть список книг</w:t>
+        <w:rPr>
+          <w:lang w:eastAsia="ja-JP"/>
+        </w:rPr>
+      </w:pPr>
+      <w:r>
+        <w:rPr>
+          <w:lang w:eastAsia="ja-JP"/>
+        </w:rPr>
+        <w:t>Вводится фамилия автора, название книги, издательство и количество страниц.</w:t>
       </w:r>
     </w:p>
     <w:p>
@@ -1283,23 +3149,15 @@
           <w:ilvl w:val="0"/>
           <w:numId w:val="5"/>
         </w:numPr>
-        <w:suppressAutoHyphens w:val="false"/>
-        <w:spacing w:lineRule="auto" w:line="259" w:before="0" w:after="160"/>
-        <w:contextualSpacing/>
-        <w:textAlignment w:val="auto"/>
-        <w:rPr>
-          <w:rFonts w:cs="Times New Roman"/>
-          <w:bCs/>
-          <w:szCs w:val="28"/>
-        </w:rPr>
-      </w:pPr>
-      <w:r>
-        <w:rPr>
-          <w:rFonts w:cs="Times New Roman"/>
-          <w:bCs/>
-          <w:szCs w:val="28"/>
-        </w:rPr>
-        <w:t>Просмотреть таблицу ключей</w:t>
+        <w:rPr>
+          <w:lang w:eastAsia="ja-JP"/>
+        </w:rPr>
+      </w:pPr>
+      <w:r>
+        <w:rPr>
+          <w:lang w:eastAsia="ja-JP"/>
+        </w:rPr>
+        <w:t>Выбирается тип литературы.</w:t>
       </w:r>
     </w:p>
     <w:p>
@@ -1309,23 +3167,15 @@
           <w:ilvl w:val="0"/>
           <w:numId w:val="5"/>
         </w:numPr>
-        <w:suppressAutoHyphens w:val="false"/>
-        <w:spacing w:lineRule="auto" w:line="259" w:before="0" w:after="160"/>
-        <w:contextualSpacing/>
-        <w:textAlignment w:val="auto"/>
-        <w:rPr>
-          <w:rFonts w:cs="Times New Roman"/>
-          <w:bCs/>
-          <w:szCs w:val="28"/>
-        </w:rPr>
-      </w:pPr>
-      <w:r>
-        <w:rPr>
-          <w:rFonts w:cs="Times New Roman"/>
-          <w:bCs/>
-          <w:szCs w:val="28"/>
-        </w:rPr>
-        <w:t>Просмотреть книги, отсортированные по автору (обычная сортировка)</w:t>
+        <w:rPr>
+          <w:lang w:eastAsia="ja-JP"/>
+        </w:rPr>
+      </w:pPr>
+      <w:r>
+        <w:rPr>
+          <w:lang w:eastAsia="ja-JP"/>
+        </w:rPr>
+        <w:t>Вводится дополнительная информация в соответствие с типом литературы.</w:t>
       </w:r>
     </w:p>
     <w:p>
@@ -1335,1623 +3185,29 @@
           <w:ilvl w:val="0"/>
           <w:numId w:val="5"/>
         </w:numPr>
-        <w:suppressAutoHyphens w:val="false"/>
-        <w:spacing w:lineRule="auto" w:line="259" w:before="0" w:after="160"/>
-        <w:contextualSpacing/>
-        <w:textAlignment w:val="auto"/>
-        <w:rPr>
-          <w:rFonts w:cs="Times New Roman"/>
-          <w:bCs/>
-          <w:szCs w:val="28"/>
-        </w:rPr>
-      </w:pPr>
-      <w:r>
-        <w:rPr>
-          <w:rFonts w:cs="Times New Roman"/>
-          <w:bCs/>
-          <w:szCs w:val="28"/>
-        </w:rPr>
-        <w:t>Измерить производительность сортировок</w:t>
-      </w:r>
-    </w:p>
-    <w:p>
-      <w:pPr>
-        <w:pStyle w:val="ListParagraph"/>
-        <w:numPr>
-          <w:ilvl w:val="0"/>
-          <w:numId w:val="5"/>
-        </w:numPr>
-        <w:suppressAutoHyphens w:val="false"/>
-        <w:spacing w:lineRule="auto" w:line="259" w:before="0" w:after="160"/>
-        <w:contextualSpacing/>
-        <w:textAlignment w:val="auto"/>
-        <w:rPr>
-          <w:rFonts w:cs="Times New Roman"/>
-          <w:bCs/>
-          <w:szCs w:val="28"/>
-        </w:rPr>
-      </w:pPr>
-      <w:r>
-        <w:rPr>
-          <w:rFonts w:cs="Times New Roman"/>
-          <w:bCs/>
-          <w:szCs w:val="28"/>
-        </w:rPr>
-        <w:t>Просмотреть книги, отсортированные по автору (таблица авторов)</w:t>
-      </w:r>
-    </w:p>
-    <w:p>
-      <w:pPr>
-        <w:pStyle w:val="ListParagraph"/>
-        <w:numPr>
-          <w:ilvl w:val="0"/>
-          <w:numId w:val="5"/>
-        </w:numPr>
-        <w:suppressAutoHyphens w:val="false"/>
-        <w:spacing w:lineRule="auto" w:line="259" w:before="0" w:after="160"/>
-        <w:contextualSpacing/>
-        <w:textAlignment w:val="auto"/>
-        <w:rPr>
-          <w:rFonts w:cs="Times New Roman"/>
-          <w:bCs/>
-          <w:szCs w:val="28"/>
-        </w:rPr>
-      </w:pPr>
-      <w:r>
-        <w:rPr>
-          <w:rFonts w:cs="Times New Roman"/>
-          <w:bCs/>
-          <w:szCs w:val="28"/>
-        </w:rPr>
-        <w:t>Показать все романы автора</w:t>
-      </w:r>
-    </w:p>
-    <w:p>
-      <w:pPr>
-        <w:pStyle w:val="ListParagraph"/>
-        <w:numPr>
-          <w:ilvl w:val="0"/>
-          <w:numId w:val="5"/>
-        </w:numPr>
-        <w:suppressAutoHyphens w:val="false"/>
-        <w:spacing w:lineRule="auto" w:line="259" w:before="0" w:after="160"/>
-        <w:contextualSpacing/>
-        <w:textAlignment w:val="auto"/>
-        <w:rPr>
-          <w:rFonts w:cs="Times New Roman"/>
-          <w:bCs/>
-          <w:szCs w:val="28"/>
-        </w:rPr>
-      </w:pPr>
-      <w:r>
-        <w:rPr>
-          <w:rFonts w:cs="Times New Roman"/>
-          <w:bCs/>
-          <w:szCs w:val="28"/>
-        </w:rPr>
-        <w:t>Выход</w:t>
-      </w:r>
-      <w:r>
-        <w:br w:type="page"/>
-      </w:r>
-    </w:p>
-    <w:p>
-      <w:pPr>
-        <w:pStyle w:val="Normal"/>
-        <w:jc w:val="center"/>
-        <w:rPr>
-          <w:b/>
-          <w:b/>
-        </w:rPr>
-      </w:pPr>
-      <w:r>
-        <w:rPr>
-          <w:b/>
-        </w:rPr>
-        <w:t>Способ обращения к программе</w:t>
-      </w:r>
-    </w:p>
-    <w:p>
-      <w:pPr>
-        <w:pStyle w:val="Normal"/>
-        <w:jc w:val="center"/>
-        <w:rPr>
-          <w:b/>
-          <w:b/>
-        </w:rPr>
-      </w:pPr>
-      <w:r>
-        <w:rPr>
-          <w:b/>
-        </w:rPr>
-      </w:r>
-    </w:p>
-    <w:p>
-      <w:pPr>
-        <w:pStyle w:val="Normal"/>
-        <w:rPr>
-          <w:lang w:eastAsia="ja-JP"/>
-        </w:rPr>
-      </w:pPr>
-      <w:r>
-        <w:rPr>
-          <w:lang w:eastAsia="ja-JP"/>
-        </w:rPr>
-        <w:t xml:space="preserve">Обращение к программе происходит через запуск исполняемого файла </w:t>
-      </w:r>
-      <w:r>
-        <w:rPr>
-          <w:lang w:val="en-US" w:eastAsia="ja-JP"/>
-        </w:rPr>
-        <w:t>app</w:t>
-      </w:r>
-      <w:r>
-        <w:rPr>
-          <w:lang w:eastAsia="ja-JP"/>
-        </w:rPr>
-        <w:t>.</w:t>
-      </w:r>
-      <w:r>
-        <w:rPr>
-          <w:lang w:val="en-US" w:eastAsia="ja-JP"/>
-        </w:rPr>
-        <w:t>exe</w:t>
-      </w:r>
-      <w:r>
-        <w:rPr>
-          <w:lang w:eastAsia="ja-JP"/>
-        </w:rPr>
-        <w:t xml:space="preserve"> через терминал или в проводнике. После чего пользователем выбирается желаемое действие посредством ввода через клавиатуру.</w:t>
-      </w:r>
-    </w:p>
-    <w:p>
-      <w:pPr>
-        <w:pStyle w:val="Normal"/>
-        <w:suppressAutoHyphens w:val="false"/>
-        <w:spacing w:lineRule="auto" w:line="259" w:before="0" w:after="160"/>
-        <w:textAlignment w:val="auto"/>
-        <w:rPr>
-          <w:lang w:eastAsia="ja-JP"/>
-        </w:rPr>
-      </w:pPr>
-      <w:r>
-        <w:rPr>
-          <w:lang w:eastAsia="ja-JP"/>
-        </w:rPr>
-      </w:r>
-      <w:r>
-        <w:br w:type="page"/>
-      </w:r>
-    </w:p>
-    <w:p>
-      <w:pPr>
-        <w:pStyle w:val="Normal"/>
-        <w:jc w:val="center"/>
-        <w:rPr>
-          <w:b/>
-          <w:b/>
-          <w:lang w:eastAsia="ja-JP"/>
-        </w:rPr>
-      </w:pPr>
-      <w:r>
-        <w:rPr>
-          <w:b/>
-          <w:lang w:eastAsia="ja-JP"/>
-        </w:rPr>
-        <w:t>Аварийные ситуации</w:t>
-      </w:r>
-    </w:p>
-    <w:p>
-      <w:pPr>
-        <w:pStyle w:val="Normal"/>
-        <w:jc w:val="center"/>
-        <w:rPr>
-          <w:b/>
-          <w:b/>
-          <w:lang w:eastAsia="ja-JP"/>
-        </w:rPr>
-      </w:pPr>
-      <w:r>
-        <w:rPr>
-          <w:b/>
-          <w:lang w:eastAsia="ja-JP"/>
-        </w:rPr>
-      </w:r>
-    </w:p>
-    <w:p>
-      <w:pPr>
-        <w:pStyle w:val="Normal"/>
-        <w:rPr>
-          <w:lang w:eastAsia="ja-JP"/>
-        </w:rPr>
-      </w:pPr>
-      <w:r>
-        <w:rPr>
-          <w:lang w:eastAsia="ja-JP"/>
-        </w:rPr>
-        <w:t>1. Ошибки при взаимодействии с меню: нечисловой ввод, пустой ввод, числа, не входящие в диапазон [1;9], очень длинный ввод.</w:t>
-      </w:r>
-    </w:p>
-    <w:p>
-      <w:pPr>
-        <w:pStyle w:val="Normal"/>
-        <w:rPr>
-          <w:lang w:eastAsia="ja-JP"/>
-        </w:rPr>
-      </w:pPr>
-      <w:r>
-        <w:rPr>
-          <w:lang w:eastAsia="ja-JP"/>
-        </w:rPr>
-        <w:t>2. Ошибки при добавлении книги (фамилии, названия, издательства): пустой ввод, переполнение буфера.</w:t>
-      </w:r>
-    </w:p>
-    <w:p>
-      <w:pPr>
-        <w:pStyle w:val="Normal"/>
-        <w:rPr>
-          <w:lang w:eastAsia="ja-JP"/>
-        </w:rPr>
-      </w:pPr>
-      <w:r>
-        <w:rPr>
-          <w:lang w:eastAsia="ja-JP"/>
-        </w:rPr>
-        <w:t>3. Ошибки при добавлении книги (количество страниц): пустой ввод, нечисловой ввод, отрицательное или нулевое количество страниц, переполнение буфера.</w:t>
-      </w:r>
-    </w:p>
-    <w:p>
-      <w:pPr>
-        <w:pStyle w:val="Normal"/>
-        <w:rPr>
-          <w:lang w:eastAsia="ja-JP"/>
-        </w:rPr>
-      </w:pPr>
-      <w:r>
-        <w:rPr>
-          <w:lang w:eastAsia="ja-JP"/>
-        </w:rPr>
-        <w:t>4. Ошибки при добавлении книги (тип литературы): пустой ввод, нечисловой ввод, число вне диапазона [0;2], переполнение буфера.</w:t>
-      </w:r>
-    </w:p>
-    <w:p>
-      <w:pPr>
-        <w:pStyle w:val="Normal"/>
-        <w:rPr>
-          <w:lang w:eastAsia="ja-JP"/>
-        </w:rPr>
-      </w:pPr>
-      <w:r>
-        <w:rPr>
-          <w:lang w:eastAsia="ja-JP"/>
-        </w:rPr>
-        <w:t xml:space="preserve">5. Ошибки при добавлении книги, если тип литературы – технический:  </w:t>
-      </w:r>
-    </w:p>
-    <w:p>
-      <w:pPr>
-        <w:pStyle w:val="Normal"/>
-        <w:rPr>
-          <w:lang w:eastAsia="ja-JP"/>
-        </w:rPr>
-      </w:pPr>
-      <w:r>
-        <w:rPr>
-          <w:lang w:eastAsia="ja-JP"/>
-        </w:rPr>
-        <w:t>пустой ввод в поле отрасли; нечисловой ввод, пустой ввод или число вне диапазона [0;1] в поле происхождения, переполнение буфера.</w:t>
-      </w:r>
-    </w:p>
-    <w:p>
-      <w:pPr>
-        <w:pStyle w:val="Normal"/>
-        <w:rPr>
-          <w:lang w:eastAsia="ja-JP"/>
-        </w:rPr>
-      </w:pPr>
-      <w:r>
-        <w:rPr>
-          <w:lang w:eastAsia="ja-JP"/>
-        </w:rPr>
-        <w:t>6. Ошибки при добавлении книги, если тип литературы – художественный: нечисловой ввод, пустой ввод, число вне диапазона [1;3], переполнение буфера.</w:t>
-      </w:r>
-    </w:p>
-    <w:p>
-      <w:pPr>
-        <w:pStyle w:val="Normal"/>
-        <w:rPr>
-          <w:lang w:eastAsia="ja-JP"/>
-        </w:rPr>
-      </w:pPr>
-      <w:r>
-        <w:rPr>
-          <w:lang w:eastAsia="ja-JP"/>
-        </w:rPr>
-        <w:t>7. Ошибки при добавлении книги, если тип литературы – детский: пустой ввод, нечисловой ввод, отрицательное число в поле минимального возраста; пустой ввод, нечисловой ввод, число, не входящее в диапазон [1;2] в поле жанра, переполнение буфера.</w:t>
-      </w:r>
-    </w:p>
-    <w:p>
-      <w:pPr>
-        <w:pStyle w:val="Normal"/>
-        <w:rPr>
-          <w:lang w:eastAsia="ja-JP"/>
-        </w:rPr>
-      </w:pPr>
-      <w:r>
-        <w:rPr>
-          <w:lang w:eastAsia="ja-JP"/>
-        </w:rPr>
-        <w:t>8. Ошибки при добавлении книги в общем случае: массив уже переполнен.</w:t>
-      </w:r>
-    </w:p>
-    <w:p>
-      <w:pPr>
-        <w:pStyle w:val="Normal"/>
-        <w:rPr>
-          <w:lang w:eastAsia="ja-JP"/>
-        </w:rPr>
-      </w:pPr>
-      <w:r>
-        <w:rPr>
-          <w:lang w:eastAsia="ja-JP"/>
-        </w:rPr>
-        <w:t>9. Ошибки при удалении книги: не существующая книга.</w:t>
-      </w:r>
-    </w:p>
-    <w:p>
-      <w:pPr>
-        <w:pStyle w:val="Normal"/>
-        <w:rPr>
-          <w:lang w:eastAsia="ja-JP"/>
-        </w:rPr>
-      </w:pPr>
-      <w:r>
-        <w:rPr>
-          <w:lang w:eastAsia="ja-JP"/>
-        </w:rPr>
-        <w:t>10. Ошибки при выводе всех романов автора: у автора нет романов, такого автора не существует, переполнение буфера при вводе.</w:t>
-      </w:r>
-    </w:p>
-    <w:p>
-      <w:pPr>
-        <w:pStyle w:val="Normal"/>
-        <w:suppressAutoHyphens w:val="false"/>
-        <w:spacing w:lineRule="auto" w:line="259" w:before="0" w:after="160"/>
-        <w:textAlignment w:val="auto"/>
-        <w:rPr>
-          <w:lang w:eastAsia="ja-JP"/>
-        </w:rPr>
-      </w:pPr>
-      <w:r>
-        <w:rPr>
-          <w:lang w:eastAsia="ja-JP"/>
-        </w:rPr>
-      </w:r>
-      <w:r>
-        <w:br w:type="page"/>
-      </w:r>
-    </w:p>
-    <w:p>
-      <w:pPr>
-        <w:pStyle w:val="Normal"/>
-        <w:jc w:val="center"/>
-        <w:rPr>
-          <w:b/>
-          <w:b/>
-          <w:lang w:eastAsia="ja-JP"/>
-        </w:rPr>
-      </w:pPr>
-      <w:r>
-        <w:rPr>
-          <w:b/>
-          <w:lang w:eastAsia="ja-JP"/>
-        </w:rPr>
-        <w:t>Описание структур данных</w:t>
-      </w:r>
-    </w:p>
-    <w:p>
-      <w:pPr>
-        <w:pStyle w:val="Normal"/>
-        <w:jc w:val="center"/>
-        <w:rPr>
-          <w:b/>
-          <w:b/>
-          <w:lang w:eastAsia="ja-JP"/>
-        </w:rPr>
-      </w:pPr>
-      <w:r>
-        <w:rPr>
-          <w:b/>
-          <w:lang w:eastAsia="ja-JP"/>
-        </w:rPr>
-      </w:r>
-    </w:p>
-    <w:p>
-      <w:pPr>
-        <w:pStyle w:val="NoSpacing"/>
-        <w:rPr>
-          <w:lang w:eastAsia="ja-JP"/>
-        </w:rPr>
-      </w:pPr>
-      <w:r>
-        <w:rPr>
-          <w:lang w:eastAsia="ja-JP"/>
-        </w:rPr>
-        <w:t>typedef enum</w:t>
-      </w:r>
-    </w:p>
-    <w:p>
-      <w:pPr>
-        <w:pStyle w:val="NoSpacing"/>
-        <w:rPr>
-          <w:lang w:eastAsia="ja-JP"/>
-        </w:rPr>
-      </w:pPr>
-      <w:r>
-        <w:rPr>
-          <w:lang w:eastAsia="ja-JP"/>
-        </w:rPr>
-        <w:t>{</w:t>
-      </w:r>
-    </w:p>
-    <w:p>
-      <w:pPr>
-        <w:pStyle w:val="NoSpacing"/>
-        <w:rPr>
-          <w:lang w:eastAsia="ja-JP"/>
-        </w:rPr>
-      </w:pPr>
-      <w:r>
-        <w:rPr>
-          <w:lang w:eastAsia="ja-JP"/>
-        </w:rPr>
-        <w:t xml:space="preserve">    </w:t>
-      </w:r>
-      <w:r>
-        <w:rPr>
-          <w:lang w:eastAsia="ja-JP"/>
-        </w:rPr>
-        <w:t>TECHNICAL, // техническая литература</w:t>
-      </w:r>
-    </w:p>
-    <w:p>
-      <w:pPr>
-        <w:pStyle w:val="NoSpacing"/>
-        <w:rPr>
-          <w:lang w:eastAsia="ja-JP"/>
-        </w:rPr>
-      </w:pPr>
-      <w:r>
-        <w:rPr>
-          <w:lang w:eastAsia="ja-JP"/>
-        </w:rPr>
-        <w:t xml:space="preserve">    </w:t>
-      </w:r>
-      <w:r>
-        <w:rPr>
-          <w:lang w:eastAsia="ja-JP"/>
-        </w:rPr>
-        <w:t>FICTION,   // художественная</w:t>
-      </w:r>
-    </w:p>
-    <w:p>
-      <w:pPr>
-        <w:pStyle w:val="NoSpacing"/>
-        <w:rPr>
-          <w:lang w:eastAsia="ja-JP"/>
-        </w:rPr>
-      </w:pPr>
-      <w:r>
-        <w:rPr>
-          <w:lang w:eastAsia="ja-JP"/>
-        </w:rPr>
-        <w:t xml:space="preserve">    </w:t>
-      </w:r>
-      <w:r>
-        <w:rPr>
-          <w:lang w:eastAsia="ja-JP"/>
-        </w:rPr>
-        <w:t>CHILDREN   // детская</w:t>
-      </w:r>
-    </w:p>
-    <w:p>
-      <w:pPr>
-        <w:pStyle w:val="NoSpacing"/>
-        <w:rPr>
-          <w:lang w:eastAsia="ja-JP"/>
-        </w:rPr>
-      </w:pPr>
-      <w:r>
-        <w:rPr>
-          <w:lang w:eastAsia="ja-JP"/>
-        </w:rPr>
-        <w:t>} BookType;</w:t>
-      </w:r>
-    </w:p>
-    <w:p>
-      <w:pPr>
-        <w:pStyle w:val="Normal"/>
-        <w:rPr>
-          <w:lang w:eastAsia="ja-JP"/>
-        </w:rPr>
-      </w:pPr>
-      <w:r>
-        <w:rPr>
-          <w:lang w:eastAsia="ja-JP"/>
-        </w:rPr>
-      </w:r>
-    </w:p>
-    <w:p>
-      <w:pPr>
-        <w:pStyle w:val="Normal"/>
-        <w:rPr>
-          <w:lang w:eastAsia="ja-JP"/>
-        </w:rPr>
-      </w:pPr>
-      <w:r>
-        <w:rPr>
-          <w:lang w:eastAsia="ja-JP"/>
-        </w:rPr>
-        <w:t>Возможные типы литературы.</w:t>
-      </w:r>
-    </w:p>
-    <w:p>
-      <w:pPr>
-        <w:pStyle w:val="Normal"/>
-        <w:rPr>
-          <w:lang w:eastAsia="ja-JP"/>
-        </w:rPr>
-      </w:pPr>
-      <w:r>
-        <w:rPr>
-          <w:lang w:eastAsia="ja-JP"/>
-        </w:rPr>
-      </w:r>
-    </w:p>
-    <w:p>
-      <w:pPr>
-        <w:pStyle w:val="NoSpacing"/>
-        <w:rPr>
-          <w:lang w:eastAsia="ja-JP"/>
-        </w:rPr>
-      </w:pPr>
-      <w:r>
-        <w:rPr>
-          <w:lang w:val="en-US" w:eastAsia="ja-JP"/>
-        </w:rPr>
-        <w:t>typedef</w:t>
-      </w:r>
-      <w:r>
-        <w:rPr>
-          <w:lang w:eastAsia="ja-JP"/>
-        </w:rPr>
-        <w:t xml:space="preserve"> </w:t>
-      </w:r>
-      <w:r>
-        <w:rPr>
-          <w:lang w:val="en-US" w:eastAsia="ja-JP"/>
-        </w:rPr>
-        <w:t>struct</w:t>
-      </w:r>
-    </w:p>
-    <w:p>
-      <w:pPr>
-        <w:pStyle w:val="NoSpacing"/>
-        <w:rPr>
-          <w:lang w:eastAsia="ja-JP"/>
-        </w:rPr>
-      </w:pPr>
-      <w:r>
-        <w:rPr>
-          <w:lang w:eastAsia="ja-JP"/>
-        </w:rPr>
-        <w:t>{</w:t>
-      </w:r>
-    </w:p>
-    <w:p>
-      <w:pPr>
-        <w:pStyle w:val="NoSpacing"/>
-        <w:rPr>
-          <w:lang w:eastAsia="ja-JP"/>
-        </w:rPr>
-      </w:pPr>
-      <w:r>
-        <w:rPr>
-          <w:lang w:eastAsia="ja-JP"/>
-        </w:rPr>
-        <w:t xml:space="preserve">    </w:t>
-      </w:r>
-      <w:r>
-        <w:rPr>
-          <w:lang w:val="en-US" w:eastAsia="ja-JP"/>
-        </w:rPr>
-        <w:t>char</w:t>
-      </w:r>
-      <w:r>
-        <w:rPr>
-          <w:lang w:eastAsia="ja-JP"/>
-        </w:rPr>
-        <w:t xml:space="preserve"> </w:t>
-      </w:r>
-      <w:r>
-        <w:rPr>
-          <w:lang w:val="en-US" w:eastAsia="ja-JP"/>
-        </w:rPr>
-        <w:t>branch</w:t>
-      </w:r>
-      <w:r>
-        <w:rPr>
-          <w:lang w:eastAsia="ja-JP"/>
-        </w:rPr>
-        <w:t>[50]; // отрасль</w:t>
-      </w:r>
-    </w:p>
-    <w:p>
-      <w:pPr>
-        <w:pStyle w:val="NoSpacing"/>
-        <w:rPr>
-          <w:lang w:eastAsia="ja-JP"/>
-        </w:rPr>
-      </w:pPr>
-      <w:r>
-        <w:rPr>
-          <w:lang w:eastAsia="ja-JP"/>
-        </w:rPr>
-        <w:t xml:space="preserve">    </w:t>
-      </w:r>
-      <w:r>
-        <w:rPr>
-          <w:lang w:val="en-US" w:eastAsia="ja-JP"/>
-        </w:rPr>
-        <w:t>char</w:t>
-      </w:r>
-      <w:r>
-        <w:rPr>
-          <w:lang w:eastAsia="ja-JP"/>
-        </w:rPr>
-        <w:t xml:space="preserve"> </w:t>
-      </w:r>
-      <w:r>
-        <w:rPr>
-          <w:lang w:val="en-US" w:eastAsia="ja-JP"/>
-        </w:rPr>
-        <w:t>origin</w:t>
-      </w:r>
-      <w:r>
-        <w:rPr>
-          <w:lang w:eastAsia="ja-JP"/>
-        </w:rPr>
-        <w:t>[50]; // отечественная / переводная</w:t>
-      </w:r>
-    </w:p>
-    <w:p>
-      <w:pPr>
-        <w:pStyle w:val="NoSpacing"/>
-        <w:rPr>
-          <w:lang w:val="en-US" w:eastAsia="ja-JP"/>
-        </w:rPr>
-      </w:pPr>
-      <w:r>
-        <w:rPr>
-          <w:lang w:eastAsia="ja-JP"/>
-        </w:rPr>
-        <w:t xml:space="preserve">    </w:t>
-      </w:r>
-      <w:r>
-        <w:rPr>
-          <w:lang w:val="en-US" w:eastAsia="ja-JP"/>
-        </w:rPr>
-        <w:t>int year;        // год издания</w:t>
-      </w:r>
-    </w:p>
-    <w:p>
-      <w:pPr>
-        <w:pStyle w:val="NoSpacing"/>
-        <w:rPr>
-          <w:lang w:val="en-US" w:eastAsia="ja-JP"/>
-        </w:rPr>
-      </w:pPr>
-      <w:r>
-        <w:rPr>
-          <w:lang w:val="en-US" w:eastAsia="ja-JP"/>
-        </w:rPr>
-        <w:t>} Technical;</w:t>
-      </w:r>
-    </w:p>
-    <w:p>
-      <w:pPr>
-        <w:pStyle w:val="Normal"/>
-        <w:rPr>
-          <w:lang w:val="en-US" w:eastAsia="ja-JP"/>
-        </w:rPr>
-      </w:pPr>
-      <w:r>
-        <w:rPr>
-          <w:lang w:val="en-US" w:eastAsia="ja-JP"/>
-        </w:rPr>
-      </w:r>
-    </w:p>
-    <w:p>
-      <w:pPr>
-        <w:pStyle w:val="Normal"/>
-        <w:rPr>
-          <w:lang w:eastAsia="ja-JP"/>
-        </w:rPr>
-      </w:pPr>
-      <w:r>
-        <w:rPr>
-          <w:lang w:eastAsia="ja-JP"/>
-        </w:rPr>
-        <w:t>Структура для хранения данных технического типа литературы.</w:t>
-      </w:r>
-    </w:p>
-    <w:p>
-      <w:pPr>
-        <w:pStyle w:val="Normal"/>
-        <w:rPr>
-          <w:lang w:eastAsia="ja-JP"/>
-        </w:rPr>
-      </w:pPr>
-      <w:r>
-        <w:rPr>
-          <w:lang w:eastAsia="ja-JP"/>
-        </w:rPr>
-      </w:r>
-    </w:p>
-    <w:p>
-      <w:pPr>
-        <w:pStyle w:val="NoSpacing"/>
-        <w:rPr>
-          <w:lang w:val="en-US" w:eastAsia="ja-JP"/>
-        </w:rPr>
-      </w:pPr>
-      <w:r>
-        <w:rPr>
-          <w:lang w:val="en-US" w:eastAsia="ja-JP"/>
-        </w:rPr>
-        <w:t>typedef struct</w:t>
-      </w:r>
-    </w:p>
-    <w:p>
-      <w:pPr>
-        <w:pStyle w:val="NoSpacing"/>
-        <w:rPr>
-          <w:lang w:val="en-US" w:eastAsia="ja-JP"/>
-        </w:rPr>
-      </w:pPr>
-      <w:r>
-        <w:rPr>
-          <w:lang w:val="en-US" w:eastAsia="ja-JP"/>
-        </w:rPr>
-        <w:t>{</w:t>
-      </w:r>
-    </w:p>
-    <w:p>
-      <w:pPr>
-        <w:pStyle w:val="NoSpacing"/>
-        <w:rPr>
-          <w:lang w:val="en-US" w:eastAsia="ja-JP"/>
-        </w:rPr>
-      </w:pPr>
-      <w:r>
-        <w:rPr>
-          <w:lang w:val="en-US" w:eastAsia="ja-JP"/>
-        </w:rPr>
-        <w:t xml:space="preserve">    </w:t>
-      </w:r>
-      <w:r>
-        <w:rPr>
-          <w:lang w:val="en-US" w:eastAsia="ja-JP"/>
-        </w:rPr>
-        <w:t>char genre[30]; // жанр</w:t>
-      </w:r>
-    </w:p>
-    <w:p>
-      <w:pPr>
-        <w:pStyle w:val="NoSpacing"/>
-        <w:rPr>
-          <w:lang w:val="en-US" w:eastAsia="ja-JP"/>
-        </w:rPr>
-      </w:pPr>
-      <w:r>
-        <w:rPr>
-          <w:lang w:val="en-US" w:eastAsia="ja-JP"/>
-        </w:rPr>
-        <w:t>} Fiction;</w:t>
-      </w:r>
-    </w:p>
-    <w:p>
-      <w:pPr>
-        <w:pStyle w:val="Normal"/>
-        <w:rPr>
-          <w:lang w:val="en-US" w:eastAsia="ja-JP"/>
-        </w:rPr>
-      </w:pPr>
-      <w:r>
-        <w:rPr>
-          <w:lang w:val="en-US" w:eastAsia="ja-JP"/>
-        </w:rPr>
-      </w:r>
-    </w:p>
-    <w:p>
-      <w:pPr>
-        <w:pStyle w:val="Normal"/>
-        <w:rPr>
-          <w:lang w:eastAsia="ja-JP"/>
-        </w:rPr>
-      </w:pPr>
-      <w:r>
-        <w:rPr>
-          <w:lang w:eastAsia="ja-JP"/>
-        </w:rPr>
-        <w:t>Структура для хранения данных художественного типа литературы.</w:t>
-      </w:r>
-    </w:p>
-    <w:p>
-      <w:pPr>
-        <w:pStyle w:val="Normal"/>
-        <w:rPr>
-          <w:lang w:eastAsia="ja-JP"/>
-        </w:rPr>
-      </w:pPr>
-      <w:r>
-        <w:rPr>
-          <w:lang w:eastAsia="ja-JP"/>
-        </w:rPr>
-      </w:r>
-    </w:p>
-    <w:p>
-      <w:pPr>
-        <w:pStyle w:val="NoSpacing"/>
-        <w:rPr>
-          <w:lang w:val="en-US" w:eastAsia="ja-JP"/>
-        </w:rPr>
-      </w:pPr>
-      <w:r>
-        <w:rPr>
-          <w:lang w:val="en-US" w:eastAsia="ja-JP"/>
-        </w:rPr>
-        <w:t>typedef struct</w:t>
-      </w:r>
-    </w:p>
-    <w:p>
-      <w:pPr>
-        <w:pStyle w:val="NoSpacing"/>
-        <w:rPr>
-          <w:lang w:val="en-US" w:eastAsia="ja-JP"/>
-        </w:rPr>
-      </w:pPr>
-      <w:r>
-        <w:rPr>
-          <w:lang w:val="en-US" w:eastAsia="ja-JP"/>
-        </w:rPr>
-        <w:t>{</w:t>
-      </w:r>
-    </w:p>
-    <w:p>
-      <w:pPr>
-        <w:pStyle w:val="NoSpacing"/>
-        <w:rPr>
-          <w:lang w:val="en-US" w:eastAsia="ja-JP"/>
-        </w:rPr>
-      </w:pPr>
-      <w:r>
-        <w:rPr>
-          <w:lang w:val="en-US" w:eastAsia="ja-JP"/>
-        </w:rPr>
-        <w:t xml:space="preserve">    </w:t>
-      </w:r>
-      <w:r>
-        <w:rPr>
-          <w:lang w:val="en-US" w:eastAsia="ja-JP"/>
-        </w:rPr>
-        <w:t xml:space="preserve">int min_age;    // </w:t>
-      </w:r>
-      <w:r>
-        <w:rPr>
-          <w:lang w:eastAsia="ja-JP"/>
-        </w:rPr>
-        <w:t>мин</w:t>
-      </w:r>
-      <w:r>
-        <w:rPr>
-          <w:lang w:val="en-US" w:eastAsia="ja-JP"/>
-        </w:rPr>
-        <w:t xml:space="preserve">. </w:t>
-      </w:r>
-      <w:r>
-        <w:rPr>
-          <w:lang w:eastAsia="ja-JP"/>
-        </w:rPr>
-        <w:t>возраст</w:t>
-      </w:r>
-    </w:p>
-    <w:p>
-      <w:pPr>
-        <w:pStyle w:val="NoSpacing"/>
-        <w:rPr>
-          <w:lang w:eastAsia="ja-JP"/>
-        </w:rPr>
-      </w:pPr>
-      <w:r>
-        <w:rPr>
-          <w:lang w:val="en-US" w:eastAsia="ja-JP"/>
-        </w:rPr>
-        <w:t xml:space="preserve">    </w:t>
-      </w:r>
-      <w:r>
-        <w:rPr>
-          <w:lang w:eastAsia="ja-JP"/>
-        </w:rPr>
-        <w:t>char genre[30]; // жанр</w:t>
-      </w:r>
-    </w:p>
-    <w:p>
-      <w:pPr>
-        <w:pStyle w:val="NoSpacing"/>
-        <w:rPr>
-          <w:lang w:eastAsia="ja-JP"/>
-        </w:rPr>
-      </w:pPr>
-      <w:r>
-        <w:rPr>
-          <w:lang w:eastAsia="ja-JP"/>
-        </w:rPr>
-        <w:t>} Children;</w:t>
-      </w:r>
-    </w:p>
-    <w:p>
-      <w:pPr>
-        <w:pStyle w:val="Normal"/>
-        <w:rPr>
-          <w:lang w:eastAsia="ja-JP"/>
-        </w:rPr>
-      </w:pPr>
-      <w:r>
-        <w:rPr>
-          <w:lang w:eastAsia="ja-JP"/>
-        </w:rPr>
-      </w:r>
-    </w:p>
-    <w:p>
-      <w:pPr>
-        <w:pStyle w:val="Normal"/>
-        <w:rPr>
-          <w:lang w:eastAsia="ja-JP"/>
-        </w:rPr>
-      </w:pPr>
-      <w:r>
-        <w:rPr>
-          <w:lang w:eastAsia="ja-JP"/>
-        </w:rPr>
-        <w:t>Структура для хранения данных детского типа литературы.</w:t>
-      </w:r>
-    </w:p>
-    <w:p>
-      <w:pPr>
-        <w:pStyle w:val="Normal"/>
-        <w:rPr>
-          <w:lang w:eastAsia="ja-JP"/>
-        </w:rPr>
-      </w:pPr>
-      <w:r>
-        <w:rPr>
-          <w:lang w:eastAsia="ja-JP"/>
-        </w:rPr>
-      </w:r>
-    </w:p>
-    <w:p>
-      <w:pPr>
-        <w:pStyle w:val="NoSpacing"/>
-        <w:rPr>
-          <w:lang w:val="en-US" w:eastAsia="ja-JP"/>
-        </w:rPr>
-      </w:pPr>
-      <w:r>
-        <w:rPr>
-          <w:lang w:val="en-US" w:eastAsia="ja-JP"/>
-        </w:rPr>
-        <w:t>typedef union</w:t>
-      </w:r>
-    </w:p>
-    <w:p>
-      <w:pPr>
-        <w:pStyle w:val="NoSpacing"/>
-        <w:rPr>
-          <w:lang w:val="en-US" w:eastAsia="ja-JP"/>
-        </w:rPr>
-      </w:pPr>
-      <w:r>
-        <w:rPr>
-          <w:lang w:val="en-US" w:eastAsia="ja-JP"/>
-        </w:rPr>
-        <w:t>{</w:t>
-      </w:r>
-    </w:p>
-    <w:p>
-      <w:pPr>
-        <w:pStyle w:val="NoSpacing"/>
-        <w:rPr>
-          <w:lang w:val="en-US" w:eastAsia="ja-JP"/>
-        </w:rPr>
-      </w:pPr>
-      <w:r>
-        <w:rPr>
-          <w:lang w:val="en-US" w:eastAsia="ja-JP"/>
-        </w:rPr>
-        <w:t xml:space="preserve">    </w:t>
-      </w:r>
-      <w:r>
-        <w:rPr>
-          <w:lang w:val="en-US" w:eastAsia="ja-JP"/>
-        </w:rPr>
-        <w:t>Technical tech;</w:t>
-      </w:r>
-    </w:p>
-    <w:p>
-      <w:pPr>
-        <w:pStyle w:val="NoSpacing"/>
-        <w:rPr>
-          <w:lang w:val="en-US" w:eastAsia="ja-JP"/>
-        </w:rPr>
-      </w:pPr>
-      <w:r>
-        <w:rPr>
-          <w:lang w:val="en-US" w:eastAsia="ja-JP"/>
-        </w:rPr>
-        <w:t xml:space="preserve">    </w:t>
-      </w:r>
-      <w:r>
-        <w:rPr>
-          <w:lang w:val="en-US" w:eastAsia="ja-JP"/>
-        </w:rPr>
-        <w:t>Fiction fiction;</w:t>
-      </w:r>
-    </w:p>
-    <w:p>
-      <w:pPr>
-        <w:pStyle w:val="NoSpacing"/>
-        <w:rPr>
-          <w:lang w:eastAsia="ja-JP"/>
-        </w:rPr>
-      </w:pPr>
-      <w:r>
-        <w:rPr>
-          <w:lang w:val="en-US" w:eastAsia="ja-JP"/>
-        </w:rPr>
-        <w:t xml:space="preserve">    </w:t>
-      </w:r>
-      <w:r>
-        <w:rPr>
-          <w:lang w:eastAsia="ja-JP"/>
-        </w:rPr>
-        <w:t>Children children;</w:t>
-      </w:r>
-    </w:p>
-    <w:p>
-      <w:pPr>
-        <w:pStyle w:val="NoSpacing"/>
-        <w:rPr>
-          <w:lang w:eastAsia="ja-JP"/>
-        </w:rPr>
-      </w:pPr>
-      <w:r>
-        <w:rPr>
-          <w:lang w:eastAsia="ja-JP"/>
-        </w:rPr>
-        <w:t>} BookDetails;</w:t>
-      </w:r>
-    </w:p>
-    <w:p>
-      <w:pPr>
-        <w:pStyle w:val="Normal"/>
-        <w:rPr>
-          <w:lang w:eastAsia="ja-JP"/>
-        </w:rPr>
-      </w:pPr>
-      <w:r>
-        <w:rPr>
-          <w:lang w:eastAsia="ja-JP"/>
-        </w:rPr>
-      </w:r>
-    </w:p>
-    <w:p>
-      <w:pPr>
-        <w:pStyle w:val="Normal"/>
-        <w:rPr>
-          <w:lang w:eastAsia="ja-JP"/>
-        </w:rPr>
-      </w:pPr>
-      <w:r>
-        <w:rPr>
-          <w:lang w:eastAsia="ja-JP"/>
-        </w:rPr>
-        <w:t>Объединение, предназначенное для хранения типа литературы книги. Объединение позволяет экономить память, не выделяя её для каждого типа литературы.</w:t>
-      </w:r>
-    </w:p>
-    <w:p>
-      <w:pPr>
-        <w:pStyle w:val="Normal"/>
-        <w:rPr>
-          <w:lang w:eastAsia="ja-JP"/>
-        </w:rPr>
-      </w:pPr>
-      <w:r>
-        <w:rPr>
-          <w:lang w:eastAsia="ja-JP"/>
-        </w:rPr>
-      </w:r>
-    </w:p>
-    <w:p>
-      <w:pPr>
-        <w:pStyle w:val="NoSpacing"/>
-        <w:rPr>
-          <w:lang w:val="en-US" w:eastAsia="ja-JP"/>
-        </w:rPr>
-      </w:pPr>
-      <w:r>
-        <w:rPr>
-          <w:lang w:val="en-US" w:eastAsia="ja-JP"/>
-        </w:rPr>
-        <w:t>typedef struct</w:t>
-      </w:r>
-    </w:p>
-    <w:p>
-      <w:pPr>
-        <w:pStyle w:val="NoSpacing"/>
-        <w:rPr>
-          <w:lang w:val="en-US" w:eastAsia="ja-JP"/>
-        </w:rPr>
-      </w:pPr>
-      <w:r>
-        <w:rPr>
-          <w:lang w:val="en-US" w:eastAsia="ja-JP"/>
-        </w:rPr>
-        <w:t>{</w:t>
-      </w:r>
-    </w:p>
-    <w:p>
-      <w:pPr>
-        <w:pStyle w:val="NoSpacing"/>
-        <w:rPr>
-          <w:lang w:val="en-US" w:eastAsia="ja-JP"/>
-        </w:rPr>
-      </w:pPr>
-      <w:r>
-        <w:rPr>
-          <w:lang w:val="en-US" w:eastAsia="ja-JP"/>
-        </w:rPr>
-        <w:t xml:space="preserve">    </w:t>
-      </w:r>
-      <w:r>
-        <w:rPr>
-          <w:lang w:val="en-US" w:eastAsia="ja-JP"/>
-        </w:rPr>
-        <w:t xml:space="preserve">char author[50];     // </w:t>
-      </w:r>
-      <w:r>
-        <w:rPr>
-          <w:lang w:eastAsia="ja-JP"/>
-        </w:rPr>
-        <w:t>автор</w:t>
-      </w:r>
-    </w:p>
-    <w:p>
-      <w:pPr>
-        <w:pStyle w:val="NoSpacing"/>
-        <w:rPr>
-          <w:lang w:val="en-US" w:eastAsia="ja-JP"/>
-        </w:rPr>
-      </w:pPr>
-      <w:r>
-        <w:rPr>
-          <w:lang w:val="en-US" w:eastAsia="ja-JP"/>
-        </w:rPr>
-        <w:t xml:space="preserve">    </w:t>
-      </w:r>
-      <w:r>
-        <w:rPr>
-          <w:lang w:val="en-US" w:eastAsia="ja-JP"/>
-        </w:rPr>
-        <w:t xml:space="preserve">char title[100];     // </w:t>
-      </w:r>
-      <w:r>
-        <w:rPr>
-          <w:lang w:eastAsia="ja-JP"/>
-        </w:rPr>
-        <w:t>название</w:t>
-      </w:r>
-    </w:p>
-    <w:p>
-      <w:pPr>
-        <w:pStyle w:val="NoSpacing"/>
-        <w:rPr>
-          <w:lang w:val="en-US" w:eastAsia="ja-JP"/>
-        </w:rPr>
-      </w:pPr>
-      <w:r>
-        <w:rPr>
-          <w:lang w:val="en-US" w:eastAsia="ja-JP"/>
-        </w:rPr>
-        <w:t xml:space="preserve">    </w:t>
-      </w:r>
-      <w:r>
-        <w:rPr>
-          <w:lang w:val="en-US" w:eastAsia="ja-JP"/>
-        </w:rPr>
-        <w:t xml:space="preserve">char publisher[50];  // </w:t>
-      </w:r>
-      <w:r>
-        <w:rPr>
-          <w:lang w:eastAsia="ja-JP"/>
-        </w:rPr>
-        <w:t>издатель</w:t>
-      </w:r>
-    </w:p>
-    <w:p>
-      <w:pPr>
-        <w:pStyle w:val="NoSpacing"/>
-        <w:rPr>
-          <w:lang w:val="en-US" w:eastAsia="ja-JP"/>
-        </w:rPr>
-      </w:pPr>
-      <w:r>
-        <w:rPr>
-          <w:lang w:val="en-US" w:eastAsia="ja-JP"/>
-        </w:rPr>
-        <w:t xml:space="preserve">    </w:t>
-      </w:r>
-      <w:r>
-        <w:rPr>
-          <w:lang w:val="en-US" w:eastAsia="ja-JP"/>
-        </w:rPr>
-        <w:t xml:space="preserve">int pages;           // </w:t>
-      </w:r>
-      <w:r>
-        <w:rPr>
-          <w:lang w:eastAsia="ja-JP"/>
-        </w:rPr>
-        <w:t>кол</w:t>
-      </w:r>
-      <w:r>
-        <w:rPr>
-          <w:lang w:val="en-US" w:eastAsia="ja-JP"/>
-        </w:rPr>
-        <w:t>-</w:t>
-      </w:r>
-      <w:r>
-        <w:rPr>
-          <w:lang w:eastAsia="ja-JP"/>
-        </w:rPr>
-        <w:t>во</w:t>
-      </w:r>
-      <w:r>
-        <w:rPr>
-          <w:lang w:val="en-US" w:eastAsia="ja-JP"/>
-        </w:rPr>
-        <w:t xml:space="preserve"> </w:t>
-      </w:r>
-      <w:r>
-        <w:rPr>
-          <w:lang w:eastAsia="ja-JP"/>
-        </w:rPr>
-        <w:t>страниц</w:t>
-      </w:r>
-    </w:p>
-    <w:p>
-      <w:pPr>
-        <w:pStyle w:val="NoSpacing"/>
-        <w:rPr>
-          <w:lang w:val="en-US" w:eastAsia="ja-JP"/>
-        </w:rPr>
-      </w:pPr>
-      <w:r>
-        <w:rPr>
-          <w:lang w:val="en-US" w:eastAsia="ja-JP"/>
-        </w:rPr>
-        <w:t xml:space="preserve">    </w:t>
-      </w:r>
-      <w:r>
-        <w:rPr>
-          <w:lang w:val="en-US" w:eastAsia="ja-JP"/>
-        </w:rPr>
-        <w:t xml:space="preserve">BookType type;       // </w:t>
-      </w:r>
-      <w:r>
-        <w:rPr>
-          <w:lang w:eastAsia="ja-JP"/>
-        </w:rPr>
-        <w:t>тип</w:t>
-      </w:r>
-      <w:r>
-        <w:rPr>
-          <w:lang w:val="en-US" w:eastAsia="ja-JP"/>
-        </w:rPr>
-        <w:t xml:space="preserve"> </w:t>
-      </w:r>
-      <w:r>
-        <w:rPr>
-          <w:lang w:eastAsia="ja-JP"/>
-        </w:rPr>
-        <w:t>книги</w:t>
-      </w:r>
-    </w:p>
-    <w:p>
-      <w:pPr>
-        <w:pStyle w:val="NoSpacing"/>
-        <w:rPr>
-          <w:lang w:eastAsia="ja-JP"/>
-        </w:rPr>
-      </w:pPr>
-      <w:r>
-        <w:rPr>
-          <w:lang w:val="en-US" w:eastAsia="ja-JP"/>
-        </w:rPr>
-        <w:t xml:space="preserve">    </w:t>
-      </w:r>
-      <w:r>
-        <w:rPr>
-          <w:lang w:eastAsia="ja-JP"/>
-        </w:rPr>
-        <w:t>BookDetails details; // детали</w:t>
-      </w:r>
-    </w:p>
-    <w:p>
-      <w:pPr>
-        <w:pStyle w:val="NoSpacing"/>
-        <w:rPr>
-          <w:lang w:eastAsia="ja-JP"/>
-        </w:rPr>
-      </w:pPr>
-      <w:r>
-        <w:rPr>
-          <w:lang w:eastAsia="ja-JP"/>
-        </w:rPr>
-        <w:t>} Book;</w:t>
-      </w:r>
-    </w:p>
-    <w:p>
-      <w:pPr>
-        <w:pStyle w:val="Normal"/>
-        <w:rPr>
-          <w:lang w:eastAsia="ja-JP"/>
-        </w:rPr>
-      </w:pPr>
-      <w:r>
-        <w:rPr>
-          <w:lang w:eastAsia="ja-JP"/>
-        </w:rPr>
-      </w:r>
-    </w:p>
-    <w:p>
-      <w:pPr>
-        <w:pStyle w:val="Normal"/>
-        <w:rPr>
-          <w:lang w:eastAsia="ja-JP"/>
-        </w:rPr>
-      </w:pPr>
-      <w:r>
-        <w:rPr>
-          <w:lang w:eastAsia="ja-JP"/>
-        </w:rPr>
-        <w:t>Структура для хранения объекта книги.</w:t>
-      </w:r>
-    </w:p>
-    <w:p>
-      <w:pPr>
-        <w:pStyle w:val="Normal"/>
-        <w:rPr>
-          <w:lang w:eastAsia="ja-JP"/>
-        </w:rPr>
-      </w:pPr>
-      <w:r>
-        <w:rPr>
-          <w:lang w:eastAsia="ja-JP"/>
-        </w:rPr>
-      </w:r>
-    </w:p>
-    <w:p>
-      <w:pPr>
-        <w:pStyle w:val="NoSpacing"/>
-        <w:rPr>
-          <w:lang w:val="en-US" w:eastAsia="ja-JP"/>
-        </w:rPr>
-      </w:pPr>
-      <w:r>
-        <w:rPr>
-          <w:lang w:val="en-US" w:eastAsia="ja-JP"/>
-        </w:rPr>
-        <w:t>typedef struct</w:t>
-      </w:r>
-    </w:p>
-    <w:p>
-      <w:pPr>
-        <w:pStyle w:val="NoSpacing"/>
-        <w:rPr>
-          <w:lang w:val="en-US" w:eastAsia="ja-JP"/>
-        </w:rPr>
-      </w:pPr>
-      <w:r>
-        <w:rPr>
-          <w:lang w:val="en-US" w:eastAsia="ja-JP"/>
-        </w:rPr>
-        <w:t>{</w:t>
-      </w:r>
-    </w:p>
-    <w:p>
-      <w:pPr>
-        <w:pStyle w:val="NoSpacing"/>
-        <w:rPr>
-          <w:lang w:val="en-US" w:eastAsia="ja-JP"/>
-        </w:rPr>
-      </w:pPr>
-      <w:r>
-        <w:rPr>
-          <w:lang w:val="en-US" w:eastAsia="ja-JP"/>
-        </w:rPr>
-        <w:t xml:space="preserve">    </w:t>
-      </w:r>
-      <w:r>
-        <w:rPr>
-          <w:lang w:val="en-US" w:eastAsia="ja-JP"/>
-        </w:rPr>
-        <w:t>int index;</w:t>
-      </w:r>
-    </w:p>
-    <w:p>
-      <w:pPr>
-        <w:pStyle w:val="NoSpacing"/>
-        <w:rPr>
-          <w:lang w:val="en-US" w:eastAsia="ja-JP"/>
-        </w:rPr>
-      </w:pPr>
-      <w:r>
-        <w:rPr>
-          <w:lang w:val="en-US" w:eastAsia="ja-JP"/>
-        </w:rPr>
-        <w:t xml:space="preserve">    </w:t>
-      </w:r>
-      <w:r>
-        <w:rPr>
-          <w:lang w:val="en-US" w:eastAsia="ja-JP"/>
-        </w:rPr>
-        <w:t>char author[50];</w:t>
-      </w:r>
-    </w:p>
-    <w:p>
-      <w:pPr>
-        <w:pStyle w:val="NoSpacing"/>
-        <w:rPr>
-          <w:lang w:eastAsia="ja-JP"/>
-        </w:rPr>
-      </w:pPr>
-      <w:r>
-        <w:rPr>
-          <w:lang w:eastAsia="ja-JP"/>
-        </w:rPr>
-        <w:t>} AuthorIndex;</w:t>
-      </w:r>
-    </w:p>
-    <w:p>
-      <w:pPr>
-        <w:pStyle w:val="Normal"/>
-        <w:rPr>
-          <w:lang w:eastAsia="ja-JP"/>
-        </w:rPr>
-      </w:pPr>
-      <w:r>
-        <w:rPr>
-          <w:lang w:eastAsia="ja-JP"/>
-        </w:rPr>
-      </w:r>
-    </w:p>
-    <w:p>
-      <w:pPr>
-        <w:pStyle w:val="Normal"/>
-        <w:rPr>
-          <w:lang w:eastAsia="ja-JP"/>
-        </w:rPr>
-      </w:pPr>
-      <w:r>
-        <w:rPr>
-          <w:lang w:eastAsia="ja-JP"/>
-        </w:rPr>
-        <w:t>Структура для хранения пары ключ – автор в таблице ключей.</w:t>
-      </w:r>
-    </w:p>
-    <w:p>
-      <w:pPr>
-        <w:pStyle w:val="Normal"/>
-        <w:rPr>
-          <w:lang w:eastAsia="ja-JP"/>
-        </w:rPr>
-      </w:pPr>
-      <w:r>
-        <w:rPr>
-          <w:lang w:eastAsia="ja-JP"/>
-        </w:rPr>
-      </w:r>
-    </w:p>
-    <w:p>
-      <w:pPr>
-        <w:pStyle w:val="Normal"/>
-        <w:suppressAutoHyphens w:val="false"/>
-        <w:spacing w:lineRule="auto" w:line="259" w:before="0" w:after="160"/>
-        <w:textAlignment w:val="auto"/>
-        <w:rPr>
-          <w:lang w:eastAsia="ja-JP"/>
-        </w:rPr>
-      </w:pPr>
-      <w:r>
-        <w:rPr>
-          <w:lang w:eastAsia="ja-JP"/>
-        </w:rPr>
-      </w:r>
-      <w:r>
-        <w:br w:type="page"/>
-      </w:r>
-    </w:p>
-    <w:p>
-      <w:pPr>
-        <w:pStyle w:val="Normal"/>
-        <w:jc w:val="center"/>
-        <w:rPr>
-          <w:b/>
-          <w:b/>
-          <w:lang w:eastAsia="ja-JP"/>
-        </w:rPr>
-      </w:pPr>
-      <w:r>
-        <w:rPr>
-          <w:b/>
-          <w:lang w:eastAsia="ja-JP"/>
-        </w:rPr>
-        <w:t>Алгоритм программы</w:t>
-      </w:r>
-    </w:p>
-    <w:p>
-      <w:pPr>
-        <w:pStyle w:val="Normal"/>
-        <w:jc w:val="center"/>
-        <w:rPr>
-          <w:b/>
-          <w:b/>
-          <w:lang w:eastAsia="ja-JP"/>
-        </w:rPr>
-      </w:pPr>
-      <w:r>
-        <w:rPr>
-          <w:b/>
-          <w:lang w:eastAsia="ja-JP"/>
-        </w:rPr>
-      </w:r>
-    </w:p>
-    <w:p>
-      <w:pPr>
-        <w:pStyle w:val="Normal"/>
-        <w:rPr>
-          <w:lang w:eastAsia="ja-JP"/>
-        </w:rPr>
-      </w:pPr>
-      <w:r>
-        <w:rPr>
-          <w:lang w:eastAsia="ja-JP"/>
-        </w:rPr>
-        <w:t>1. Вводится пункт меню.</w:t>
-      </w:r>
-    </w:p>
-    <w:p>
-      <w:pPr>
-        <w:pStyle w:val="Normal"/>
-        <w:rPr>
-          <w:lang w:eastAsia="ja-JP"/>
-        </w:rPr>
-      </w:pPr>
-      <w:r>
-        <w:rPr>
-          <w:lang w:eastAsia="ja-JP"/>
-        </w:rPr>
-        <w:t>2. Если выбран первый пункт:</w:t>
+        <w:rPr>
+          <w:lang w:eastAsia="ja-JP"/>
+        </w:rPr>
+      </w:pPr>
+      <w:r>
+        <w:rPr>
+          <w:lang w:eastAsia="ja-JP"/>
+        </w:rPr>
+        <w:t>Книга добавляется в конец массива.</w:t>
+      </w:r>
+    </w:p>
+    <w:p>
+      <w:pPr>
+        <w:pStyle w:val="Normal"/>
+        <w:rPr>
+          <w:lang w:eastAsia="ja-JP"/>
+        </w:rPr>
+      </w:pPr>
+      <w:r>
+        <w:rPr>
+          <w:lang w:eastAsia="ja-JP"/>
+        </w:rPr>
+        <w:t>3. Если выбран второй пункт:</w:t>
       </w:r>
     </w:p>
     <w:p>
@@ -2969,7 +3225,7 @@
         <w:rPr>
           <w:lang w:eastAsia="ja-JP"/>
         </w:rPr>
-        <w:t>Проверяется свободное место в массиве.</w:t>
+        <w:t>Вводится название книги для удаления</w:t>
       </w:r>
     </w:p>
     <w:p>
@@ -2987,7 +3243,7 @@
         <w:rPr>
           <w:lang w:eastAsia="ja-JP"/>
         </w:rPr>
-        <w:t>Вводится фамилия автора, название книги, издательство и количество страниц.</w:t>
+        <w:t>Проверяется наличие этой книги</w:t>
       </w:r>
     </w:p>
     <w:p>
@@ -3005,57 +3261,21 @@
         <w:rPr>
           <w:lang w:eastAsia="ja-JP"/>
         </w:rPr>
-        <w:t>Выбирается тип литературы.</w:t>
-      </w:r>
-    </w:p>
-    <w:p>
-      <w:pPr>
-        <w:pStyle w:val="ListParagraph"/>
-        <w:numPr>
-          <w:ilvl w:val="0"/>
-          <w:numId w:val="6"/>
-        </w:numPr>
-        <w:rPr>
-          <w:lang w:eastAsia="ja-JP"/>
-        </w:rPr>
-      </w:pPr>
-      <w:r>
-        <w:rPr>
-          <w:lang w:eastAsia="ja-JP"/>
-        </w:rPr>
-        <w:t>Вводится дополнительная информация в соответствие с типом литературы.</w:t>
-      </w:r>
-    </w:p>
-    <w:p>
-      <w:pPr>
-        <w:pStyle w:val="ListParagraph"/>
-        <w:numPr>
-          <w:ilvl w:val="0"/>
-          <w:numId w:val="6"/>
-        </w:numPr>
-        <w:rPr>
-          <w:lang w:eastAsia="ja-JP"/>
-        </w:rPr>
-      </w:pPr>
-      <w:r>
-        <w:rPr>
-          <w:lang w:eastAsia="ja-JP"/>
-        </w:rPr>
-        <w:t>Книга добавляется в конец массива.</w:t>
-      </w:r>
-    </w:p>
-    <w:p>
-      <w:pPr>
-        <w:pStyle w:val="Normal"/>
-        <w:rPr>
-          <w:lang w:eastAsia="ja-JP"/>
-        </w:rPr>
-      </w:pPr>
-      <w:r>
-        <w:rPr>
-          <w:lang w:eastAsia="ja-JP"/>
-        </w:rPr>
-        <w:t>3. Если выбран второй пункт:</w:t>
+        <w:t>Книга удаляется</w:t>
+      </w:r>
+    </w:p>
+    <w:p>
+      <w:pPr>
+        <w:pStyle w:val="Normal"/>
+        <w:rPr>
+          <w:lang w:eastAsia="ja-JP"/>
+        </w:rPr>
+      </w:pPr>
+      <w:r>
+        <w:rPr>
+          <w:lang w:eastAsia="ja-JP"/>
+        </w:rPr>
+        <w:t>4. Если выбран третий или четвертый пункт:</w:t>
       </w:r>
     </w:p>
     <w:p>
@@ -3073,7 +3293,21 @@
         <w:rPr>
           <w:lang w:eastAsia="ja-JP"/>
         </w:rPr>
-        <w:t>Вводится название книги для удаления</w:t>
+        <w:t>Выводится список книг (или пар ключ – автор) построчно.</w:t>
+      </w:r>
+    </w:p>
+    <w:p>
+      <w:pPr>
+        <w:pStyle w:val="Normal"/>
+        <w:rPr>
+          <w:lang w:eastAsia="ja-JP"/>
+        </w:rPr>
+      </w:pPr>
+      <w:r>
+        <w:rPr>
+          <w:lang w:eastAsia="ja-JP"/>
+        </w:rPr>
+        <w:t>5. Если выбран пятый или седьмой пункт:</w:t>
       </w:r>
     </w:p>
     <w:p>
@@ -3091,7 +3325,7 @@
         <w:rPr>
           <w:lang w:eastAsia="ja-JP"/>
         </w:rPr>
-        <w:t>Проверяется наличие этой книги</w:t>
+        <w:t>Массив книг сортируется в соответствии с вариантом сортировки</w:t>
       </w:r>
     </w:p>
     <w:p>
@@ -3109,21 +3343,21 @@
         <w:rPr>
           <w:lang w:eastAsia="ja-JP"/>
         </w:rPr>
-        <w:t>Книга удаляется</w:t>
-      </w:r>
-    </w:p>
-    <w:p>
-      <w:pPr>
-        <w:pStyle w:val="Normal"/>
-        <w:rPr>
-          <w:lang w:eastAsia="ja-JP"/>
-        </w:rPr>
-      </w:pPr>
-      <w:r>
-        <w:rPr>
-          <w:lang w:eastAsia="ja-JP"/>
-        </w:rPr>
-        <w:t>4. Если выбран третий или четвертый пункт:</w:t>
+        <w:t>Отсортированный массив выводится на экран</w:t>
+      </w:r>
+    </w:p>
+    <w:p>
+      <w:pPr>
+        <w:pStyle w:val="Normal"/>
+        <w:rPr>
+          <w:lang w:eastAsia="ja-JP"/>
+        </w:rPr>
+      </w:pPr>
+      <w:r>
+        <w:rPr>
+          <w:lang w:eastAsia="ja-JP"/>
+        </w:rPr>
+        <w:t>6. Если выбран шестой пункт:</w:t>
       </w:r>
     </w:p>
     <w:p>
@@ -3141,21 +3375,7 @@
         <w:rPr>
           <w:lang w:eastAsia="ja-JP"/>
         </w:rPr>
-        <w:t>Выводится список книг (или пар ключ – автор) построчно.</w:t>
-      </w:r>
-    </w:p>
-    <w:p>
-      <w:pPr>
-        <w:pStyle w:val="Normal"/>
-        <w:rPr>
-          <w:lang w:eastAsia="ja-JP"/>
-        </w:rPr>
-      </w:pPr>
-      <w:r>
-        <w:rPr>
-          <w:lang w:eastAsia="ja-JP"/>
-        </w:rPr>
-        <w:t>5. Если выбран пятый или седьмой пункт:</w:t>
+        <w:t>Производится сортировка массива книг и ключей при разном количестве записей разными видами сортировок.</w:t>
       </w:r>
     </w:p>
     <w:p>
@@ -3173,7 +3393,7 @@
         <w:rPr>
           <w:lang w:eastAsia="ja-JP"/>
         </w:rPr>
-        <w:t>Массив книг сортируется в соответствии с вариантом сортировки</w:t>
+        <w:t>Производится замер времени и подсчёт среднего.</w:t>
       </w:r>
     </w:p>
     <w:p>
@@ -3191,21 +3411,21 @@
         <w:rPr>
           <w:lang w:eastAsia="ja-JP"/>
         </w:rPr>
-        <w:t>Отсортированный массив выводится на экран</w:t>
-      </w:r>
-    </w:p>
-    <w:p>
-      <w:pPr>
-        <w:pStyle w:val="Normal"/>
-        <w:rPr>
-          <w:lang w:eastAsia="ja-JP"/>
-        </w:rPr>
-      </w:pPr>
-      <w:r>
-        <w:rPr>
-          <w:lang w:eastAsia="ja-JP"/>
-        </w:rPr>
-        <w:t>6. Если выбран шестой пункт:</w:t>
+        <w:t>Результат для каждого количества записей и вида сортировок выводится на экран.</w:t>
+      </w:r>
+    </w:p>
+    <w:p>
+      <w:pPr>
+        <w:pStyle w:val="Normal"/>
+        <w:rPr>
+          <w:lang w:eastAsia="ja-JP"/>
+        </w:rPr>
+      </w:pPr>
+      <w:r>
+        <w:rPr>
+          <w:lang w:eastAsia="ja-JP"/>
+        </w:rPr>
+        <w:t>7. Если выбран восьмой пункт:</w:t>
       </w:r>
     </w:p>
     <w:p>
@@ -3223,7 +3443,7 @@
         <w:rPr>
           <w:lang w:eastAsia="ja-JP"/>
         </w:rPr>
-        <w:t>Производится сортировка массива книг и ключей при разном количестве записей разными видами сортировок.</w:t>
+        <w:t>Вводится фамилия искомого автора</w:t>
       </w:r>
     </w:p>
     <w:p>
@@ -3241,7 +3461,7 @@
         <w:rPr>
           <w:lang w:eastAsia="ja-JP"/>
         </w:rPr>
-        <w:t>Производится замер времени и подсчёт среднего.</w:t>
+        <w:t>Ищутся все романы данного автора</w:t>
       </w:r>
     </w:p>
     <w:p>
@@ -3259,21 +3479,21 @@
         <w:rPr>
           <w:lang w:eastAsia="ja-JP"/>
         </w:rPr>
-        <w:t>Результат для каждого количества записей и вида сортировок выводится на экран.</w:t>
-      </w:r>
-    </w:p>
-    <w:p>
-      <w:pPr>
-        <w:pStyle w:val="Normal"/>
-        <w:rPr>
-          <w:lang w:eastAsia="ja-JP"/>
-        </w:rPr>
-      </w:pPr>
-      <w:r>
-        <w:rPr>
-          <w:lang w:eastAsia="ja-JP"/>
-        </w:rPr>
-        <w:t>7. Если выбран восьмой пункт:</w:t>
+        <w:t>Результат поиска выводится на экран</w:t>
+      </w:r>
+    </w:p>
+    <w:p>
+      <w:pPr>
+        <w:pStyle w:val="Normal"/>
+        <w:rPr>
+          <w:lang w:eastAsia="ja-JP"/>
+        </w:rPr>
+      </w:pPr>
+      <w:r>
+        <w:rPr>
+          <w:lang w:eastAsia="ja-JP"/>
+        </w:rPr>
+        <w:t>8. Если выбран девятый пункт:</w:t>
       </w:r>
     </w:p>
     <w:p>
@@ -3291,7 +3511,7 @@
         <w:rPr>
           <w:lang w:eastAsia="ja-JP"/>
         </w:rPr>
-        <w:t>Вводится фамилия искомого автора</w:t>
+        <w:t>Массив индексов сортируется</w:t>
       </w:r>
     </w:p>
     <w:p>
@@ -3306,65 +3526,34 @@
         </w:rPr>
       </w:pPr>
       <w:r>
-        <w:rPr>
-          <w:lang w:eastAsia="ja-JP"/>
-        </w:rPr>
-        <w:t>Ищутся все романы данного автора</w:t>
-      </w:r>
-    </w:p>
-    <w:p>
-      <w:pPr>
-        <w:pStyle w:val="ListParagraph"/>
-        <w:numPr>
-          <w:ilvl w:val="0"/>
-          <w:numId w:val="10"/>
-        </w:numPr>
-        <w:rPr>
-          <w:lang w:eastAsia="ja-JP"/>
-        </w:rPr>
-      </w:pPr>
-      <w:r>
-        <w:rPr>
-          <w:lang w:eastAsia="ja-JP"/>
-        </w:rPr>
-        <w:t>Результат поиска выводится на экран</w:t>
-      </w:r>
-    </w:p>
-    <w:p>
-      <w:pPr>
-        <w:pStyle w:val="Normal"/>
-        <w:rPr>
-          <w:lang w:eastAsia="ja-JP"/>
-        </w:rPr>
-      </w:pPr>
-      <w:r>
-        <w:rPr>
-          <w:lang w:eastAsia="ja-JP"/>
-        </w:rPr>
-        <w:t>8. Если выбран девятый пункт:</w:t>
-      </w:r>
-    </w:p>
-    <w:p>
-      <w:pPr>
-        <w:pStyle w:val="ListParagraph"/>
+        <w:rPr/>
+        <w:t>Отсортированный массив индексов выводится на экран</w:t>
+      </w:r>
+    </w:p>
+    <w:p>
+      <w:pPr>
+        <w:pStyle w:val="Normal"/>
+        <w:suppressAutoHyphens w:val="false"/>
+        <w:spacing w:lineRule="auto" w:line="259" w:before="0" w:after="160"/>
+        <w:textAlignment w:val="auto"/>
+        <w:rPr>
+          <w:lang w:eastAsia="ja-JP"/>
+        </w:rPr>
+      </w:pPr>
+      <w:r>
+        <w:rPr>
+          <w:lang w:eastAsia="ja-JP"/>
+        </w:rPr>
+        <w:t>9. Если выбран десятый пункт:</w:t>
+      </w:r>
+    </w:p>
+    <w:p>
+      <w:pPr>
+        <w:pStyle w:val="Normal"/>
         <w:numPr>
           <w:ilvl w:val="0"/>
           <w:numId w:val="11"/>
         </w:numPr>
-        <w:rPr>
-          <w:lang w:eastAsia="ja-JP"/>
-        </w:rPr>
-      </w:pPr>
-      <w:r>
-        <w:rPr>
-          <w:lang w:eastAsia="ja-JP"/>
-        </w:rPr>
-        <w:t>Программа завершается.</w:t>
-      </w:r>
-    </w:p>
-    <w:p>
-      <w:pPr>
-        <w:pStyle w:val="Normal"/>
         <w:suppressAutoHyphens w:val="false"/>
         <w:spacing w:lineRule="auto" w:line="259" w:before="0" w:after="160"/>
         <w:textAlignment w:val="auto"/>
@@ -3376,6 +3565,45 @@
         <w:rPr>
           <w:lang w:eastAsia="ja-JP"/>
         </w:rPr>
+        <w:t>Выводится список книг и их идентификатор в таблице ключей.</w:t>
+      </w:r>
+    </w:p>
+    <w:p>
+      <w:pPr>
+        <w:pStyle w:val="Normal"/>
+        <w:suppressAutoHyphens w:val="false"/>
+        <w:spacing w:lineRule="auto" w:line="259" w:before="0" w:after="160"/>
+        <w:textAlignment w:val="auto"/>
+        <w:rPr>
+          <w:lang w:eastAsia="ja-JP"/>
+        </w:rPr>
+      </w:pPr>
+      <w:r>
+        <w:rPr>
+          <w:lang w:eastAsia="ja-JP"/>
+        </w:rPr>
+        <w:t>10. Если выбран одиннадцатый пункт:</w:t>
+      </w:r>
+    </w:p>
+    <w:p>
+      <w:pPr>
+        <w:pStyle w:val="Normal"/>
+        <w:numPr>
+          <w:ilvl w:val="0"/>
+          <w:numId w:val="12"/>
+        </w:numPr>
+        <w:suppressAutoHyphens w:val="false"/>
+        <w:spacing w:lineRule="auto" w:line="259" w:before="0" w:after="160"/>
+        <w:textAlignment w:val="auto"/>
+        <w:rPr>
+          <w:lang w:eastAsia="ja-JP"/>
+        </w:rPr>
+      </w:pPr>
+      <w:r>
+        <w:rPr>
+          <w:lang w:eastAsia="ja-JP"/>
+        </w:rPr>
+        <w:t>Программа завершается.</w:t>
       </w:r>
       <w:r>
         <w:br w:type="page"/>
@@ -6118,7 +6346,95 @@
         <w:rPr>
           <w:lang w:eastAsia="ja-JP"/>
         </w:rPr>
-        <w:t>Ваш выбор: 1</w:t>
+        <w:drawing>
+          <wp:anchor behindDoc="0" distT="0" distB="0" distL="0" distR="0" simplePos="0" locked="0" layoutInCell="0" allowOverlap="1" relativeHeight="3">
+            <wp:simplePos x="0" y="0"/>
+            <wp:positionH relativeFrom="column">
+              <wp:align>center</wp:align>
+            </wp:positionH>
+            <wp:positionV relativeFrom="paragraph">
+              <wp:posOffset>635</wp:posOffset>
+            </wp:positionV>
+            <wp:extent cx="5940425" cy="4868545"/>
+            <wp:effectExtent l="0" t="0" r="0" b="0"/>
+            <wp:wrapSquare wrapText="largest"/>
+            <wp:docPr id="2" name="Image1" descr=""/>
+            <wp:cNvGraphicFramePr>
+              <a:graphicFrameLocks xmlns:a="http://schemas.openxmlformats.org/drawingml/2006/main" noChangeAspect="1"/>
+            </wp:cNvGraphicFramePr>
+            <a:graphic xmlns:a="http://schemas.openxmlformats.org/drawingml/2006/main">
+              <a:graphicData uri="http://schemas.openxmlformats.org/drawingml/2006/picture">
+                <pic:pic xmlns:pic="http://schemas.openxmlformats.org/drawingml/2006/picture">
+                  <pic:nvPicPr>
+                    <pic:cNvPr id="2" name="Image1" descr=""/>
+                    <pic:cNvPicPr>
+                      <a:picLocks noChangeAspect="1" noChangeArrowheads="1"/>
+                    </pic:cNvPicPr>
+                  </pic:nvPicPr>
+                  <pic:blipFill>
+                    <a:blip r:embed="rId3"/>
+                    <a:stretch>
+                      <a:fillRect/>
+                    </a:stretch>
+                  </pic:blipFill>
+                  <pic:spPr bwMode="auto">
+                    <a:xfrm>
+                      <a:off x="0" y="0"/>
+                      <a:ext cx="5940425" cy="4868545"/>
+                    </a:xfrm>
+                    <a:prstGeom prst="rect">
+                      <a:avLst/>
+                    </a:prstGeom>
+                  </pic:spPr>
+                </pic:pic>
+              </a:graphicData>
+            </a:graphic>
+          </wp:anchor>
+        </w:drawing>
+      </w:r>
+    </w:p>
+    <w:p>
+      <w:pPr>
+        <w:pStyle w:val="Normal"/>
+        <w:jc w:val="center"/>
+        <w:rPr>
+          <w:b/>
+          <w:b/>
+          <w:lang w:eastAsia="ja-JP"/>
+        </w:rPr>
+      </w:pPr>
+      <w:r>
+        <w:rPr>
+          <w:b/>
+          <w:lang w:eastAsia="ja-JP"/>
+        </w:rPr>
+      </w:r>
+    </w:p>
+    <w:p>
+      <w:pPr>
+        <w:pStyle w:val="Normal"/>
+        <w:rPr>
+          <w:lang w:eastAsia="ja-JP"/>
+        </w:rPr>
+      </w:pPr>
+      <w:r>
+        <w:rPr>
+          <w:lang w:eastAsia="ja-JP"/>
+        </w:rPr>
+        <w:t>2. Удаление существующей книги, верный ввод</w:t>
+      </w:r>
+    </w:p>
+    <w:p>
+      <w:pPr>
+        <w:pStyle w:val="Normal"/>
+        <w:rPr>
+          <w:lang w:eastAsia="ja-JP"/>
+        </w:rPr>
+      </w:pPr>
+      <w:r>
+        <w:rPr>
+          <w:lang w:eastAsia="ja-JP"/>
+        </w:rPr>
       </w:r>
     </w:p>
     <w:p>
@@ -6132,13 +6448,78 @@
         <w:rPr>
           <w:lang w:eastAsia="ja-JP"/>
         </w:rPr>
-        <w:t xml:space="preserve">Введите фамилию автора: </w:t>
-      </w:r>
-      <w:r>
-        <w:rPr>
-          <w:lang w:val="en-US" w:eastAsia="ja-JP"/>
-        </w:rPr>
-        <w:t>Dostoevsky</w:t>
+        <w:drawing>
+          <wp:anchor behindDoc="0" distT="0" distB="0" distL="0" distR="0" simplePos="0" locked="0" layoutInCell="0" allowOverlap="1" relativeHeight="4">
+            <wp:simplePos x="0" y="0"/>
+            <wp:positionH relativeFrom="column">
+              <wp:align>center</wp:align>
+            </wp:positionH>
+            <wp:positionV relativeFrom="paragraph">
+              <wp:posOffset>635</wp:posOffset>
+            </wp:positionV>
+            <wp:extent cx="5940425" cy="3181350"/>
+            <wp:effectExtent l="0" t="0" r="0" b="0"/>
+            <wp:wrapSquare wrapText="largest"/>
+            <wp:docPr id="3" name="Image2" descr=""/>
+            <wp:cNvGraphicFramePr>
+              <a:graphicFrameLocks xmlns:a="http://schemas.openxmlformats.org/drawingml/2006/main" noChangeAspect="1"/>
+            </wp:cNvGraphicFramePr>
+            <a:graphic xmlns:a="http://schemas.openxmlformats.org/drawingml/2006/main">
+              <a:graphicData uri="http://schemas.openxmlformats.org/drawingml/2006/picture">
+                <pic:pic xmlns:pic="http://schemas.openxmlformats.org/drawingml/2006/picture">
+                  <pic:nvPicPr>
+                    <pic:cNvPr id="3" name="Image2" descr=""/>
+                    <pic:cNvPicPr>
+                      <a:picLocks noChangeAspect="1" noChangeArrowheads="1"/>
+                    </pic:cNvPicPr>
+                  </pic:nvPicPr>
+                  <pic:blipFill>
+                    <a:blip r:embed="rId4"/>
+                    <a:stretch>
+                      <a:fillRect/>
+                    </a:stretch>
+                  </pic:blipFill>
+                  <pic:spPr bwMode="auto">
+                    <a:xfrm>
+                      <a:off x="0" y="0"/>
+                      <a:ext cx="5940425" cy="3181350"/>
+                    </a:xfrm>
+                    <a:prstGeom prst="rect">
+                      <a:avLst/>
+                    </a:prstGeom>
+                  </pic:spPr>
+                </pic:pic>
+              </a:graphicData>
+            </a:graphic>
+          </wp:anchor>
+        </w:drawing>
+      </w:r>
+    </w:p>
+    <w:p>
+      <w:pPr>
+        <w:pStyle w:val="Normal"/>
+        <w:rPr>
+          <w:lang w:eastAsia="ja-JP"/>
+        </w:rPr>
+      </w:pPr>
+      <w:r>
+        <w:rPr>
+          <w:lang w:eastAsia="ja-JP"/>
+        </w:rPr>
+      </w:r>
+    </w:p>
+    <w:p>
+      <w:pPr>
+        <w:pStyle w:val="Normal"/>
+        <w:rPr>
+          <w:lang w:eastAsia="ja-JP"/>
+        </w:rPr>
+      </w:pPr>
+      <w:r>
+        <w:rPr>
+          <w:lang w:eastAsia="ja-JP"/>
+        </w:rPr>
+        <w:t>3. Просмотр списка книг</w:t>
       </w:r>
     </w:p>
     <w:p>
@@ -6152,37 +6533,134 @@
         <w:rPr>
           <w:lang w:eastAsia="ja-JP"/>
         </w:rPr>
-        <w:t xml:space="preserve">Введите название книги: </w:t>
-      </w:r>
-      <w:r>
-        <w:rPr>
-          <w:lang w:val="en-US" w:eastAsia="ja-JP"/>
-        </w:rPr>
-        <w:t>Crime</w:t>
-      </w:r>
-      <w:r>
-        <w:rPr>
-          <w:lang w:eastAsia="ja-JP"/>
+      </w:r>
+    </w:p>
+    <w:p>
+      <w:pPr>
+        <w:pStyle w:val="NoSpacing"/>
+        <w:rPr>
+          <w:lang w:eastAsia="ja-JP"/>
+        </w:rPr>
+      </w:pPr>
+      <w:r>
+        <w:rPr>
+          <w:lang w:eastAsia="ja-JP"/>
+        </w:rPr>
+        <w:drawing>
+          <wp:anchor behindDoc="0" distT="0" distB="0" distL="0" distR="0" simplePos="0" locked="0" layoutInCell="0" allowOverlap="1" relativeHeight="5">
+            <wp:simplePos x="0" y="0"/>
+            <wp:positionH relativeFrom="column">
+              <wp:align>center</wp:align>
+            </wp:positionH>
+            <wp:positionV relativeFrom="paragraph">
+              <wp:posOffset>635</wp:posOffset>
+            </wp:positionV>
+            <wp:extent cx="5940425" cy="2804795"/>
+            <wp:effectExtent l="0" t="0" r="0" b="0"/>
+            <wp:wrapSquare wrapText="largest"/>
+            <wp:docPr id="4" name="Image3" descr=""/>
+            <wp:cNvGraphicFramePr>
+              <a:graphicFrameLocks xmlns:a="http://schemas.openxmlformats.org/drawingml/2006/main" noChangeAspect="1"/>
+            </wp:cNvGraphicFramePr>
+            <a:graphic xmlns:a="http://schemas.openxmlformats.org/drawingml/2006/main">
+              <a:graphicData uri="http://schemas.openxmlformats.org/drawingml/2006/picture">
+                <pic:pic xmlns:pic="http://schemas.openxmlformats.org/drawingml/2006/picture">
+                  <pic:nvPicPr>
+                    <pic:cNvPr id="4" name="Image3" descr=""/>
+                    <pic:cNvPicPr>
+                      <a:picLocks noChangeAspect="1" noChangeArrowheads="1"/>
+                    </pic:cNvPicPr>
+                  </pic:nvPicPr>
+                  <pic:blipFill>
+                    <a:blip r:embed="rId5"/>
+                    <a:stretch>
+                      <a:fillRect/>
+                    </a:stretch>
+                  </pic:blipFill>
+                  <pic:spPr bwMode="auto">
+                    <a:xfrm>
+                      <a:off x="0" y="0"/>
+                      <a:ext cx="5940425" cy="2804795"/>
+                    </a:xfrm>
+                    <a:prstGeom prst="rect">
+                      <a:avLst/>
+                    </a:prstGeom>
+                  </pic:spPr>
+                </pic:pic>
+              </a:graphicData>
+            </a:graphic>
+          </wp:anchor>
+        </w:drawing>
+      </w:r>
+    </w:p>
+    <w:p>
+      <w:pPr>
+        <w:pStyle w:val="Normal"/>
+        <w:rPr>
+          <w:lang w:val="en-US" w:eastAsia="ja-JP"/>
+        </w:rPr>
+      </w:pPr>
+      <w:r>
+        <w:rPr>
+          <w:lang w:val="en-US" w:eastAsia="ja-JP"/>
+        </w:rPr>
+      </w:r>
+    </w:p>
+    <w:p>
+      <w:pPr>
+        <w:pStyle w:val="Normal"/>
+        <w:rPr>
+          <w:lang w:val="en-US" w:eastAsia="ja-JP"/>
+        </w:rPr>
+      </w:pPr>
+      <w:r>
+        <w:rPr>
+          <w:lang w:val="en-US" w:eastAsia="ja-JP"/>
+        </w:rPr>
+        <w:t xml:space="preserve">4. </w:t>
+      </w:r>
+      <w:r>
+        <w:rPr>
+          <w:lang w:eastAsia="ja-JP"/>
+        </w:rPr>
+        <w:t>Просмотр</w:t>
+      </w:r>
+      <w:r>
+        <w:rPr>
+          <w:lang w:val="en-US" w:eastAsia="ja-JP"/>
         </w:rPr>
         <w:t xml:space="preserve"> </w:t>
       </w:r>
       <w:r>
         <w:rPr>
-          <w:lang w:val="en-US" w:eastAsia="ja-JP"/>
-        </w:rPr>
-        <w:t>And</w:t>
-      </w:r>
-      <w:r>
-        <w:rPr>
-          <w:lang w:eastAsia="ja-JP"/>
+          <w:lang w:eastAsia="ja-JP"/>
+        </w:rPr>
+        <w:t>таблицы</w:t>
+      </w:r>
+      <w:r>
+        <w:rPr>
+          <w:lang w:val="en-US" w:eastAsia="ja-JP"/>
         </w:rPr>
         <w:t xml:space="preserve"> </w:t>
       </w:r>
       <w:r>
         <w:rPr>
-          <w:lang w:val="en-US" w:eastAsia="ja-JP"/>
-        </w:rPr>
-        <w:t>Punishment</w:t>
+          <w:lang w:eastAsia="ja-JP"/>
+        </w:rPr>
+        <w:t>ключей</w:t>
+      </w:r>
+    </w:p>
+    <w:p>
+      <w:pPr>
+        <w:pStyle w:val="Normal"/>
+        <w:rPr>
+          <w:lang w:val="en-US" w:eastAsia="ja-JP"/>
+        </w:rPr>
+      </w:pPr>
+      <w:r>
+        <w:rPr>
+          <w:lang w:val="en-US" w:eastAsia="ja-JP"/>
+        </w:rPr>
       </w:r>
     </w:p>
     <w:p>
@@ -6196,13 +6674,91 @@
         <w:rPr>
           <w:lang w:eastAsia="ja-JP"/>
         </w:rPr>
-        <w:t xml:space="preserve">Введите издательство: </w:t>
-      </w:r>
-      <w:r>
-        <w:rPr>
-          <w:lang w:val="en-US" w:eastAsia="ja-JP"/>
-        </w:rPr>
-        <w:t>ACT</w:t>
+        <w:drawing>
+          <wp:anchor behindDoc="0" distT="0" distB="0" distL="0" distR="0" simplePos="0" locked="0" layoutInCell="0" allowOverlap="1" relativeHeight="6">
+            <wp:simplePos x="0" y="0"/>
+            <wp:positionH relativeFrom="column">
+              <wp:align>center</wp:align>
+            </wp:positionH>
+            <wp:positionV relativeFrom="paragraph">
+              <wp:posOffset>635</wp:posOffset>
+            </wp:positionV>
+            <wp:extent cx="5940425" cy="5674995"/>
+            <wp:effectExtent l="0" t="0" r="0" b="0"/>
+            <wp:wrapSquare wrapText="largest"/>
+            <wp:docPr id="5" name="Image4" descr=""/>
+            <wp:cNvGraphicFramePr>
+              <a:graphicFrameLocks xmlns:a="http://schemas.openxmlformats.org/drawingml/2006/main" noChangeAspect="1"/>
+            </wp:cNvGraphicFramePr>
+            <a:graphic xmlns:a="http://schemas.openxmlformats.org/drawingml/2006/main">
+              <a:graphicData uri="http://schemas.openxmlformats.org/drawingml/2006/picture">
+                <pic:pic xmlns:pic="http://schemas.openxmlformats.org/drawingml/2006/picture">
+                  <pic:nvPicPr>
+                    <pic:cNvPr id="5" name="Image4" descr=""/>
+                    <pic:cNvPicPr>
+                      <a:picLocks noChangeAspect="1" noChangeArrowheads="1"/>
+                    </pic:cNvPicPr>
+                  </pic:nvPicPr>
+                  <pic:blipFill>
+                    <a:blip r:embed="rId6"/>
+                    <a:stretch>
+                      <a:fillRect/>
+                    </a:stretch>
+                  </pic:blipFill>
+                  <pic:spPr bwMode="auto">
+                    <a:xfrm>
+                      <a:off x="0" y="0"/>
+                      <a:ext cx="5940425" cy="5674995"/>
+                    </a:xfrm>
+                    <a:prstGeom prst="rect">
+                      <a:avLst/>
+                    </a:prstGeom>
+                  </pic:spPr>
+                </pic:pic>
+              </a:graphicData>
+            </a:graphic>
+          </wp:anchor>
+        </w:drawing>
+      </w:r>
+    </w:p>
+    <w:p>
+      <w:pPr>
+        <w:pStyle w:val="Normal"/>
+        <w:rPr>
+          <w:lang w:eastAsia="ja-JP"/>
+        </w:rPr>
+      </w:pPr>
+      <w:r>
+        <w:rPr>
+          <w:lang w:eastAsia="ja-JP"/>
+        </w:rPr>
+      </w:r>
+    </w:p>
+    <w:p>
+      <w:pPr>
+        <w:pStyle w:val="Normal"/>
+        <w:rPr>
+          <w:lang w:eastAsia="ja-JP"/>
+        </w:rPr>
+      </w:pPr>
+      <w:r>
+        <w:rPr>
+          <w:lang w:eastAsia="ja-JP"/>
+        </w:rPr>
+        <w:t>5. Просмотр книг, отсортированных по автору (сортировка массива книг).</w:t>
+      </w:r>
+    </w:p>
+    <w:p>
+      <w:pPr>
+        <w:pStyle w:val="Normal"/>
+        <w:rPr>
+          <w:lang w:eastAsia="ja-JP"/>
+        </w:rPr>
+      </w:pPr>
+      <w:r>
+        <w:rPr>
+          <w:lang w:eastAsia="ja-JP"/>
+        </w:rPr>
       </w:r>
     </w:p>
     <w:p>
@@ -6216,7 +6772,7 @@
         <w:rPr>
           <w:lang w:eastAsia="ja-JP"/>
         </w:rPr>
-        <w:t>Введите количество страниц: 631</w:t>
+        <w:t>Ваш выбор: 5</w:t>
       </w:r>
     </w:p>
     <w:p>
@@ -6230,7 +6786,6 @@
         <w:rPr>
           <w:lang w:eastAsia="ja-JP"/>
         </w:rPr>
-        <w:t>Выберите тип литературы (0 - техническая, 1 - художественная, 2 - детская): 1</w:t>
       </w:r>
     </w:p>
     <w:p>
@@ -6244,35 +6799,115 @@
         <w:rPr>
           <w:lang w:eastAsia="ja-JP"/>
         </w:rPr>
-        <w:t>Выберите жанр:</w:t>
+        <w:t>Книги, отсортированные по автору (быстрая сортировка):</w:t>
       </w:r>
     </w:p>
     <w:p>
       <w:pPr>
         <w:pStyle w:val="NoSpacing"/>
         <w:rPr>
-          <w:lang w:eastAsia="ja-JP"/>
-        </w:rPr>
-      </w:pPr>
-      <w:r>
-        <w:rPr>
-          <w:lang w:eastAsia="ja-JP"/>
-        </w:rPr>
-        <w:t>1. Роман</w:t>
+          <w:lang w:val="en-US" w:eastAsia="ja-JP"/>
+        </w:rPr>
+      </w:pPr>
+      <w:r>
+        <w:rPr>
+          <w:lang w:eastAsia="ja-JP"/>
+        </w:rPr>
+        <w:t>Автор</w:t>
+      </w:r>
+      <w:r>
+        <w:rPr>
+          <w:lang w:val="en-US" w:eastAsia="ja-JP"/>
+        </w:rPr>
+        <w:t xml:space="preserve">           </w:t>
+      </w:r>
+      <w:r>
+        <w:rPr>
+          <w:lang w:eastAsia="ja-JP"/>
+        </w:rPr>
+        <w:t>Название</w:t>
+      </w:r>
+      <w:r>
+        <w:rPr>
+          <w:lang w:val="en-US" w:eastAsia="ja-JP"/>
+        </w:rPr>
+        <w:t xml:space="preserve">               </w:t>
+      </w:r>
+      <w:r>
+        <w:rPr>
+          <w:lang w:eastAsia="ja-JP"/>
+        </w:rPr>
+        <w:t>Издатель</w:t>
+      </w:r>
+      <w:r>
+        <w:rPr>
+          <w:lang w:val="en-US" w:eastAsia="ja-JP"/>
+        </w:rPr>
+        <w:t xml:space="preserve">     </w:t>
+      </w:r>
+      <w:r>
+        <w:rPr>
+          <w:lang w:eastAsia="ja-JP"/>
+        </w:rPr>
+        <w:t>Страницы</w:t>
       </w:r>
     </w:p>
     <w:p>
       <w:pPr>
         <w:pStyle w:val="NoSpacing"/>
         <w:rPr>
-          <w:lang w:eastAsia="ja-JP"/>
-        </w:rPr>
-      </w:pPr>
-      <w:r>
-        <w:rPr>
-          <w:lang w:eastAsia="ja-JP"/>
-        </w:rPr>
-        <w:t>2. Пьеса</w:t>
+          <w:lang w:val="en-US" w:eastAsia="ja-JP"/>
+        </w:rPr>
+      </w:pPr>
+      <w:r>
+        <w:rPr>
+          <w:lang w:val="en-US" w:eastAsia="ja-JP"/>
+        </w:rPr>
+        <w:drawing>
+          <wp:anchor behindDoc="0" distT="0" distB="0" distL="0" distR="0" simplePos="0" locked="0" layoutInCell="0" allowOverlap="1" relativeHeight="7">
+            <wp:simplePos x="0" y="0"/>
+            <wp:positionH relativeFrom="column">
+              <wp:align>center</wp:align>
+            </wp:positionH>
+            <wp:positionV relativeFrom="paragraph">
+              <wp:posOffset>635</wp:posOffset>
+            </wp:positionV>
+            <wp:extent cx="5940425" cy="2877820"/>
+            <wp:effectExtent l="0" t="0" r="0" b="0"/>
+            <wp:wrapSquare wrapText="largest"/>
+            <wp:docPr id="6" name="Image5" descr=""/>
+            <wp:cNvGraphicFramePr>
+              <a:graphicFrameLocks xmlns:a="http://schemas.openxmlformats.org/drawingml/2006/main" noChangeAspect="1"/>
+            </wp:cNvGraphicFramePr>
+            <a:graphic xmlns:a="http://schemas.openxmlformats.org/drawingml/2006/main">
+              <a:graphicData uri="http://schemas.openxmlformats.org/drawingml/2006/picture">
+                <pic:pic xmlns:pic="http://schemas.openxmlformats.org/drawingml/2006/picture">
+                  <pic:nvPicPr>
+                    <pic:cNvPr id="6" name="Image5" descr=""/>
+                    <pic:cNvPicPr>
+                      <a:picLocks noChangeAspect="1" noChangeArrowheads="1"/>
+                    </pic:cNvPicPr>
+                  </pic:nvPicPr>
+                  <pic:blipFill>
+                    <a:blip r:embed="rId7"/>
+                    <a:stretch>
+                      <a:fillRect/>
+                    </a:stretch>
+                  </pic:blipFill>
+                  <pic:spPr bwMode="auto">
+                    <a:xfrm>
+                      <a:off x="0" y="0"/>
+                      <a:ext cx="5940425" cy="2877820"/>
+                    </a:xfrm>
+                    <a:prstGeom prst="rect">
+                      <a:avLst/>
+                    </a:prstGeom>
+                  </pic:spPr>
+                </pic:pic>
+              </a:graphicData>
+            </a:graphic>
+          </wp:anchor>
+        </w:drawing>
       </w:r>
     </w:p>
     <w:p>
@@ -6286,7 +6921,91 @@
         <w:rPr>
           <w:lang w:eastAsia="ja-JP"/>
         </w:rPr>
-        <w:t>3. Поэзия</w:t>
+        <w:drawing>
+          <wp:anchor behindDoc="0" distT="0" distB="0" distL="0" distR="0" simplePos="0" locked="0" layoutInCell="0" allowOverlap="1" relativeHeight="8">
+            <wp:simplePos x="0" y="0"/>
+            <wp:positionH relativeFrom="column">
+              <wp:align>center</wp:align>
+            </wp:positionH>
+            <wp:positionV relativeFrom="paragraph">
+              <wp:posOffset>635</wp:posOffset>
+            </wp:positionV>
+            <wp:extent cx="5940425" cy="2877820"/>
+            <wp:effectExtent l="0" t="0" r="0" b="0"/>
+            <wp:wrapSquare wrapText="largest"/>
+            <wp:docPr id="7" name="Image6" descr=""/>
+            <wp:cNvGraphicFramePr>
+              <a:graphicFrameLocks xmlns:a="http://schemas.openxmlformats.org/drawingml/2006/main" noChangeAspect="1"/>
+            </wp:cNvGraphicFramePr>
+            <a:graphic xmlns:a="http://schemas.openxmlformats.org/drawingml/2006/main">
+              <a:graphicData uri="http://schemas.openxmlformats.org/drawingml/2006/picture">
+                <pic:pic xmlns:pic="http://schemas.openxmlformats.org/drawingml/2006/picture">
+                  <pic:nvPicPr>
+                    <pic:cNvPr id="7" name="Image6" descr=""/>
+                    <pic:cNvPicPr>
+                      <a:picLocks noChangeAspect="1" noChangeArrowheads="1"/>
+                    </pic:cNvPicPr>
+                  </pic:nvPicPr>
+                  <pic:blipFill>
+                    <a:blip r:embed="rId8"/>
+                    <a:stretch>
+                      <a:fillRect/>
+                    </a:stretch>
+                  </pic:blipFill>
+                  <pic:spPr bwMode="auto">
+                    <a:xfrm>
+                      <a:off x="0" y="0"/>
+                      <a:ext cx="5940425" cy="2877820"/>
+                    </a:xfrm>
+                    <a:prstGeom prst="rect">
+                      <a:avLst/>
+                    </a:prstGeom>
+                  </pic:spPr>
+                </pic:pic>
+              </a:graphicData>
+            </a:graphic>
+          </wp:anchor>
+        </w:drawing>
+      </w:r>
+    </w:p>
+    <w:p>
+      <w:pPr>
+        <w:pStyle w:val="Normal"/>
+        <w:rPr>
+          <w:lang w:eastAsia="ja-JP"/>
+        </w:rPr>
+      </w:pPr>
+      <w:r>
+        <w:rPr>
+          <w:lang w:eastAsia="ja-JP"/>
+        </w:rPr>
+      </w:r>
+    </w:p>
+    <w:p>
+      <w:pPr>
+        <w:pStyle w:val="Normal"/>
+        <w:rPr>
+          <w:lang w:eastAsia="ja-JP"/>
+        </w:rPr>
+      </w:pPr>
+      <w:r>
+        <w:rPr>
+          <w:lang w:eastAsia="ja-JP"/>
+        </w:rPr>
+        <w:t>6. Просмотр книг, отсортированных по автору (сортировка таблицы ключей)</w:t>
+      </w:r>
+    </w:p>
+    <w:p>
+      <w:pPr>
+        <w:pStyle w:val="Normal"/>
+        <w:rPr>
+          <w:lang w:eastAsia="ja-JP"/>
+        </w:rPr>
+      </w:pPr>
+      <w:r>
+        <w:rPr>
+          <w:lang w:eastAsia="ja-JP"/>
+        </w:rPr>
       </w:r>
     </w:p>
     <w:p>
@@ -6300,7 +7019,51 @@
         <w:rPr>
           <w:lang w:eastAsia="ja-JP"/>
         </w:rPr>
-        <w:t>Введите номер жанра (1, 2 или 3): 1</w:t>
+        <w:drawing>
+          <wp:anchor behindDoc="0" distT="0" distB="0" distL="0" distR="0" simplePos="0" locked="0" layoutInCell="0" allowOverlap="1" relativeHeight="9">
+            <wp:simplePos x="0" y="0"/>
+            <wp:positionH relativeFrom="column">
+              <wp:align>center</wp:align>
+            </wp:positionH>
+            <wp:positionV relativeFrom="paragraph">
+              <wp:posOffset>635</wp:posOffset>
+            </wp:positionV>
+            <wp:extent cx="5940425" cy="2877820"/>
+            <wp:effectExtent l="0" t="0" r="0" b="0"/>
+            <wp:wrapSquare wrapText="largest"/>
+            <wp:docPr id="8" name="Image7" descr=""/>
+            <wp:cNvGraphicFramePr>
+              <a:graphicFrameLocks xmlns:a="http://schemas.openxmlformats.org/drawingml/2006/main" noChangeAspect="1"/>
+            </wp:cNvGraphicFramePr>
+            <a:graphic xmlns:a="http://schemas.openxmlformats.org/drawingml/2006/main">
+              <a:graphicData uri="http://schemas.openxmlformats.org/drawingml/2006/picture">
+                <pic:pic xmlns:pic="http://schemas.openxmlformats.org/drawingml/2006/picture">
+                  <pic:nvPicPr>
+                    <pic:cNvPr id="8" name="Image7" descr=""/>
+                    <pic:cNvPicPr>
+                      <a:picLocks noChangeAspect="1" noChangeArrowheads="1"/>
+                    </pic:cNvPicPr>
+                  </pic:nvPicPr>
+                  <pic:blipFill>
+                    <a:blip r:embed="rId9"/>
+                    <a:stretch>
+                      <a:fillRect/>
+                    </a:stretch>
+                  </pic:blipFill>
+                  <pic:spPr bwMode="auto">
+                    <a:xfrm>
+                      <a:off x="0" y="0"/>
+                      <a:ext cx="5940425" cy="2877820"/>
+                    </a:xfrm>
+                    <a:prstGeom prst="rect">
+                      <a:avLst/>
+                    </a:prstGeom>
+                  </pic:spPr>
+                </pic:pic>
+              </a:graphicData>
+            </a:graphic>
+          </wp:anchor>
+        </w:drawing>
       </w:r>
     </w:p>
     <w:p>
@@ -6314,38 +7077,78 @@
         <w:rPr>
           <w:lang w:eastAsia="ja-JP"/>
         </w:rPr>
-        <w:t>Книга добавлена успешно!</w:t>
-      </w:r>
-    </w:p>
-    <w:p>
-      <w:pPr>
-        <w:pStyle w:val="Normal"/>
-        <w:jc w:val="center"/>
-        <w:rPr>
-          <w:b/>
-          <w:b/>
-          <w:lang w:eastAsia="ja-JP"/>
-        </w:rPr>
-      </w:pPr>
-      <w:r>
-        <w:rPr>
-          <w:b/>
-          <w:lang w:eastAsia="ja-JP"/>
-        </w:rPr>
-      </w:r>
-    </w:p>
-    <w:p>
-      <w:pPr>
-        <w:pStyle w:val="Normal"/>
-        <w:rPr>
-          <w:lang w:eastAsia="ja-JP"/>
-        </w:rPr>
-      </w:pPr>
-      <w:r>
-        <w:rPr>
-          <w:lang w:eastAsia="ja-JP"/>
-        </w:rPr>
-        <w:t>2. Удаление существующей книги, верный ввод</w:t>
+        <w:drawing>
+          <wp:anchor behindDoc="0" distT="0" distB="0" distL="0" distR="0" simplePos="0" locked="0" layoutInCell="0" allowOverlap="1" relativeHeight="10">
+            <wp:simplePos x="0" y="0"/>
+            <wp:positionH relativeFrom="column">
+              <wp:align>center</wp:align>
+            </wp:positionH>
+            <wp:positionV relativeFrom="paragraph">
+              <wp:posOffset>635</wp:posOffset>
+            </wp:positionV>
+            <wp:extent cx="5940425" cy="2877820"/>
+            <wp:effectExtent l="0" t="0" r="0" b="0"/>
+            <wp:wrapSquare wrapText="largest"/>
+            <wp:docPr id="9" name="Image8" descr=""/>
+            <wp:cNvGraphicFramePr>
+              <a:graphicFrameLocks xmlns:a="http://schemas.openxmlformats.org/drawingml/2006/main" noChangeAspect="1"/>
+            </wp:cNvGraphicFramePr>
+            <a:graphic xmlns:a="http://schemas.openxmlformats.org/drawingml/2006/main">
+              <a:graphicData uri="http://schemas.openxmlformats.org/drawingml/2006/picture">
+                <pic:pic xmlns:pic="http://schemas.openxmlformats.org/drawingml/2006/picture">
+                  <pic:nvPicPr>
+                    <pic:cNvPr id="9" name="Image8" descr=""/>
+                    <pic:cNvPicPr>
+                      <a:picLocks noChangeAspect="1" noChangeArrowheads="1"/>
+                    </pic:cNvPicPr>
+                  </pic:nvPicPr>
+                  <pic:blipFill>
+                    <a:blip r:embed="rId10"/>
+                    <a:stretch>
+                      <a:fillRect/>
+                    </a:stretch>
+                  </pic:blipFill>
+                  <pic:spPr bwMode="auto">
+                    <a:xfrm>
+                      <a:off x="0" y="0"/>
+                      <a:ext cx="5940425" cy="2877820"/>
+                    </a:xfrm>
+                    <a:prstGeom prst="rect">
+                      <a:avLst/>
+                    </a:prstGeom>
+                  </pic:spPr>
+                </pic:pic>
+              </a:graphicData>
+            </a:graphic>
+          </wp:anchor>
+        </w:drawing>
+      </w:r>
+    </w:p>
+    <w:p>
+      <w:pPr>
+        <w:pStyle w:val="Normal"/>
+        <w:rPr>
+          <w:lang w:eastAsia="ja-JP"/>
+        </w:rPr>
+      </w:pPr>
+      <w:r>
+        <w:rPr>
+          <w:lang w:eastAsia="ja-JP"/>
+        </w:rPr>
+      </w:r>
+    </w:p>
+    <w:p>
+      <w:pPr>
+        <w:pStyle w:val="Normal"/>
+        <w:rPr>
+          <w:lang w:eastAsia="ja-JP"/>
+        </w:rPr>
+      </w:pPr>
+      <w:r>
+        <w:rPr>
+          <w:lang w:eastAsia="ja-JP"/>
+        </w:rPr>
+        <w:t>7. Поиск романов автора (Автор существует, роман(-ы) у автора тоже существует(-ют))</w:t>
       </w:r>
     </w:p>
     <w:p>
@@ -6372,1213 +7175,221 @@
         <w:rPr>
           <w:lang w:eastAsia="ja-JP"/>
         </w:rPr>
-        <w:t>Ваш выбор: 2</w:t>
-      </w:r>
-    </w:p>
-    <w:p>
-      <w:pPr>
-        <w:pStyle w:val="NoSpacing"/>
-        <w:rPr>
-          <w:lang w:eastAsia="ja-JP"/>
-        </w:rPr>
-      </w:pPr>
-      <w:r>
-        <w:rPr>
-          <w:lang w:eastAsia="ja-JP"/>
-        </w:rPr>
-        <w:t xml:space="preserve">Введите название книги для удаления: </w:t>
-      </w:r>
-      <w:r>
-        <w:rPr>
-          <w:lang w:val="en-US" w:eastAsia="ja-JP"/>
-        </w:rPr>
-        <w:t>Crime</w:t>
-      </w:r>
-      <w:r>
-        <w:rPr>
-          <w:lang w:eastAsia="ja-JP"/>
-        </w:rPr>
-        <w:t xml:space="preserve"> </w:t>
-      </w:r>
-      <w:r>
-        <w:rPr>
-          <w:lang w:val="en-US" w:eastAsia="ja-JP"/>
-        </w:rPr>
-        <w:t>And</w:t>
-      </w:r>
-      <w:r>
-        <w:rPr>
-          <w:lang w:eastAsia="ja-JP"/>
-        </w:rPr>
-        <w:t xml:space="preserve"> </w:t>
-      </w:r>
-      <w:r>
-        <w:rPr>
-          <w:lang w:val="en-US" w:eastAsia="ja-JP"/>
-        </w:rPr>
-        <w:t>Punishment</w:t>
-      </w:r>
-    </w:p>
-    <w:p>
-      <w:pPr>
-        <w:pStyle w:val="NoSpacing"/>
-        <w:rPr>
-          <w:lang w:eastAsia="ja-JP"/>
-        </w:rPr>
-      </w:pPr>
-      <w:r>
-        <w:rPr>
-          <w:lang w:eastAsia="ja-JP"/>
-        </w:rPr>
-        <w:t>Книга удалена успешно.</w:t>
-      </w:r>
-    </w:p>
-    <w:p>
-      <w:pPr>
-        <w:pStyle w:val="Normal"/>
-        <w:rPr>
-          <w:lang w:eastAsia="ja-JP"/>
-        </w:rPr>
-      </w:pPr>
-      <w:r>
-        <w:rPr>
-          <w:lang w:eastAsia="ja-JP"/>
-        </w:rPr>
-      </w:r>
-    </w:p>
-    <w:p>
-      <w:pPr>
-        <w:pStyle w:val="Normal"/>
-        <w:rPr>
-          <w:lang w:eastAsia="ja-JP"/>
-        </w:rPr>
-      </w:pPr>
-      <w:r>
-        <w:rPr>
-          <w:lang w:eastAsia="ja-JP"/>
-        </w:rPr>
-        <w:t>3. Просмотр списка книг</w:t>
-      </w:r>
-    </w:p>
-    <w:p>
-      <w:pPr>
-        <w:pStyle w:val="NoSpacing"/>
-        <w:rPr>
-          <w:lang w:eastAsia="ja-JP"/>
-        </w:rPr>
-      </w:pPr>
-      <w:r>
-        <w:rPr>
-          <w:lang w:eastAsia="ja-JP"/>
-        </w:rPr>
-      </w:r>
-    </w:p>
-    <w:p>
-      <w:pPr>
-        <w:pStyle w:val="NoSpacing"/>
-        <w:rPr>
-          <w:lang w:eastAsia="ja-JP"/>
-        </w:rPr>
-      </w:pPr>
-      <w:r>
-        <w:rPr>
-          <w:lang w:eastAsia="ja-JP"/>
-        </w:rPr>
-        <w:t>Ваш выбор: 3</w:t>
-      </w:r>
-    </w:p>
-    <w:p>
-      <w:pPr>
-        <w:pStyle w:val="NoSpacing"/>
-        <w:rPr>
-          <w:lang w:eastAsia="ja-JP"/>
-        </w:rPr>
-      </w:pPr>
-      <w:r>
-        <w:rPr>
-          <w:lang w:eastAsia="ja-JP"/>
-        </w:rPr>
-        <w:t>Автор           Название               Издатель     Страницы</w:t>
-      </w:r>
-    </w:p>
-    <w:p>
-      <w:pPr>
-        <w:pStyle w:val="NoSpacing"/>
-        <w:rPr>
-          <w:lang w:val="en-US" w:eastAsia="ja-JP"/>
-        </w:rPr>
-      </w:pPr>
-      <w:r>
-        <w:rPr>
-          <w:lang w:val="en-US" w:eastAsia="ja-JP"/>
-        </w:rPr>
-        <w:t>------------------------------------------------------------</w:t>
-      </w:r>
-    </w:p>
-    <w:p>
-      <w:pPr>
-        <w:pStyle w:val="NoSpacing"/>
-        <w:rPr>
-          <w:lang w:val="en-US" w:eastAsia="ja-JP"/>
-        </w:rPr>
-      </w:pPr>
-      <w:r>
-        <w:rPr>
-          <w:lang w:val="en-US" w:eastAsia="ja-JP"/>
-        </w:rPr>
-        <w:t xml:space="preserve">Newton               Principia Mathematica          Royal Society        500       </w:t>
-      </w:r>
-    </w:p>
-    <w:p>
-      <w:pPr>
-        <w:pStyle w:val="NoSpacing"/>
-        <w:rPr>
-          <w:lang w:val="en-US" w:eastAsia="ja-JP"/>
-        </w:rPr>
-      </w:pPr>
-      <w:r>
-        <w:rPr>
-          <w:lang w:val="en-US" w:eastAsia="ja-JP"/>
-        </w:rPr>
-        <w:t>Turing               Computing Machinery and Intelligence Oxford Press         150</w:t>
-      </w:r>
-    </w:p>
-    <w:p>
-      <w:pPr>
-        <w:pStyle w:val="NoSpacing"/>
-        <w:rPr>
-          <w:lang w:val="en-US" w:eastAsia="ja-JP"/>
-        </w:rPr>
-      </w:pPr>
-      <w:r>
-        <w:rPr>
-          <w:lang w:val="en-US" w:eastAsia="ja-JP"/>
-        </w:rPr>
-        <w:t>Orwell               1984                           Secker &amp; Warburg     328</w:t>
-      </w:r>
-    </w:p>
-    <w:p>
-      <w:pPr>
-        <w:pStyle w:val="NoSpacing"/>
-        <w:rPr>
-          <w:lang w:val="en-US" w:eastAsia="ja-JP"/>
-        </w:rPr>
-      </w:pPr>
-      <w:r>
-        <w:rPr>
-          <w:lang w:val="en-US" w:eastAsia="ja-JP"/>
-        </w:rPr>
-        <w:t>…</w:t>
-      </w:r>
-    </w:p>
-    <w:p>
-      <w:pPr>
-        <w:pStyle w:val="Normal"/>
-        <w:rPr>
-          <w:lang w:val="en-US" w:eastAsia="ja-JP"/>
-        </w:rPr>
-      </w:pPr>
-      <w:r>
-        <w:rPr>
-          <w:lang w:val="en-US" w:eastAsia="ja-JP"/>
-        </w:rPr>
-      </w:r>
-    </w:p>
-    <w:p>
-      <w:pPr>
-        <w:pStyle w:val="Normal"/>
-        <w:rPr>
-          <w:lang w:val="en-US" w:eastAsia="ja-JP"/>
-        </w:rPr>
-      </w:pPr>
-      <w:r>
-        <w:rPr>
-          <w:lang w:val="en-US" w:eastAsia="ja-JP"/>
-        </w:rPr>
-        <w:t xml:space="preserve">4. </w:t>
-      </w:r>
-      <w:r>
-        <w:rPr>
-          <w:lang w:eastAsia="ja-JP"/>
-        </w:rPr>
-        <w:t>Просмотр</w:t>
-      </w:r>
-      <w:r>
-        <w:rPr>
-          <w:lang w:val="en-US" w:eastAsia="ja-JP"/>
-        </w:rPr>
-        <w:t xml:space="preserve"> </w:t>
-      </w:r>
-      <w:r>
-        <w:rPr>
-          <w:lang w:eastAsia="ja-JP"/>
-        </w:rPr>
-        <w:t>таблицы</w:t>
-      </w:r>
-      <w:r>
-        <w:rPr>
-          <w:lang w:val="en-US" w:eastAsia="ja-JP"/>
-        </w:rPr>
-        <w:t xml:space="preserve"> </w:t>
-      </w:r>
-      <w:r>
-        <w:rPr>
-          <w:lang w:eastAsia="ja-JP"/>
-        </w:rPr>
-        <w:t>ключей</w:t>
-      </w:r>
-    </w:p>
-    <w:p>
-      <w:pPr>
-        <w:pStyle w:val="Normal"/>
-        <w:rPr>
-          <w:lang w:val="en-US" w:eastAsia="ja-JP"/>
-        </w:rPr>
-      </w:pPr>
-      <w:r>
-        <w:rPr>
-          <w:lang w:val="en-US" w:eastAsia="ja-JP"/>
-        </w:rPr>
-      </w:r>
-    </w:p>
-    <w:p>
-      <w:pPr>
-        <w:pStyle w:val="NoSpacing"/>
-        <w:rPr>
-          <w:lang w:eastAsia="ja-JP"/>
-        </w:rPr>
-      </w:pPr>
-      <w:r>
-        <w:rPr>
-          <w:lang w:eastAsia="ja-JP"/>
-        </w:rPr>
-        <w:t>Ваш выбор: 4</w:t>
-      </w:r>
-    </w:p>
-    <w:p>
-      <w:pPr>
-        <w:pStyle w:val="NoSpacing"/>
-        <w:rPr>
-          <w:lang w:eastAsia="ja-JP"/>
-        </w:rPr>
-      </w:pPr>
-      <w:r>
-        <w:rPr>
-          <w:lang w:eastAsia="ja-JP"/>
-        </w:rPr>
-        <w:t>Таблица авторов (ключи):</w:t>
-      </w:r>
-    </w:p>
-    <w:p>
-      <w:pPr>
-        <w:pStyle w:val="NoSpacing"/>
-        <w:rPr>
-          <w:lang w:eastAsia="ja-JP"/>
-        </w:rPr>
-      </w:pPr>
-      <w:r>
-        <w:rPr>
-          <w:lang w:eastAsia="ja-JP"/>
-        </w:rPr>
-        <w:t>| Ключ | Автор           |</w:t>
-      </w:r>
-    </w:p>
-    <w:p>
-      <w:pPr>
-        <w:pStyle w:val="NoSpacing"/>
-        <w:rPr>
-          <w:lang w:eastAsia="ja-JP"/>
-        </w:rPr>
-      </w:pPr>
-      <w:r>
-        <w:rPr>
-          <w:lang w:eastAsia="ja-JP"/>
-        </w:rPr>
-        <w:t>+-------+----------------------+</w:t>
-      </w:r>
-    </w:p>
-    <w:p>
-      <w:pPr>
-        <w:pStyle w:val="NoSpacing"/>
-        <w:rPr>
-          <w:lang w:eastAsia="ja-JP"/>
-        </w:rPr>
-      </w:pPr>
-      <w:r>
-        <w:rPr>
-          <w:lang w:eastAsia="ja-JP"/>
-        </w:rPr>
-        <w:t>| 0     | Newton               |</w:t>
-      </w:r>
-    </w:p>
-    <w:p>
-      <w:pPr>
-        <w:pStyle w:val="NoSpacing"/>
-        <w:rPr>
-          <w:lang w:eastAsia="ja-JP"/>
-        </w:rPr>
-      </w:pPr>
-      <w:r>
-        <w:rPr>
-          <w:lang w:eastAsia="ja-JP"/>
-        </w:rPr>
-        <w:t>| 1     | Turing               |</w:t>
-      </w:r>
-    </w:p>
-    <w:p>
-      <w:pPr>
-        <w:pStyle w:val="NoSpacing"/>
-        <w:rPr>
-          <w:lang w:eastAsia="ja-JP"/>
-        </w:rPr>
-      </w:pPr>
-      <w:r>
-        <w:rPr>
-          <w:lang w:eastAsia="ja-JP"/>
-        </w:rPr>
-        <w:t>| 2     | Orwell               |</w:t>
-      </w:r>
-    </w:p>
-    <w:p>
-      <w:pPr>
-        <w:pStyle w:val="NoSpacing"/>
-        <w:rPr>
-          <w:lang w:eastAsia="ja-JP"/>
-        </w:rPr>
-      </w:pPr>
-      <w:r>
-        <w:rPr>
-          <w:lang w:eastAsia="ja-JP"/>
-        </w:rPr>
-        <w:t>…</w:t>
-      </w:r>
-    </w:p>
-    <w:p>
-      <w:pPr>
-        <w:pStyle w:val="Normal"/>
-        <w:rPr>
-          <w:lang w:eastAsia="ja-JP"/>
-        </w:rPr>
-      </w:pPr>
-      <w:r>
-        <w:rPr>
-          <w:lang w:eastAsia="ja-JP"/>
-        </w:rPr>
-      </w:r>
-    </w:p>
-    <w:p>
-      <w:pPr>
-        <w:pStyle w:val="Normal"/>
-        <w:rPr>
-          <w:lang w:eastAsia="ja-JP"/>
-        </w:rPr>
-      </w:pPr>
-      <w:r>
-        <w:rPr>
-          <w:lang w:eastAsia="ja-JP"/>
-        </w:rPr>
-        <w:t>5. Просмотр книг, отсортированных по автору (сортировка массива книг).</w:t>
-      </w:r>
-    </w:p>
-    <w:p>
-      <w:pPr>
-        <w:pStyle w:val="Normal"/>
-        <w:rPr>
-          <w:lang w:eastAsia="ja-JP"/>
-        </w:rPr>
-      </w:pPr>
-      <w:r>
-        <w:rPr>
-          <w:lang w:eastAsia="ja-JP"/>
-        </w:rPr>
-      </w:r>
-    </w:p>
-    <w:p>
-      <w:pPr>
-        <w:pStyle w:val="NoSpacing"/>
-        <w:rPr>
-          <w:lang w:eastAsia="ja-JP"/>
-        </w:rPr>
-      </w:pPr>
-      <w:r>
-        <w:rPr>
-          <w:lang w:eastAsia="ja-JP"/>
-        </w:rPr>
-        <w:t>Ваш выбор: 5</w:t>
-      </w:r>
-    </w:p>
-    <w:p>
-      <w:pPr>
-        <w:pStyle w:val="NoSpacing"/>
-        <w:rPr>
-          <w:lang w:eastAsia="ja-JP"/>
-        </w:rPr>
-      </w:pPr>
-      <w:r>
-        <w:rPr>
-          <w:lang w:eastAsia="ja-JP"/>
-        </w:rPr>
-      </w:r>
-    </w:p>
-    <w:p>
-      <w:pPr>
-        <w:pStyle w:val="NoSpacing"/>
-        <w:rPr>
-          <w:lang w:eastAsia="ja-JP"/>
-        </w:rPr>
-      </w:pPr>
-      <w:r>
-        <w:rPr>
-          <w:lang w:eastAsia="ja-JP"/>
-        </w:rPr>
-        <w:t>Книги, отсортированные по автору (быстрая сортировка):</w:t>
-      </w:r>
-    </w:p>
-    <w:p>
-      <w:pPr>
-        <w:pStyle w:val="NoSpacing"/>
-        <w:rPr>
-          <w:lang w:val="en-US" w:eastAsia="ja-JP"/>
-        </w:rPr>
-      </w:pPr>
-      <w:r>
-        <w:rPr>
-          <w:lang w:eastAsia="ja-JP"/>
-        </w:rPr>
-        <w:t>Автор</w:t>
-      </w:r>
-      <w:r>
-        <w:rPr>
-          <w:lang w:val="en-US" w:eastAsia="ja-JP"/>
-        </w:rPr>
-        <w:t xml:space="preserve">           </w:t>
-      </w:r>
-      <w:r>
-        <w:rPr>
-          <w:lang w:eastAsia="ja-JP"/>
-        </w:rPr>
-        <w:t>Название</w:t>
-      </w:r>
-      <w:r>
-        <w:rPr>
-          <w:lang w:val="en-US" w:eastAsia="ja-JP"/>
-        </w:rPr>
-        <w:t xml:space="preserve">               </w:t>
-      </w:r>
-      <w:r>
-        <w:rPr>
-          <w:lang w:eastAsia="ja-JP"/>
-        </w:rPr>
-        <w:t>Издатель</w:t>
-      </w:r>
-      <w:r>
-        <w:rPr>
-          <w:lang w:val="en-US" w:eastAsia="ja-JP"/>
-        </w:rPr>
-        <w:t xml:space="preserve">     </w:t>
-      </w:r>
-      <w:r>
-        <w:rPr>
-          <w:lang w:eastAsia="ja-JP"/>
-        </w:rPr>
-        <w:t>Страницы</w:t>
-      </w:r>
-    </w:p>
-    <w:p>
-      <w:pPr>
-        <w:pStyle w:val="NoSpacing"/>
-        <w:rPr>
-          <w:lang w:val="en-US" w:eastAsia="ja-JP"/>
-        </w:rPr>
-      </w:pPr>
-      <w:r>
-        <w:rPr>
-          <w:lang w:val="en-US" w:eastAsia="ja-JP"/>
-        </w:rPr>
-        <w:t>------------------------------------------------------------</w:t>
-      </w:r>
-    </w:p>
-    <w:p>
-      <w:pPr>
-        <w:pStyle w:val="NoSpacing"/>
-        <w:rPr>
-          <w:lang w:val="en-US" w:eastAsia="ja-JP"/>
-        </w:rPr>
-      </w:pPr>
-      <w:r>
-        <w:rPr>
-          <w:lang w:val="en-US" w:eastAsia="ja-JP"/>
-        </w:rPr>
-        <w:t>Austen               Pride and Prejudice            T. Egerton           279</w:t>
-      </w:r>
-    </w:p>
-    <w:p>
-      <w:pPr>
-        <w:pStyle w:val="NoSpacing"/>
-        <w:rPr>
-          <w:lang w:val="en-US" w:eastAsia="ja-JP"/>
-        </w:rPr>
-      </w:pPr>
-      <w:r>
-        <w:rPr>
-          <w:lang w:val="en-US" w:eastAsia="ja-JP"/>
-        </w:rPr>
-        <w:t>Babbage              Passages from the Life of a Philosopher Longman, Green       438</w:t>
-      </w:r>
-    </w:p>
-    <w:p>
-      <w:pPr>
-        <w:pStyle w:val="NoSpacing"/>
-        <w:rPr>
-          <w:lang w:val="en-US" w:eastAsia="ja-JP"/>
-        </w:rPr>
-      </w:pPr>
-      <w:r>
-        <w:rPr>
-          <w:lang w:val="en-US" w:eastAsia="ja-JP"/>
-        </w:rPr>
-        <w:t>Baum                 The Wonderful Wizard of Oz     George M. Hill Company 272</w:t>
-      </w:r>
-    </w:p>
-    <w:p>
-      <w:pPr>
-        <w:pStyle w:val="NoSpacing"/>
-        <w:rPr>
-          <w:lang w:val="en-US" w:eastAsia="ja-JP"/>
-        </w:rPr>
-      </w:pPr>
-      <w:r>
-        <w:rPr>
-          <w:lang w:val="en-US" w:eastAsia="ja-JP"/>
-        </w:rPr>
-      </w:r>
-    </w:p>
-    <w:p>
-      <w:pPr>
-        <w:pStyle w:val="NoSpacing"/>
-        <w:rPr>
-          <w:lang w:eastAsia="ja-JP"/>
-        </w:rPr>
-      </w:pPr>
-      <w:r>
-        <w:rPr>
-          <w:lang w:eastAsia="ja-JP"/>
-        </w:rPr>
-        <w:t>…</w:t>
-      </w:r>
-    </w:p>
-    <w:p>
-      <w:pPr>
-        <w:pStyle w:val="NoSpacing"/>
-        <w:rPr>
-          <w:lang w:eastAsia="ja-JP"/>
-        </w:rPr>
-      </w:pPr>
-      <w:r>
-        <w:rPr>
-          <w:lang w:eastAsia="ja-JP"/>
-        </w:rPr>
-      </w:r>
-    </w:p>
-    <w:p>
-      <w:pPr>
-        <w:pStyle w:val="NoSpacing"/>
-        <w:rPr>
-          <w:lang w:eastAsia="ja-JP"/>
-        </w:rPr>
-      </w:pPr>
-      <w:r>
-        <w:rPr>
-          <w:lang w:eastAsia="ja-JP"/>
-        </w:rPr>
-        <w:t>Книги, отсортированные по автору (сортировка пузырьком):</w:t>
-      </w:r>
-    </w:p>
-    <w:p>
-      <w:pPr>
-        <w:pStyle w:val="NoSpacing"/>
-        <w:rPr>
-          <w:lang w:val="en-US" w:eastAsia="ja-JP"/>
-        </w:rPr>
-      </w:pPr>
-      <w:r>
-        <w:rPr>
-          <w:lang w:val="en-US" w:eastAsia="ja-JP"/>
-        </w:rPr>
-        <w:t>Автор           Название               Издатель     Страницы</w:t>
-      </w:r>
-    </w:p>
-    <w:p>
-      <w:pPr>
-        <w:pStyle w:val="NoSpacing"/>
-        <w:rPr>
-          <w:lang w:val="en-US" w:eastAsia="ja-JP"/>
-        </w:rPr>
-      </w:pPr>
-      <w:r>
-        <w:rPr>
-          <w:lang w:val="en-US" w:eastAsia="ja-JP"/>
-        </w:rPr>
-        <w:t>------------------------------------------------------------</w:t>
-      </w:r>
-    </w:p>
-    <w:p>
-      <w:pPr>
-        <w:pStyle w:val="NoSpacing"/>
-        <w:rPr>
-          <w:lang w:val="en-US" w:eastAsia="ja-JP"/>
-        </w:rPr>
-      </w:pPr>
-      <w:r>
-        <w:rPr>
-          <w:lang w:val="en-US" w:eastAsia="ja-JP"/>
-        </w:rPr>
-        <w:t>Austen               Pride and Prejudice            T. Egerton           279</w:t>
-      </w:r>
-    </w:p>
-    <w:p>
-      <w:pPr>
-        <w:pStyle w:val="NoSpacing"/>
-        <w:rPr>
-          <w:lang w:val="en-US" w:eastAsia="ja-JP"/>
-        </w:rPr>
-      </w:pPr>
-      <w:r>
-        <w:rPr>
-          <w:lang w:val="en-US" w:eastAsia="ja-JP"/>
-        </w:rPr>
-        <w:t>Babbage              Passages from the Life of a Philosopher Longman, Green       438</w:t>
-      </w:r>
-    </w:p>
-    <w:p>
-      <w:pPr>
-        <w:pStyle w:val="NoSpacing"/>
-        <w:rPr>
-          <w:lang w:val="en-US" w:eastAsia="ja-JP"/>
-        </w:rPr>
-      </w:pPr>
-      <w:r>
-        <w:rPr>
-          <w:lang w:val="en-US" w:eastAsia="ja-JP"/>
-        </w:rPr>
-        <w:t>Baum                 The Wonderful Wizard of Oz     George M. Hill Company 272</w:t>
-      </w:r>
-    </w:p>
-    <w:p>
-      <w:pPr>
-        <w:pStyle w:val="NoSpacing"/>
-        <w:rPr>
-          <w:lang w:val="en-US" w:eastAsia="ja-JP"/>
-        </w:rPr>
-      </w:pPr>
-      <w:r>
-        <w:rPr>
-          <w:lang w:val="en-US" w:eastAsia="ja-JP"/>
-        </w:rPr>
-      </w:r>
-    </w:p>
-    <w:p>
-      <w:pPr>
-        <w:pStyle w:val="NoSpacing"/>
-        <w:rPr>
-          <w:lang w:eastAsia="ja-JP"/>
-        </w:rPr>
-      </w:pPr>
-      <w:r>
-        <w:rPr>
-          <w:lang w:eastAsia="ja-JP"/>
-        </w:rPr>
-        <w:t>…</w:t>
-      </w:r>
-    </w:p>
-    <w:p>
-      <w:pPr>
-        <w:pStyle w:val="Normal"/>
-        <w:rPr>
-          <w:lang w:eastAsia="ja-JP"/>
-        </w:rPr>
-      </w:pPr>
-      <w:r>
-        <w:rPr>
-          <w:lang w:eastAsia="ja-JP"/>
-        </w:rPr>
-      </w:r>
-    </w:p>
-    <w:p>
-      <w:pPr>
-        <w:pStyle w:val="Normal"/>
-        <w:rPr>
-          <w:lang w:eastAsia="ja-JP"/>
-        </w:rPr>
-      </w:pPr>
-      <w:r>
-        <w:rPr>
-          <w:lang w:eastAsia="ja-JP"/>
-        </w:rPr>
-        <w:t>6. Просмотр книг, отсортированных по автору (сортировка таблицы ключей)</w:t>
-      </w:r>
-    </w:p>
-    <w:p>
-      <w:pPr>
-        <w:pStyle w:val="Normal"/>
-        <w:rPr>
-          <w:lang w:eastAsia="ja-JP"/>
-        </w:rPr>
-      </w:pPr>
-      <w:r>
-        <w:rPr>
-          <w:lang w:eastAsia="ja-JP"/>
-        </w:rPr>
-      </w:r>
-    </w:p>
-    <w:p>
-      <w:pPr>
-        <w:pStyle w:val="NoSpacing"/>
-        <w:rPr>
-          <w:lang w:eastAsia="ja-JP"/>
-        </w:rPr>
-      </w:pPr>
-      <w:r>
-        <w:rPr>
-          <w:lang w:eastAsia="ja-JP"/>
-        </w:rPr>
-        <w:t>Ваш выбор: 7</w:t>
-      </w:r>
-    </w:p>
-    <w:p>
-      <w:pPr>
-        <w:pStyle w:val="NoSpacing"/>
-        <w:rPr>
-          <w:lang w:eastAsia="ja-JP"/>
-        </w:rPr>
-      </w:pPr>
-      <w:r>
-        <w:rPr>
-          <w:lang w:eastAsia="ja-JP"/>
-        </w:rPr>
-      </w:r>
-    </w:p>
-    <w:p>
-      <w:pPr>
-        <w:pStyle w:val="NoSpacing"/>
-        <w:rPr>
-          <w:lang w:eastAsia="ja-JP"/>
-        </w:rPr>
-      </w:pPr>
-      <w:r>
-        <w:rPr>
-          <w:lang w:eastAsia="ja-JP"/>
-        </w:rPr>
-        <w:t>Книги, отсортированные (quicksort) по таблице авторов:</w:t>
-      </w:r>
-    </w:p>
-    <w:p>
-      <w:pPr>
-        <w:pStyle w:val="NoSpacing"/>
-        <w:rPr>
-          <w:lang w:val="en-US" w:eastAsia="ja-JP"/>
-        </w:rPr>
-      </w:pPr>
-      <w:r>
-        <w:rPr>
-          <w:lang w:eastAsia="ja-JP"/>
-        </w:rPr>
-        <w:t>Автор</w:t>
-      </w:r>
-      <w:r>
-        <w:rPr>
-          <w:lang w:val="en-US" w:eastAsia="ja-JP"/>
-        </w:rPr>
-        <w:t xml:space="preserve">           </w:t>
-      </w:r>
-      <w:r>
-        <w:rPr>
-          <w:lang w:eastAsia="ja-JP"/>
-        </w:rPr>
-        <w:t>Название</w:t>
-      </w:r>
-      <w:r>
-        <w:rPr>
-          <w:lang w:val="en-US" w:eastAsia="ja-JP"/>
-        </w:rPr>
-        <w:t xml:space="preserve">               </w:t>
-      </w:r>
-      <w:r>
-        <w:rPr>
-          <w:lang w:eastAsia="ja-JP"/>
-        </w:rPr>
-        <w:t>Издатель</w:t>
-      </w:r>
-      <w:r>
-        <w:rPr>
-          <w:lang w:val="en-US" w:eastAsia="ja-JP"/>
-        </w:rPr>
-        <w:t xml:space="preserve">     </w:t>
-      </w:r>
-      <w:r>
-        <w:rPr>
-          <w:lang w:eastAsia="ja-JP"/>
-        </w:rPr>
-        <w:t>Страницы</w:t>
-      </w:r>
-    </w:p>
-    <w:p>
-      <w:pPr>
-        <w:pStyle w:val="NoSpacing"/>
-        <w:rPr>
-          <w:lang w:val="en-US" w:eastAsia="ja-JP"/>
-        </w:rPr>
-      </w:pPr>
-      <w:r>
-        <w:rPr>
-          <w:lang w:val="en-US" w:eastAsia="ja-JP"/>
-        </w:rPr>
-        <w:t>------------------------------------------------------------</w:t>
-      </w:r>
-    </w:p>
-    <w:p>
-      <w:pPr>
-        <w:pStyle w:val="NoSpacing"/>
-        <w:rPr>
-          <w:lang w:val="en-US" w:eastAsia="ja-JP"/>
-        </w:rPr>
-      </w:pPr>
-      <w:r>
-        <w:rPr>
-          <w:lang w:val="en-US" w:eastAsia="ja-JP"/>
-        </w:rPr>
-        <w:t xml:space="preserve">Austen               Pride and Prejudice            T. Egerton           279       </w:t>
-      </w:r>
-    </w:p>
-    <w:p>
-      <w:pPr>
-        <w:pStyle w:val="NoSpacing"/>
-        <w:rPr>
-          <w:lang w:val="en-US" w:eastAsia="ja-JP"/>
-        </w:rPr>
-      </w:pPr>
-      <w:r>
-        <w:rPr>
-          <w:lang w:val="en-US" w:eastAsia="ja-JP"/>
-        </w:rPr>
-        <w:t>Babbage              Passages from the Life of a Philosopher Longman, Green       438</w:t>
-      </w:r>
-    </w:p>
-    <w:p>
-      <w:pPr>
-        <w:pStyle w:val="NoSpacing"/>
-        <w:rPr>
-          <w:lang w:val="en-US" w:eastAsia="ja-JP"/>
-        </w:rPr>
-      </w:pPr>
-      <w:r>
-        <w:rPr>
-          <w:lang w:val="en-US" w:eastAsia="ja-JP"/>
-        </w:rPr>
-        <w:t>Baum                 The Wonderful Wizard of Oz     George M. Hill Company 272</w:t>
-      </w:r>
-    </w:p>
-    <w:p>
-      <w:pPr>
-        <w:pStyle w:val="NoSpacing"/>
-        <w:rPr>
-          <w:lang w:val="en-US" w:eastAsia="ja-JP"/>
-        </w:rPr>
-      </w:pPr>
-      <w:r>
-        <w:rPr>
-          <w:lang w:val="en-US" w:eastAsia="ja-JP"/>
-        </w:rPr>
-      </w:r>
-    </w:p>
-    <w:p>
-      <w:pPr>
-        <w:pStyle w:val="NoSpacing"/>
-        <w:rPr>
-          <w:lang w:eastAsia="ja-JP"/>
-        </w:rPr>
-      </w:pPr>
-      <w:r>
-        <w:rPr>
-          <w:lang w:eastAsia="ja-JP"/>
-        </w:rPr>
-        <w:t>…</w:t>
-      </w:r>
-    </w:p>
-    <w:p>
-      <w:pPr>
-        <w:pStyle w:val="NoSpacing"/>
-        <w:rPr>
-          <w:lang w:eastAsia="ja-JP"/>
-        </w:rPr>
-      </w:pPr>
-      <w:r>
-        <w:rPr>
-          <w:lang w:eastAsia="ja-JP"/>
-        </w:rPr>
-      </w:r>
-    </w:p>
-    <w:p>
-      <w:pPr>
-        <w:pStyle w:val="NoSpacing"/>
-        <w:rPr>
-          <w:lang w:eastAsia="ja-JP"/>
-        </w:rPr>
-      </w:pPr>
-      <w:r>
-        <w:rPr>
-          <w:lang w:eastAsia="ja-JP"/>
-        </w:rPr>
-        <w:t>Книги, отсортированные (bubblesort) по таблице авторов:</w:t>
-      </w:r>
-    </w:p>
-    <w:p>
-      <w:pPr>
-        <w:pStyle w:val="NoSpacing"/>
-        <w:rPr>
-          <w:lang w:val="en-US" w:eastAsia="ja-JP"/>
-        </w:rPr>
-      </w:pPr>
-      <w:r>
-        <w:rPr>
-          <w:lang w:eastAsia="ja-JP"/>
-        </w:rPr>
-        <w:t>Автор</w:t>
-      </w:r>
-      <w:r>
-        <w:rPr>
-          <w:lang w:val="en-US" w:eastAsia="ja-JP"/>
-        </w:rPr>
-        <w:t xml:space="preserve">           </w:t>
-      </w:r>
-      <w:r>
-        <w:rPr>
-          <w:lang w:eastAsia="ja-JP"/>
-        </w:rPr>
-        <w:t>Название</w:t>
-      </w:r>
-      <w:r>
-        <w:rPr>
-          <w:lang w:val="en-US" w:eastAsia="ja-JP"/>
-        </w:rPr>
-        <w:t xml:space="preserve">               </w:t>
-      </w:r>
-      <w:r>
-        <w:rPr>
-          <w:lang w:eastAsia="ja-JP"/>
-        </w:rPr>
-        <w:t>Издатель</w:t>
-      </w:r>
-      <w:r>
-        <w:rPr>
-          <w:lang w:val="en-US" w:eastAsia="ja-JP"/>
-        </w:rPr>
-        <w:t xml:space="preserve">     </w:t>
-      </w:r>
-      <w:r>
-        <w:rPr>
-          <w:lang w:eastAsia="ja-JP"/>
-        </w:rPr>
-        <w:t>Страницы</w:t>
-      </w:r>
-    </w:p>
-    <w:p>
-      <w:pPr>
-        <w:pStyle w:val="NoSpacing"/>
-        <w:rPr>
-          <w:lang w:val="en-US" w:eastAsia="ja-JP"/>
-        </w:rPr>
-      </w:pPr>
-      <w:r>
-        <w:rPr>
-          <w:lang w:val="en-US" w:eastAsia="ja-JP"/>
-        </w:rPr>
-        <w:t>------------------------------------------------------------</w:t>
-      </w:r>
-    </w:p>
-    <w:p>
-      <w:pPr>
-        <w:pStyle w:val="NoSpacing"/>
-        <w:rPr>
-          <w:lang w:val="en-US" w:eastAsia="ja-JP"/>
-        </w:rPr>
-      </w:pPr>
-      <w:r>
-        <w:rPr>
-          <w:lang w:val="en-US" w:eastAsia="ja-JP"/>
-        </w:rPr>
-        <w:t>Austen               Pride and Prejudice            T. Egerton           279</w:t>
-      </w:r>
-    </w:p>
-    <w:p>
-      <w:pPr>
-        <w:pStyle w:val="NoSpacing"/>
-        <w:rPr>
-          <w:lang w:val="en-US" w:eastAsia="ja-JP"/>
-        </w:rPr>
-      </w:pPr>
-      <w:r>
-        <w:rPr>
-          <w:lang w:val="en-US" w:eastAsia="ja-JP"/>
-        </w:rPr>
-        <w:t>Babbage              Passages from the Life of a Philosopher Longman, Green       438</w:t>
-      </w:r>
-    </w:p>
-    <w:p>
-      <w:pPr>
-        <w:pStyle w:val="NoSpacing"/>
-        <w:rPr>
-          <w:lang w:val="en-US" w:eastAsia="ja-JP"/>
-        </w:rPr>
-      </w:pPr>
-      <w:r>
-        <w:rPr>
-          <w:lang w:val="en-US" w:eastAsia="ja-JP"/>
-        </w:rPr>
-        <w:t>Baum                 The Wonderful Wizard of Oz     George M. Hill Company 272</w:t>
-      </w:r>
-    </w:p>
-    <w:p>
-      <w:pPr>
-        <w:pStyle w:val="NoSpacing"/>
-        <w:rPr>
-          <w:lang w:val="en-US" w:eastAsia="ja-JP"/>
-        </w:rPr>
-      </w:pPr>
-      <w:r>
-        <w:rPr>
-          <w:lang w:val="en-US" w:eastAsia="ja-JP"/>
-        </w:rPr>
-      </w:r>
-    </w:p>
-    <w:p>
-      <w:pPr>
-        <w:pStyle w:val="NoSpacing"/>
-        <w:rPr>
-          <w:lang w:eastAsia="ja-JP"/>
-        </w:rPr>
-      </w:pPr>
-      <w:r>
-        <w:rPr>
-          <w:lang w:eastAsia="ja-JP"/>
-        </w:rPr>
-        <w:t>…</w:t>
-      </w:r>
-    </w:p>
-    <w:p>
-      <w:pPr>
-        <w:pStyle w:val="Normal"/>
-        <w:rPr>
-          <w:lang w:eastAsia="ja-JP"/>
-        </w:rPr>
-      </w:pPr>
-      <w:r>
-        <w:rPr>
-          <w:lang w:eastAsia="ja-JP"/>
-        </w:rPr>
-      </w:r>
-    </w:p>
-    <w:p>
-      <w:pPr>
-        <w:pStyle w:val="Normal"/>
-        <w:rPr>
-          <w:lang w:eastAsia="ja-JP"/>
-        </w:rPr>
-      </w:pPr>
-      <w:r>
-        <w:rPr>
-          <w:lang w:eastAsia="ja-JP"/>
-        </w:rPr>
-        <w:t>7. Поиск романов автора (Автор существует, роман(-ы) у автора тоже существует(-ют))</w:t>
-      </w:r>
-    </w:p>
-    <w:p>
-      <w:pPr>
-        <w:pStyle w:val="Normal"/>
-        <w:rPr>
-          <w:lang w:eastAsia="ja-JP"/>
-        </w:rPr>
-      </w:pPr>
-      <w:r>
-        <w:rPr>
-          <w:lang w:eastAsia="ja-JP"/>
-        </w:rPr>
-      </w:r>
-    </w:p>
-    <w:p>
-      <w:pPr>
-        <w:pStyle w:val="NoSpacing"/>
-        <w:rPr>
-          <w:lang w:eastAsia="ja-JP"/>
-        </w:rPr>
-      </w:pPr>
-      <w:r>
-        <w:rPr>
-          <w:lang w:eastAsia="ja-JP"/>
-        </w:rPr>
-        <w:t>Ваш выбор: 8</w:t>
-      </w:r>
-    </w:p>
-    <w:p>
-      <w:pPr>
-        <w:pStyle w:val="NoSpacing"/>
-        <w:rPr>
-          <w:lang w:eastAsia="ja-JP"/>
-        </w:rPr>
-      </w:pPr>
-      <w:r>
-        <w:rPr>
-          <w:lang w:eastAsia="ja-JP"/>
-        </w:rPr>
-        <w:t xml:space="preserve">Введите фамилию автора: </w:t>
-      </w:r>
-      <w:r>
-        <w:rPr>
-          <w:lang w:val="en-US" w:eastAsia="ja-JP"/>
-        </w:rPr>
-        <w:t>Dostoevsky</w:t>
-      </w:r>
-    </w:p>
-    <w:p>
-      <w:pPr>
-        <w:pStyle w:val="NoSpacing"/>
-        <w:rPr>
-          <w:lang w:val="en-US" w:eastAsia="ja-JP"/>
-        </w:rPr>
-      </w:pPr>
-      <w:r>
-        <w:rPr>
-          <w:lang w:val="en-US" w:eastAsia="ja-JP"/>
-        </w:rPr>
-        <w:t>Автор           Название               Издатель     Страницы</w:t>
-      </w:r>
-    </w:p>
-    <w:p>
-      <w:pPr>
-        <w:pStyle w:val="NoSpacing"/>
-        <w:rPr>
-          <w:lang w:val="en-US" w:eastAsia="ja-JP"/>
-        </w:rPr>
-      </w:pPr>
-      <w:r>
-        <w:rPr>
-          <w:lang w:val="en-US" w:eastAsia="ja-JP"/>
-        </w:rPr>
-        <w:t>-----------------------------------------------------------</w:t>
-      </w:r>
-    </w:p>
-    <w:p>
-      <w:pPr>
-        <w:pStyle w:val="NoSpacing"/>
-        <w:rPr>
-          <w:lang w:val="en-US" w:eastAsia="ja-JP"/>
-        </w:rPr>
-      </w:pPr>
-      <w:r>
-        <w:rPr>
-          <w:lang w:val="en-US" w:eastAsia="ja-JP"/>
-        </w:rPr>
-        <w:t>Dostoevsky           Crime and Punishment           The Russian Messenger 671</w:t>
+        <w:drawing>
+          <wp:anchor behindDoc="0" distT="0" distB="0" distL="0" distR="0" simplePos="0" locked="0" layoutInCell="0" allowOverlap="1" relativeHeight="11">
+            <wp:simplePos x="0" y="0"/>
+            <wp:positionH relativeFrom="column">
+              <wp:align>center</wp:align>
+            </wp:positionH>
+            <wp:positionV relativeFrom="paragraph">
+              <wp:posOffset>635</wp:posOffset>
+            </wp:positionV>
+            <wp:extent cx="5940425" cy="1734820"/>
+            <wp:effectExtent l="0" t="0" r="0" b="0"/>
+            <wp:wrapSquare wrapText="largest"/>
+            <wp:docPr id="10" name="Image9" descr=""/>
+            <wp:cNvGraphicFramePr>
+              <a:graphicFrameLocks xmlns:a="http://schemas.openxmlformats.org/drawingml/2006/main" noChangeAspect="1"/>
+            </wp:cNvGraphicFramePr>
+            <a:graphic xmlns:a="http://schemas.openxmlformats.org/drawingml/2006/main">
+              <a:graphicData uri="http://schemas.openxmlformats.org/drawingml/2006/picture">
+                <pic:pic xmlns:pic="http://schemas.openxmlformats.org/drawingml/2006/picture">
+                  <pic:nvPicPr>
+                    <pic:cNvPr id="10" name="Image9" descr=""/>
+                    <pic:cNvPicPr>
+                      <a:picLocks noChangeAspect="1" noChangeArrowheads="1"/>
+                    </pic:cNvPicPr>
+                  </pic:nvPicPr>
+                  <pic:blipFill>
+                    <a:blip r:embed="rId11"/>
+                    <a:stretch>
+                      <a:fillRect/>
+                    </a:stretch>
+                  </pic:blipFill>
+                  <pic:spPr bwMode="auto">
+                    <a:xfrm>
+                      <a:off x="0" y="0"/>
+                      <a:ext cx="5940425" cy="1734820"/>
+                    </a:xfrm>
+                    <a:prstGeom prst="rect">
+                      <a:avLst/>
+                    </a:prstGeom>
+                  </pic:spPr>
+                </pic:pic>
+              </a:graphicData>
+            </a:graphic>
+          </wp:anchor>
+        </w:drawing>
+      </w:r>
+    </w:p>
+    <w:p>
+      <w:pPr>
+        <w:pStyle w:val="Normal"/>
+        <w:rPr>
+          <w:lang w:val="en-US" w:eastAsia="ja-JP"/>
+        </w:rPr>
+      </w:pPr>
+      <w:r>
+        <w:rPr>
+          <w:lang w:val="en-US" w:eastAsia="ja-JP"/>
+        </w:rPr>
+        <w:t>8. Сортировка массива индексов</w:t>
+      </w:r>
+    </w:p>
+    <w:p>
+      <w:pPr>
+        <w:pStyle w:val="Normal"/>
+        <w:rPr>
+          <w:lang w:val="en-US" w:eastAsia="ja-JP"/>
+        </w:rPr>
+      </w:pPr>
+      <w:r>
+        <w:rPr>
+          <w:lang w:val="en-US" w:eastAsia="ja-JP"/>
+        </w:rPr>
+      </w:r>
+    </w:p>
+    <w:p>
+      <w:pPr>
+        <w:pStyle w:val="Normal"/>
+        <w:rPr>
+          <w:lang w:val="en-US" w:eastAsia="ja-JP"/>
+        </w:rPr>
+      </w:pPr>
+      <w:r>
+        <w:rPr>
+          <w:lang w:val="en-US" w:eastAsia="ja-JP"/>
+        </w:rPr>
+        <w:drawing>
+          <wp:anchor behindDoc="0" distT="0" distB="0" distL="0" distR="0" simplePos="0" locked="0" layoutInCell="0" allowOverlap="1" relativeHeight="12">
+            <wp:simplePos x="0" y="0"/>
+            <wp:positionH relativeFrom="column">
+              <wp:align>center</wp:align>
+            </wp:positionH>
+            <wp:positionV relativeFrom="paragraph">
+              <wp:posOffset>635</wp:posOffset>
+            </wp:positionV>
+            <wp:extent cx="5940425" cy="1734820"/>
+            <wp:effectExtent l="0" t="0" r="0" b="0"/>
+            <wp:wrapSquare wrapText="largest"/>
+            <wp:docPr id="11" name="Image10" descr=""/>
+            <wp:cNvGraphicFramePr>
+              <a:graphicFrameLocks xmlns:a="http://schemas.openxmlformats.org/drawingml/2006/main" noChangeAspect="1"/>
+            </wp:cNvGraphicFramePr>
+            <a:graphic xmlns:a="http://schemas.openxmlformats.org/drawingml/2006/main">
+              <a:graphicData uri="http://schemas.openxmlformats.org/drawingml/2006/picture">
+                <pic:pic xmlns:pic="http://schemas.openxmlformats.org/drawingml/2006/picture">
+                  <pic:nvPicPr>
+                    <pic:cNvPr id="11" name="Image10" descr=""/>
+                    <pic:cNvPicPr>
+                      <a:picLocks noChangeAspect="1" noChangeArrowheads="1"/>
+                    </pic:cNvPicPr>
+                  </pic:nvPicPr>
+                  <pic:blipFill>
+                    <a:blip r:embed="rId12"/>
+                    <a:stretch>
+                      <a:fillRect/>
+                    </a:stretch>
+                  </pic:blipFill>
+                  <pic:spPr bwMode="auto">
+                    <a:xfrm>
+                      <a:off x="0" y="0"/>
+                      <a:ext cx="5940425" cy="1734820"/>
+                    </a:xfrm>
+                    <a:prstGeom prst="rect">
+                      <a:avLst/>
+                    </a:prstGeom>
+                  </pic:spPr>
+                </pic:pic>
+              </a:graphicData>
+            </a:graphic>
+          </wp:anchor>
+        </w:drawing>
+      </w:r>
+    </w:p>
+    <w:p>
+      <w:pPr>
+        <w:pStyle w:val="Normal"/>
+        <w:rPr>
+          <w:lang w:val="en-US" w:eastAsia="ja-JP"/>
+        </w:rPr>
+      </w:pPr>
+      <w:r>
+        <w:rPr>
+          <w:lang w:val="en-US" w:eastAsia="ja-JP"/>
+        </w:rPr>
+        <w:t>9. Вывод обычной таблицы по таблице ключей</w:t>
+      </w:r>
+    </w:p>
+    <w:p>
+      <w:pPr>
+        <w:pStyle w:val="Normal"/>
+        <w:rPr>
+          <w:lang w:val="en-US" w:eastAsia="ja-JP"/>
+        </w:rPr>
+      </w:pPr>
+      <w:r>
+        <w:rPr>
+          <w:lang w:val="en-US" w:eastAsia="ja-JP"/>
+        </w:rPr>
+      </w:r>
+    </w:p>
+    <w:p>
+      <w:pPr>
+        <w:pStyle w:val="Normal"/>
+        <w:rPr>
+          <w:lang w:val="en-US" w:eastAsia="ja-JP"/>
+        </w:rPr>
+      </w:pPr>
+      <w:r>
+        <w:rPr>
+          <w:lang w:val="en-US" w:eastAsia="ja-JP"/>
+        </w:rPr>
+        <w:drawing>
+          <wp:anchor behindDoc="0" distT="0" distB="0" distL="0" distR="0" simplePos="0" locked="0" layoutInCell="0" allowOverlap="1" relativeHeight="13">
+            <wp:simplePos x="0" y="0"/>
+            <wp:positionH relativeFrom="column">
+              <wp:align>center</wp:align>
+            </wp:positionH>
+            <wp:positionV relativeFrom="paragraph">
+              <wp:posOffset>635</wp:posOffset>
+            </wp:positionV>
+            <wp:extent cx="5940425" cy="2479675"/>
+            <wp:effectExtent l="0" t="0" r="0" b="0"/>
+            <wp:wrapSquare wrapText="largest"/>
+            <wp:docPr id="12" name="Image11" descr=""/>
+            <wp:cNvGraphicFramePr>
+              <a:graphicFrameLocks xmlns:a="http://schemas.openxmlformats.org/drawingml/2006/main" noChangeAspect="1"/>
+            </wp:cNvGraphicFramePr>
+            <a:graphic xmlns:a="http://schemas.openxmlformats.org/drawingml/2006/main">
+              <a:graphicData uri="http://schemas.openxmlformats.org/drawingml/2006/picture">
+                <pic:pic xmlns:pic="http://schemas.openxmlformats.org/drawingml/2006/picture">
+                  <pic:nvPicPr>
+                    <pic:cNvPr id="12" name="Image11" descr=""/>
+                    <pic:cNvPicPr>
+                      <a:picLocks noChangeAspect="1" noChangeArrowheads="1"/>
+                    </pic:cNvPicPr>
+                  </pic:nvPicPr>
+                  <pic:blipFill>
+                    <a:blip r:embed="rId13"/>
+                    <a:stretch>
+                      <a:fillRect/>
+                    </a:stretch>
+                  </pic:blipFill>
+                  <pic:spPr bwMode="auto">
+                    <a:xfrm>
+                      <a:off x="0" y="0"/>
+                      <a:ext cx="5940425" cy="2479675"/>
+                    </a:xfrm>
+                    <a:prstGeom prst="rect">
+                      <a:avLst/>
+                    </a:prstGeom>
+                  </pic:spPr>
+                </pic:pic>
+              </a:graphicData>
+            </a:graphic>
+          </wp:anchor>
+        </w:drawing>
       </w:r>
     </w:p>
     <w:p>
@@ -8457,7 +8268,19 @@
         <w:rPr>
           <w:lang w:eastAsia="ja-JP"/>
         </w:rPr>
-        <w:t>Проводились замеры для сортировки массива книг от 1000 до 10000 элементов с шагом в тысячу элементов с разными реализациями хранения элементов: массив книг и т.н. «таблица ключей», а также с различными сортировками: сортировкой пузырьком и быстрой сортировкой.</w:t>
+        <w:t xml:space="preserve">Проводились замеры для сортировки массива книг от 1000 до 10000 элементов </w:t>
+      </w:r>
+      <w:r>
+        <w:rPr>
+          <w:lang w:eastAsia="ja-JP"/>
+        </w:rPr>
+        <w:t>в динамически выделяемом массиве</w:t>
+      </w:r>
+      <w:r>
+        <w:rPr>
+          <w:lang w:eastAsia="ja-JP"/>
+        </w:rPr>
+        <w:t xml:space="preserve"> с шагом в тысячу элементов с разными реализациями хранения элементов: массив книг и т.н. «таблица ключей», а также с различными сортировками: сортировкой пузырьком и быстрой сортировкой.</w:t>
       </w:r>
     </w:p>
     <w:p>
@@ -8561,8 +8384,8 @@
         <w:gridCol w:w="1423"/>
         <w:gridCol w:w="1475"/>
         <w:gridCol w:w="1424"/>
-        <w:gridCol w:w="1474"/>
-        <w:gridCol w:w="2127"/>
+        <w:gridCol w:w="1475"/>
+        <w:gridCol w:w="2126"/>
       </w:tblGrid>
       <w:tr>
         <w:trPr>
@@ -8578,7 +8401,7 @@
           <w:p>
             <w:pPr>
               <w:pStyle w:val="Normal"/>
-              <w:widowControl/>
+              <w:widowControl w:val="false"/>
               <w:spacing w:before="0" w:after="0"/>
               <w:jc w:val="left"/>
               <w:rPr>
@@ -8605,7 +8428,7 @@
           <w:p>
             <w:pPr>
               <w:pStyle w:val="Normal"/>
-              <w:widowControl/>
+              <w:widowControl w:val="false"/>
               <w:spacing w:before="0" w:after="0"/>
               <w:jc w:val="left"/>
               <w:cnfStyle w:val="100000000000" w:firstRow="1" w:lastRow="0" w:firstColumn="0" w:lastColumn="0" w:oddVBand="0" w:evenVBand="0" w:oddHBand="0" w:evenHBand="0" w:firstRowFirstColumn="0" w:firstRowLastColumn="0" w:lastRowFirstColumn="0" w:lastRowLastColumn="0"/>
@@ -8626,14 +8449,14 @@
         </w:tc>
         <w:tc>
           <w:tcPr>
-            <w:tcW w:w="2898" w:type="dxa"/>
+            <w:tcW w:w="2899" w:type="dxa"/>
             <w:gridSpan w:val="2"/>
             <w:tcBorders/>
           </w:tcPr>
           <w:p>
             <w:pPr>
               <w:pStyle w:val="Normal"/>
-              <w:widowControl/>
+              <w:widowControl w:val="false"/>
               <w:spacing w:before="0" w:after="0"/>
               <w:jc w:val="left"/>
               <w:cnfStyle w:val="100000000000" w:firstRow="1" w:lastRow="0" w:firstColumn="0" w:lastColumn="0" w:oddVBand="0" w:evenVBand="0" w:oddHBand="0" w:evenHBand="0" w:firstRowFirstColumn="0" w:firstRowLastColumn="0" w:lastRowFirstColumn="0" w:lastRowLastColumn="0"/>
@@ -8654,14 +8477,14 @@
         </w:tc>
         <w:tc>
           <w:tcPr>
-            <w:tcW w:w="2127" w:type="dxa"/>
+            <w:tcW w:w="2126" w:type="dxa"/>
             <w:vMerge w:val="restart"/>
             <w:tcBorders/>
           </w:tcPr>
           <w:p>
             <w:pPr>
               <w:pStyle w:val="Normal"/>
-              <w:widowControl/>
+              <w:widowControl w:val="false"/>
               <w:spacing w:before="0" w:after="0"/>
               <w:jc w:val="left"/>
               <w:cnfStyle w:val="100000000000" w:firstRow="1" w:lastRow="0" w:firstColumn="0" w:lastColumn="0" w:oddVBand="0" w:evenVBand="0" w:oddHBand="0" w:evenHBand="0" w:firstRowFirstColumn="0" w:firstRowLastColumn="0" w:lastRowFirstColumn="0" w:lastRowLastColumn="0"/>
@@ -8696,7 +8519,7 @@
           <w:p>
             <w:pPr>
               <w:pStyle w:val="Normal"/>
-              <w:widowControl/>
+              <w:widowControl w:val="false"/>
               <w:spacing w:before="0" w:after="0"/>
               <w:jc w:val="left"/>
               <w:rPr>
@@ -8705,10 +8528,9 @@
             </w:pPr>
             <w:r>
               <w:rPr>
-                <w:rFonts w:eastAsia="游明朝"/>
                 <w:b/>
                 <w:bCs/>
-                <w:lang w:val="ru-RU" w:eastAsia="ja-JP"/>
+                <w:lang w:eastAsia="ja-JP"/>
               </w:rPr>
             </w:r>
           </w:p>
@@ -8722,7 +8544,7 @@
           <w:p>
             <w:pPr>
               <w:pStyle w:val="Normal"/>
-              <w:widowControl/>
+              <w:widowControl w:val="false"/>
               <w:spacing w:before="0" w:after="0"/>
               <w:jc w:val="left"/>
               <w:cnfStyle w:val="000000100000" w:firstRow="0" w:lastRow="0" w:firstColumn="0" w:lastColumn="0" w:oddVBand="0" w:evenVBand="0" w:oddHBand="1" w:evenHBand="0" w:firstRowFirstColumn="0" w:firstRowLastColumn="0" w:lastRowFirstColumn="0" w:lastRowLastColumn="0"/>
@@ -8748,7 +8570,7 @@
           <w:p>
             <w:pPr>
               <w:pStyle w:val="Normal"/>
-              <w:widowControl/>
+              <w:widowControl w:val="false"/>
               <w:spacing w:before="0" w:after="0"/>
               <w:jc w:val="left"/>
               <w:cnfStyle w:val="000000100000" w:firstRow="0" w:lastRow="0" w:firstColumn="0" w:lastColumn="0" w:oddVBand="0" w:evenVBand="0" w:oddHBand="1" w:evenHBand="0" w:firstRowFirstColumn="0" w:firstRowLastColumn="0" w:lastRowFirstColumn="0" w:lastRowLastColumn="0"/>
@@ -8774,7 +8596,7 @@
           <w:p>
             <w:pPr>
               <w:pStyle w:val="Normal"/>
-              <w:widowControl/>
+              <w:widowControl w:val="false"/>
               <w:spacing w:before="0" w:after="0"/>
               <w:jc w:val="left"/>
               <w:cnfStyle w:val="000000100000" w:firstRow="0" w:lastRow="0" w:firstColumn="0" w:lastColumn="0" w:oddVBand="0" w:evenVBand="0" w:oddHBand="1" w:evenHBand="0" w:firstRowFirstColumn="0" w:firstRowLastColumn="0" w:lastRowFirstColumn="0" w:lastRowLastColumn="0"/>
@@ -8793,14 +8615,14 @@
         </w:tc>
         <w:tc>
           <w:tcPr>
-            <w:tcW w:w="1474" w:type="dxa"/>
+            <w:tcW w:w="1475" w:type="dxa"/>
             <w:tcBorders/>
             <w:shd w:color="auto" w:fill="F2F2F2" w:themeFill="background1" w:themeFillShade="f2" w:val="clear"/>
           </w:tcPr>
           <w:p>
             <w:pPr>
               <w:pStyle w:val="Normal"/>
-              <w:widowControl/>
+              <w:widowControl w:val="false"/>
               <w:spacing w:before="0" w:after="0"/>
               <w:jc w:val="left"/>
               <w:cnfStyle w:val="000000100000" w:firstRow="0" w:lastRow="0" w:firstColumn="0" w:lastColumn="0" w:oddVBand="0" w:evenVBand="0" w:oddHBand="1" w:evenHBand="0" w:firstRowFirstColumn="0" w:firstRowLastColumn="0" w:lastRowFirstColumn="0" w:lastRowLastColumn="0"/>
@@ -8819,7 +8641,7 @@
         </w:tc>
         <w:tc>
           <w:tcPr>
-            <w:tcW w:w="2127" w:type="dxa"/>
+            <w:tcW w:w="2126" w:type="dxa"/>
             <w:vMerge w:val="continue"/>
             <w:tcBorders/>
             <w:shd w:color="auto" w:fill="F2F2F2" w:themeFill="background1" w:themeFillShade="f2" w:val="clear"/>
@@ -8827,7 +8649,7 @@
           <w:p>
             <w:pPr>
               <w:pStyle w:val="Normal"/>
-              <w:widowControl/>
+              <w:widowControl w:val="false"/>
               <w:spacing w:before="0" w:after="0"/>
               <w:jc w:val="left"/>
               <w:cnfStyle w:val="000000100000" w:firstRow="0" w:lastRow="0" w:firstColumn="0" w:lastColumn="0" w:oddVBand="0" w:evenVBand="0" w:oddHBand="1" w:evenHBand="0" w:firstRowFirstColumn="0" w:firstRowLastColumn="0" w:lastRowFirstColumn="0" w:lastRowLastColumn="0"/>
@@ -8837,8 +8659,7 @@
             </w:pPr>
             <w:r>
               <w:rPr>
-                <w:rFonts w:eastAsia="游明朝"/>
-                <w:lang w:val="ru-RU" w:eastAsia="ja-JP"/>
+                <w:lang w:eastAsia="ja-JP"/>
               </w:rPr>
             </w:r>
           </w:p>
@@ -8855,7 +8676,7 @@
           <w:p>
             <w:pPr>
               <w:pStyle w:val="Normal"/>
-              <w:widowControl/>
+              <w:widowControl w:val="false"/>
               <w:spacing w:before="0" w:after="0"/>
               <w:jc w:val="left"/>
               <w:rPr>
@@ -8881,7 +8702,7 @@
           <w:p>
             <w:pPr>
               <w:pStyle w:val="Normal"/>
-              <w:widowControl/>
+              <w:widowControl w:val="false"/>
               <w:spacing w:before="0" w:after="0"/>
               <w:jc w:val="left"/>
               <w:cnfStyle w:val="000000000000" w:firstRow="0" w:lastRow="0" w:firstColumn="0" w:lastColumn="0" w:oddVBand="0" w:evenVBand="0" w:oddHBand="0" w:evenHBand="0" w:firstRowFirstColumn="0" w:firstRowLastColumn="0" w:lastRowFirstColumn="0" w:lastRowLastColumn="0"/>
@@ -8906,7 +8727,7 @@
           <w:p>
             <w:pPr>
               <w:pStyle w:val="Normal"/>
-              <w:widowControl/>
+              <w:widowControl w:val="false"/>
               <w:spacing w:before="0" w:after="0"/>
               <w:jc w:val="left"/>
               <w:cnfStyle w:val="000000000000" w:firstRow="0" w:lastRow="0" w:firstColumn="0" w:lastColumn="0" w:oddVBand="0" w:evenVBand="0" w:oddHBand="0" w:evenHBand="0" w:firstRowFirstColumn="0" w:firstRowLastColumn="0" w:lastRowFirstColumn="0" w:lastRowLastColumn="0"/>
@@ -8931,7 +8752,7 @@
           <w:p>
             <w:pPr>
               <w:pStyle w:val="Normal"/>
-              <w:widowControl/>
+              <w:widowControl w:val="false"/>
               <w:spacing w:before="0" w:after="0"/>
               <w:jc w:val="left"/>
               <w:cnfStyle w:val="000000000000" w:firstRow="0" w:lastRow="0" w:firstColumn="0" w:lastColumn="0" w:oddVBand="0" w:evenVBand="0" w:oddHBand="0" w:evenHBand="0" w:firstRowFirstColumn="0" w:firstRowLastColumn="0" w:lastRowFirstColumn="0" w:lastRowLastColumn="0"/>
@@ -8950,13 +8771,13 @@
         </w:tc>
         <w:tc>
           <w:tcPr>
-            <w:tcW w:w="1474" w:type="dxa"/>
+            <w:tcW w:w="1475" w:type="dxa"/>
             <w:tcBorders/>
           </w:tcPr>
           <w:p>
             <w:pPr>
               <w:pStyle w:val="Normal"/>
-              <w:widowControl/>
+              <w:widowControl w:val="false"/>
               <w:spacing w:before="0" w:after="0"/>
               <w:jc w:val="left"/>
               <w:cnfStyle w:val="000000000000" w:firstRow="0" w:lastRow="0" w:firstColumn="0" w:lastColumn="0" w:oddVBand="0" w:evenVBand="0" w:oddHBand="0" w:evenHBand="0" w:firstRowFirstColumn="0" w:firstRowLastColumn="0" w:lastRowFirstColumn="0" w:lastRowLastColumn="0"/>
@@ -8975,13 +8796,13 @@
         </w:tc>
         <w:tc>
           <w:tcPr>
-            <w:tcW w:w="2127" w:type="dxa"/>
+            <w:tcW w:w="2126" w:type="dxa"/>
             <w:tcBorders/>
           </w:tcPr>
           <w:p>
             <w:pPr>
               <w:pStyle w:val="Normal"/>
-              <w:widowControl/>
+              <w:widowControl w:val="false"/>
               <w:spacing w:before="0" w:after="0"/>
               <w:jc w:val="left"/>
               <w:cnfStyle w:val="000000000000" w:firstRow="0" w:lastRow="0" w:firstColumn="0" w:lastColumn="0" w:oddVBand="0" w:evenVBand="0" w:oddHBand="0" w:evenHBand="0" w:firstRowFirstColumn="0" w:firstRowLastColumn="0" w:lastRowFirstColumn="0" w:lastRowLastColumn="0"/>
@@ -9013,7 +8834,7 @@
           <w:p>
             <w:pPr>
               <w:pStyle w:val="Normal"/>
-              <w:widowControl/>
+              <w:widowControl w:val="false"/>
               <w:spacing w:before="0" w:after="0"/>
               <w:jc w:val="left"/>
               <w:rPr>
@@ -9040,7 +8861,7 @@
           <w:p>
             <w:pPr>
               <w:pStyle w:val="Normal"/>
-              <w:widowControl/>
+              <w:widowControl w:val="false"/>
               <w:spacing w:before="0" w:after="0"/>
               <w:jc w:val="left"/>
               <w:cnfStyle w:val="000000100000" w:firstRow="0" w:lastRow="0" w:firstColumn="0" w:lastColumn="0" w:oddVBand="0" w:evenVBand="0" w:oddHBand="1" w:evenHBand="0" w:firstRowFirstColumn="0" w:firstRowLastColumn="0" w:lastRowFirstColumn="0" w:lastRowLastColumn="0"/>
@@ -9066,7 +8887,7 @@
           <w:p>
             <w:pPr>
               <w:pStyle w:val="Normal"/>
-              <w:widowControl/>
+              <w:widowControl w:val="false"/>
               <w:spacing w:before="0" w:after="0"/>
               <w:jc w:val="left"/>
               <w:cnfStyle w:val="000000100000" w:firstRow="0" w:lastRow="0" w:firstColumn="0" w:lastColumn="0" w:oddVBand="0" w:evenVBand="0" w:oddHBand="1" w:evenHBand="0" w:firstRowFirstColumn="0" w:firstRowLastColumn="0" w:lastRowFirstColumn="0" w:lastRowLastColumn="0"/>
@@ -9092,7 +8913,7 @@
           <w:p>
             <w:pPr>
               <w:pStyle w:val="Normal"/>
-              <w:widowControl/>
+              <w:widowControl w:val="false"/>
               <w:spacing w:before="0" w:after="0"/>
               <w:jc w:val="left"/>
               <w:cnfStyle w:val="000000100000" w:firstRow="0" w:lastRow="0" w:firstColumn="0" w:lastColumn="0" w:oddVBand="0" w:evenVBand="0" w:oddHBand="1" w:evenHBand="0" w:firstRowFirstColumn="0" w:firstRowLastColumn="0" w:lastRowFirstColumn="0" w:lastRowLastColumn="0"/>
@@ -9111,14 +8932,14 @@
         </w:tc>
         <w:tc>
           <w:tcPr>
-            <w:tcW w:w="1474" w:type="dxa"/>
+            <w:tcW w:w="1475" w:type="dxa"/>
             <w:tcBorders/>
             <w:shd w:color="auto" w:fill="F2F2F2" w:themeFill="background1" w:themeFillShade="f2" w:val="clear"/>
           </w:tcPr>
           <w:p>
             <w:pPr>
               <w:pStyle w:val="Normal"/>
-              <w:widowControl/>
+              <w:widowControl w:val="false"/>
               <w:spacing w:before="0" w:after="0"/>
               <w:jc w:val="left"/>
               <w:cnfStyle w:val="000000100000" w:firstRow="0" w:lastRow="0" w:firstColumn="0" w:lastColumn="0" w:oddVBand="0" w:evenVBand="0" w:oddHBand="1" w:evenHBand="0" w:firstRowFirstColumn="0" w:firstRowLastColumn="0" w:lastRowFirstColumn="0" w:lastRowLastColumn="0"/>
@@ -9137,14 +8958,14 @@
         </w:tc>
         <w:tc>
           <w:tcPr>
-            <w:tcW w:w="2127" w:type="dxa"/>
+            <w:tcW w:w="2126" w:type="dxa"/>
             <w:tcBorders/>
             <w:shd w:color="auto" w:fill="F2F2F2" w:themeFill="background1" w:themeFillShade="f2" w:val="clear"/>
           </w:tcPr>
           <w:p>
             <w:pPr>
               <w:pStyle w:val="Normal"/>
-              <w:widowControl/>
+              <w:widowControl w:val="false"/>
               <w:spacing w:before="0" w:after="0"/>
               <w:jc w:val="left"/>
               <w:cnfStyle w:val="000000100000" w:firstRow="0" w:lastRow="0" w:firstColumn="0" w:lastColumn="0" w:oddVBand="0" w:evenVBand="0" w:oddHBand="1" w:evenHBand="0" w:firstRowFirstColumn="0" w:firstRowLastColumn="0" w:lastRowFirstColumn="0" w:lastRowLastColumn="0"/>
@@ -9173,7 +8994,7 @@
           <w:p>
             <w:pPr>
               <w:pStyle w:val="Normal"/>
-              <w:widowControl/>
+              <w:widowControl w:val="false"/>
               <w:spacing w:before="0" w:after="0"/>
               <w:jc w:val="left"/>
               <w:rPr>
@@ -9199,7 +9020,7 @@
           <w:p>
             <w:pPr>
               <w:pStyle w:val="Normal"/>
-              <w:widowControl/>
+              <w:widowControl w:val="false"/>
               <w:spacing w:before="0" w:after="0"/>
               <w:jc w:val="left"/>
               <w:cnfStyle w:val="000000000000" w:firstRow="0" w:lastRow="0" w:firstColumn="0" w:lastColumn="0" w:oddVBand="0" w:evenVBand="0" w:oddHBand="0" w:evenHBand="0" w:firstRowFirstColumn="0" w:firstRowLastColumn="0" w:lastRowFirstColumn="0" w:lastRowLastColumn="0"/>
@@ -9224,7 +9045,7 @@
           <w:p>
             <w:pPr>
               <w:pStyle w:val="Normal"/>
-              <w:widowControl/>
+              <w:widowControl w:val="false"/>
               <w:spacing w:before="0" w:after="0"/>
               <w:jc w:val="left"/>
               <w:cnfStyle w:val="000000000000" w:firstRow="0" w:lastRow="0" w:firstColumn="0" w:lastColumn="0" w:oddVBand="0" w:evenVBand="0" w:oddHBand="0" w:evenHBand="0" w:firstRowFirstColumn="0" w:firstRowLastColumn="0" w:lastRowFirstColumn="0" w:lastRowLastColumn="0"/>
@@ -9249,7 +9070,7 @@
           <w:p>
             <w:pPr>
               <w:pStyle w:val="Normal"/>
-              <w:widowControl/>
+              <w:widowControl w:val="false"/>
               <w:spacing w:before="0" w:after="0"/>
               <w:jc w:val="left"/>
               <w:cnfStyle w:val="000000000000" w:firstRow="0" w:lastRow="0" w:firstColumn="0" w:lastColumn="0" w:oddVBand="0" w:evenVBand="0" w:oddHBand="0" w:evenHBand="0" w:firstRowFirstColumn="0" w:firstRowLastColumn="0" w:lastRowFirstColumn="0" w:lastRowLastColumn="0"/>
@@ -9268,13 +9089,13 @@
         </w:tc>
         <w:tc>
           <w:tcPr>
-            <w:tcW w:w="1474" w:type="dxa"/>
+            <w:tcW w:w="1475" w:type="dxa"/>
             <w:tcBorders/>
           </w:tcPr>
           <w:p>
             <w:pPr>
               <w:pStyle w:val="Normal"/>
-              <w:widowControl/>
+              <w:widowControl w:val="false"/>
               <w:spacing w:before="0" w:after="0"/>
               <w:jc w:val="left"/>
               <w:cnfStyle w:val="000000000000" w:firstRow="0" w:lastRow="0" w:firstColumn="0" w:lastColumn="0" w:oddVBand="0" w:evenVBand="0" w:oddHBand="0" w:evenHBand="0" w:firstRowFirstColumn="0" w:firstRowLastColumn="0" w:lastRowFirstColumn="0" w:lastRowLastColumn="0"/>
@@ -9293,13 +9114,13 @@
         </w:tc>
         <w:tc>
           <w:tcPr>
-            <w:tcW w:w="2127" w:type="dxa"/>
+            <w:tcW w:w="2126" w:type="dxa"/>
             <w:tcBorders/>
           </w:tcPr>
           <w:p>
             <w:pPr>
               <w:pStyle w:val="Normal"/>
-              <w:widowControl/>
+              <w:widowControl w:val="false"/>
               <w:spacing w:before="0" w:after="0"/>
               <w:jc w:val="left"/>
               <w:cnfStyle w:val="000000000000" w:firstRow="0" w:lastRow="0" w:firstColumn="0" w:lastColumn="0" w:oddVBand="0" w:evenVBand="0" w:oddHBand="0" w:evenHBand="0" w:firstRowFirstColumn="0" w:firstRowLastColumn="0" w:lastRowFirstColumn="0" w:lastRowLastColumn="0"/>
@@ -9331,7 +9152,7 @@
           <w:p>
             <w:pPr>
               <w:pStyle w:val="Normal"/>
-              <w:widowControl/>
+              <w:widowControl w:val="false"/>
               <w:spacing w:before="0" w:after="0"/>
               <w:jc w:val="left"/>
               <w:rPr>
@@ -9358,7 +9179,7 @@
           <w:p>
             <w:pPr>
               <w:pStyle w:val="Normal"/>
-              <w:widowControl/>
+              <w:widowControl w:val="false"/>
               <w:spacing w:before="0" w:after="0"/>
               <w:jc w:val="left"/>
               <w:cnfStyle w:val="000000100000" w:firstRow="0" w:lastRow="0" w:firstColumn="0" w:lastColumn="0" w:oddVBand="0" w:evenVBand="0" w:oddHBand="1" w:evenHBand="0" w:firstRowFirstColumn="0" w:firstRowLastColumn="0" w:lastRowFirstColumn="0" w:lastRowLastColumn="0"/>
@@ -9384,7 +9205,7 @@
           <w:p>
             <w:pPr>
               <w:pStyle w:val="Normal"/>
-              <w:widowControl/>
+              <w:widowControl w:val="false"/>
               <w:spacing w:before="0" w:after="0"/>
               <w:jc w:val="left"/>
               <w:cnfStyle w:val="000000100000" w:firstRow="0" w:lastRow="0" w:firstColumn="0" w:lastColumn="0" w:oddVBand="0" w:evenVBand="0" w:oddHBand="1" w:evenHBand="0" w:firstRowFirstColumn="0" w:firstRowLastColumn="0" w:lastRowFirstColumn="0" w:lastRowLastColumn="0"/>
@@ -9410,7 +9231,7 @@
           <w:p>
             <w:pPr>
               <w:pStyle w:val="Normal"/>
-              <w:widowControl/>
+              <w:widowControl w:val="false"/>
               <w:spacing w:before="0" w:after="0"/>
               <w:jc w:val="left"/>
               <w:cnfStyle w:val="000000100000" w:firstRow="0" w:lastRow="0" w:firstColumn="0" w:lastColumn="0" w:oddVBand="0" w:evenVBand="0" w:oddHBand="1" w:evenHBand="0" w:firstRowFirstColumn="0" w:firstRowLastColumn="0" w:lastRowFirstColumn="0" w:lastRowLastColumn="0"/>
@@ -9429,14 +9250,14 @@
         </w:tc>
         <w:tc>
           <w:tcPr>
-            <w:tcW w:w="1474" w:type="dxa"/>
+            <w:tcW w:w="1475" w:type="dxa"/>
             <w:tcBorders/>
             <w:shd w:color="auto" w:fill="F2F2F2" w:themeFill="background1" w:themeFillShade="f2" w:val="clear"/>
           </w:tcPr>
           <w:p>
             <w:pPr>
               <w:pStyle w:val="Normal"/>
-              <w:widowControl/>
+              <w:widowControl w:val="false"/>
               <w:spacing w:before="0" w:after="0"/>
               <w:jc w:val="left"/>
               <w:cnfStyle w:val="000000100000" w:firstRow="0" w:lastRow="0" w:firstColumn="0" w:lastColumn="0" w:oddVBand="0" w:evenVBand="0" w:oddHBand="1" w:evenHBand="0" w:firstRowFirstColumn="0" w:firstRowLastColumn="0" w:lastRowFirstColumn="0" w:lastRowLastColumn="0"/>
@@ -9455,14 +9276,14 @@
         </w:tc>
         <w:tc>
           <w:tcPr>
-            <w:tcW w:w="2127" w:type="dxa"/>
+            <w:tcW w:w="2126" w:type="dxa"/>
             <w:tcBorders/>
             <w:shd w:color="auto" w:fill="F2F2F2" w:themeFill="background1" w:themeFillShade="f2" w:val="clear"/>
           </w:tcPr>
           <w:p>
             <w:pPr>
               <w:pStyle w:val="Normal"/>
-              <w:widowControl/>
+              <w:widowControl w:val="false"/>
               <w:spacing w:before="0" w:after="0"/>
               <w:jc w:val="left"/>
               <w:cnfStyle w:val="000000100000" w:firstRow="0" w:lastRow="0" w:firstColumn="0" w:lastColumn="0" w:oddVBand="0" w:evenVBand="0" w:oddHBand="1" w:evenHBand="0" w:firstRowFirstColumn="0" w:firstRowLastColumn="0" w:lastRowFirstColumn="0" w:lastRowLastColumn="0"/>
@@ -9491,7 +9312,7 @@
           <w:p>
             <w:pPr>
               <w:pStyle w:val="Normal"/>
-              <w:widowControl/>
+              <w:widowControl w:val="false"/>
               <w:spacing w:before="0" w:after="0"/>
               <w:jc w:val="left"/>
               <w:rPr>
@@ -9517,7 +9338,7 @@
           <w:p>
             <w:pPr>
               <w:pStyle w:val="Normal"/>
-              <w:widowControl/>
+              <w:widowControl w:val="false"/>
               <w:spacing w:before="0" w:after="0"/>
               <w:jc w:val="left"/>
               <w:cnfStyle w:val="000000000000" w:firstRow="0" w:lastRow="0" w:firstColumn="0" w:lastColumn="0" w:oddVBand="0" w:evenVBand="0" w:oddHBand="0" w:evenHBand="0" w:firstRowFirstColumn="0" w:firstRowLastColumn="0" w:lastRowFirstColumn="0" w:lastRowLastColumn="0"/>
@@ -9542,7 +9363,7 @@
           <w:p>
             <w:pPr>
               <w:pStyle w:val="Normal"/>
-              <w:widowControl/>
+              <w:widowControl w:val="false"/>
               <w:spacing w:before="0" w:after="0"/>
               <w:jc w:val="left"/>
               <w:cnfStyle w:val="000000000000" w:firstRow="0" w:lastRow="0" w:firstColumn="0" w:lastColumn="0" w:oddVBand="0" w:evenVBand="0" w:oddHBand="0" w:evenHBand="0" w:firstRowFirstColumn="0" w:firstRowLastColumn="0" w:lastRowFirstColumn="0" w:lastRowLastColumn="0"/>
@@ -9567,7 +9388,7 @@
           <w:p>
             <w:pPr>
               <w:pStyle w:val="Normal"/>
-              <w:widowControl/>
+              <w:widowControl w:val="false"/>
               <w:spacing w:before="0" w:after="0"/>
               <w:jc w:val="left"/>
               <w:cnfStyle w:val="000000000000" w:firstRow="0" w:lastRow="0" w:firstColumn="0" w:lastColumn="0" w:oddVBand="0" w:evenVBand="0" w:oddHBand="0" w:evenHBand="0" w:firstRowFirstColumn="0" w:firstRowLastColumn="0" w:lastRowFirstColumn="0" w:lastRowLastColumn="0"/>
@@ -9586,13 +9407,13 @@
         </w:tc>
         <w:tc>
           <w:tcPr>
-            <w:tcW w:w="1474" w:type="dxa"/>
+            <w:tcW w:w="1475" w:type="dxa"/>
             <w:tcBorders/>
           </w:tcPr>
           <w:p>
             <w:pPr>
               <w:pStyle w:val="Normal"/>
-              <w:widowControl/>
+              <w:widowControl w:val="false"/>
               <w:spacing w:before="0" w:after="0"/>
               <w:jc w:val="left"/>
               <w:cnfStyle w:val="000000000000" w:firstRow="0" w:lastRow="0" w:firstColumn="0" w:lastColumn="0" w:oddVBand="0" w:evenVBand="0" w:oddHBand="0" w:evenHBand="0" w:firstRowFirstColumn="0" w:firstRowLastColumn="0" w:lastRowFirstColumn="0" w:lastRowLastColumn="0"/>
@@ -9611,13 +9432,13 @@
         </w:tc>
         <w:tc>
           <w:tcPr>
-            <w:tcW w:w="2127" w:type="dxa"/>
+            <w:tcW w:w="2126" w:type="dxa"/>
             <w:tcBorders/>
           </w:tcPr>
           <w:p>
             <w:pPr>
               <w:pStyle w:val="Normal"/>
-              <w:widowControl/>
+              <w:widowControl w:val="false"/>
               <w:spacing w:before="0" w:after="0"/>
               <w:jc w:val="left"/>
               <w:cnfStyle w:val="000000000000" w:firstRow="0" w:lastRow="0" w:firstColumn="0" w:lastColumn="0" w:oddVBand="0" w:evenVBand="0" w:oddHBand="0" w:evenHBand="0" w:firstRowFirstColumn="0" w:firstRowLastColumn="0" w:lastRowFirstColumn="0" w:lastRowLastColumn="0"/>
@@ -9649,7 +9470,7 @@
           <w:p>
             <w:pPr>
               <w:pStyle w:val="Normal"/>
-              <w:widowControl/>
+              <w:widowControl w:val="false"/>
               <w:spacing w:before="0" w:after="0"/>
               <w:jc w:val="left"/>
               <w:rPr>
@@ -9676,7 +9497,7 @@
           <w:p>
             <w:pPr>
               <w:pStyle w:val="Normal"/>
-              <w:widowControl/>
+              <w:widowControl w:val="false"/>
               <w:spacing w:before="0" w:after="0"/>
               <w:jc w:val="left"/>
               <w:cnfStyle w:val="000000100000" w:firstRow="0" w:lastRow="0" w:firstColumn="0" w:lastColumn="0" w:oddVBand="0" w:evenVBand="0" w:oddHBand="1" w:evenHBand="0" w:firstRowFirstColumn="0" w:firstRowLastColumn="0" w:lastRowFirstColumn="0" w:lastRowLastColumn="0"/>
@@ -9702,7 +9523,7 @@
           <w:p>
             <w:pPr>
               <w:pStyle w:val="Normal"/>
-              <w:widowControl/>
+              <w:widowControl w:val="false"/>
               <w:spacing w:before="0" w:after="0"/>
               <w:jc w:val="left"/>
               <w:cnfStyle w:val="000000100000" w:firstRow="0" w:lastRow="0" w:firstColumn="0" w:lastColumn="0" w:oddVBand="0" w:evenVBand="0" w:oddHBand="1" w:evenHBand="0" w:firstRowFirstColumn="0" w:firstRowLastColumn="0" w:lastRowFirstColumn="0" w:lastRowLastColumn="0"/>
@@ -9728,7 +9549,7 @@
           <w:p>
             <w:pPr>
               <w:pStyle w:val="Normal"/>
-              <w:widowControl/>
+              <w:widowControl w:val="false"/>
               <w:spacing w:before="0" w:after="0"/>
               <w:jc w:val="left"/>
               <w:cnfStyle w:val="000000100000" w:firstRow="0" w:lastRow="0" w:firstColumn="0" w:lastColumn="0" w:oddVBand="0" w:evenVBand="0" w:oddHBand="1" w:evenHBand="0" w:firstRowFirstColumn="0" w:firstRowLastColumn="0" w:lastRowFirstColumn="0" w:lastRowLastColumn="0"/>
@@ -9747,14 +9568,14 @@
         </w:tc>
         <w:tc>
           <w:tcPr>
-            <w:tcW w:w="1474" w:type="dxa"/>
+            <w:tcW w:w="1475" w:type="dxa"/>
             <w:tcBorders/>
             <w:shd w:color="auto" w:fill="F2F2F2" w:themeFill="background1" w:themeFillShade="f2" w:val="clear"/>
           </w:tcPr>
           <w:p>
             <w:pPr>
               <w:pStyle w:val="Normal"/>
-              <w:widowControl/>
+              <w:widowControl w:val="false"/>
               <w:spacing w:before="0" w:after="0"/>
               <w:jc w:val="left"/>
               <w:cnfStyle w:val="000000100000" w:firstRow="0" w:lastRow="0" w:firstColumn="0" w:lastColumn="0" w:oddVBand="0" w:evenVBand="0" w:oddHBand="1" w:evenHBand="0" w:firstRowFirstColumn="0" w:firstRowLastColumn="0" w:lastRowFirstColumn="0" w:lastRowLastColumn="0"/>
@@ -9773,14 +9594,14 @@
         </w:tc>
         <w:tc>
           <w:tcPr>
-            <w:tcW w:w="2127" w:type="dxa"/>
+            <w:tcW w:w="2126" w:type="dxa"/>
             <w:tcBorders/>
             <w:shd w:color="auto" w:fill="F2F2F2" w:themeFill="background1" w:themeFillShade="f2" w:val="clear"/>
           </w:tcPr>
           <w:p>
             <w:pPr>
               <w:pStyle w:val="Normal"/>
-              <w:widowControl/>
+              <w:widowControl w:val="false"/>
               <w:spacing w:before="0" w:after="0"/>
               <w:jc w:val="left"/>
               <w:cnfStyle w:val="000000100000" w:firstRow="0" w:lastRow="0" w:firstColumn="0" w:lastColumn="0" w:oddVBand="0" w:evenVBand="0" w:oddHBand="1" w:evenHBand="0" w:firstRowFirstColumn="0" w:firstRowLastColumn="0" w:lastRowFirstColumn="0" w:lastRowLastColumn="0"/>
@@ -9809,7 +9630,7 @@
           <w:p>
             <w:pPr>
               <w:pStyle w:val="Normal"/>
-              <w:widowControl/>
+              <w:widowControl w:val="false"/>
               <w:spacing w:before="0" w:after="0"/>
               <w:jc w:val="left"/>
               <w:rPr>
@@ -9835,7 +9656,7 @@
           <w:p>
             <w:pPr>
               <w:pStyle w:val="Normal"/>
-              <w:widowControl/>
+              <w:widowControl w:val="false"/>
               <w:spacing w:before="0" w:after="0"/>
               <w:jc w:val="left"/>
               <w:cnfStyle w:val="000000000000" w:firstRow="0" w:lastRow="0" w:firstColumn="0" w:lastColumn="0" w:oddVBand="0" w:evenVBand="0" w:oddHBand="0" w:evenHBand="0" w:firstRowFirstColumn="0" w:firstRowLastColumn="0" w:lastRowFirstColumn="0" w:lastRowLastColumn="0"/>
@@ -9860,7 +9681,7 @@
           <w:p>
             <w:pPr>
               <w:pStyle w:val="Normal"/>
-              <w:widowControl/>
+              <w:widowControl w:val="false"/>
               <w:spacing w:before="0" w:after="0"/>
               <w:jc w:val="left"/>
               <w:cnfStyle w:val="000000000000" w:firstRow="0" w:lastRow="0" w:firstColumn="0" w:lastColumn="0" w:oddVBand="0" w:evenVBand="0" w:oddHBand="0" w:evenHBand="0" w:firstRowFirstColumn="0" w:firstRowLastColumn="0" w:lastRowFirstColumn="0" w:lastRowLastColumn="0"/>
@@ -9885,7 +9706,7 @@
           <w:p>
             <w:pPr>
               <w:pStyle w:val="Normal"/>
-              <w:widowControl/>
+              <w:widowControl w:val="false"/>
               <w:spacing w:before="0" w:after="0"/>
               <w:jc w:val="left"/>
               <w:cnfStyle w:val="000000000000" w:firstRow="0" w:lastRow="0" w:firstColumn="0" w:lastColumn="0" w:oddVBand="0" w:evenVBand="0" w:oddHBand="0" w:evenHBand="0" w:firstRowFirstColumn="0" w:firstRowLastColumn="0" w:lastRowFirstColumn="0" w:lastRowLastColumn="0"/>
@@ -9904,13 +9725,13 @@
         </w:tc>
         <w:tc>
           <w:tcPr>
-            <w:tcW w:w="1474" w:type="dxa"/>
+            <w:tcW w:w="1475" w:type="dxa"/>
             <w:tcBorders/>
           </w:tcPr>
           <w:p>
             <w:pPr>
               <w:pStyle w:val="Normal"/>
-              <w:widowControl/>
+              <w:widowControl w:val="false"/>
               <w:spacing w:before="0" w:after="0"/>
               <w:jc w:val="left"/>
               <w:cnfStyle w:val="000000000000" w:firstRow="0" w:lastRow="0" w:firstColumn="0" w:lastColumn="0" w:oddVBand="0" w:evenVBand="0" w:oddHBand="0" w:evenHBand="0" w:firstRowFirstColumn="0" w:firstRowLastColumn="0" w:lastRowFirstColumn="0" w:lastRowLastColumn="0"/>
@@ -9929,13 +9750,13 @@
         </w:tc>
         <w:tc>
           <w:tcPr>
-            <w:tcW w:w="2127" w:type="dxa"/>
+            <w:tcW w:w="2126" w:type="dxa"/>
             <w:tcBorders/>
           </w:tcPr>
           <w:p>
             <w:pPr>
               <w:pStyle w:val="Normal"/>
-              <w:widowControl/>
+              <w:widowControl w:val="false"/>
               <w:spacing w:before="0" w:after="0"/>
               <w:jc w:val="left"/>
               <w:cnfStyle w:val="000000000000" w:firstRow="0" w:lastRow="0" w:firstColumn="0" w:lastColumn="0" w:oddVBand="0" w:evenVBand="0" w:oddHBand="0" w:evenHBand="0" w:firstRowFirstColumn="0" w:firstRowLastColumn="0" w:lastRowFirstColumn="0" w:lastRowLastColumn="0"/>
@@ -9967,7 +9788,7 @@
           <w:p>
             <w:pPr>
               <w:pStyle w:val="Normal"/>
-              <w:widowControl/>
+              <w:widowControl w:val="false"/>
               <w:spacing w:before="0" w:after="0"/>
               <w:jc w:val="left"/>
               <w:rPr>
@@ -9994,7 +9815,7 @@
           <w:p>
             <w:pPr>
               <w:pStyle w:val="Normal"/>
-              <w:widowControl/>
+              <w:widowControl w:val="false"/>
               <w:spacing w:before="0" w:after="0"/>
               <w:jc w:val="left"/>
               <w:cnfStyle w:val="000000100000" w:firstRow="0" w:lastRow="0" w:firstColumn="0" w:lastColumn="0" w:oddVBand="0" w:evenVBand="0" w:oddHBand="1" w:evenHBand="0" w:firstRowFirstColumn="0" w:firstRowLastColumn="0" w:lastRowFirstColumn="0" w:lastRowLastColumn="0"/>
@@ -10020,7 +9841,7 @@
           <w:p>
             <w:pPr>
               <w:pStyle w:val="Normal"/>
-              <w:widowControl/>
+              <w:widowControl w:val="false"/>
               <w:spacing w:before="0" w:after="0"/>
               <w:jc w:val="left"/>
               <w:cnfStyle w:val="000000100000" w:firstRow="0" w:lastRow="0" w:firstColumn="0" w:lastColumn="0" w:oddVBand="0" w:evenVBand="0" w:oddHBand="1" w:evenHBand="0" w:firstRowFirstColumn="0" w:firstRowLastColumn="0" w:lastRowFirstColumn="0" w:lastRowLastColumn="0"/>
@@ -10046,7 +9867,7 @@
           <w:p>
             <w:pPr>
               <w:pStyle w:val="Normal"/>
-              <w:widowControl/>
+              <w:widowControl w:val="false"/>
               <w:spacing w:before="0" w:after="0"/>
               <w:jc w:val="left"/>
               <w:cnfStyle w:val="000000100000" w:firstRow="0" w:lastRow="0" w:firstColumn="0" w:lastColumn="0" w:oddVBand="0" w:evenVBand="0" w:oddHBand="1" w:evenHBand="0" w:firstRowFirstColumn="0" w:firstRowLastColumn="0" w:lastRowFirstColumn="0" w:lastRowLastColumn="0"/>
@@ -10065,14 +9886,14 @@
         </w:tc>
         <w:tc>
           <w:tcPr>
-            <w:tcW w:w="1474" w:type="dxa"/>
+            <w:tcW w:w="1475" w:type="dxa"/>
             <w:tcBorders/>
             <w:shd w:color="auto" w:fill="F2F2F2" w:themeFill="background1" w:themeFillShade="f2" w:val="clear"/>
           </w:tcPr>
           <w:p>
             <w:pPr>
               <w:pStyle w:val="Normal"/>
-              <w:widowControl/>
+              <w:widowControl w:val="false"/>
               <w:spacing w:before="0" w:after="0"/>
               <w:jc w:val="left"/>
               <w:cnfStyle w:val="000000100000" w:firstRow="0" w:lastRow="0" w:firstColumn="0" w:lastColumn="0" w:oddVBand="0" w:evenVBand="0" w:oddHBand="1" w:evenHBand="0" w:firstRowFirstColumn="0" w:firstRowLastColumn="0" w:lastRowFirstColumn="0" w:lastRowLastColumn="0"/>
@@ -10091,14 +9912,14 @@
         </w:tc>
         <w:tc>
           <w:tcPr>
-            <w:tcW w:w="2127" w:type="dxa"/>
+            <w:tcW w:w="2126" w:type="dxa"/>
             <w:tcBorders/>
             <w:shd w:color="auto" w:fill="F2F2F2" w:themeFill="background1" w:themeFillShade="f2" w:val="clear"/>
           </w:tcPr>
           <w:p>
             <w:pPr>
               <w:pStyle w:val="Normal"/>
-              <w:widowControl/>
+              <w:widowControl w:val="false"/>
               <w:spacing w:before="0" w:after="0"/>
               <w:jc w:val="left"/>
               <w:cnfStyle w:val="000000100000" w:firstRow="0" w:lastRow="0" w:firstColumn="0" w:lastColumn="0" w:oddVBand="0" w:evenVBand="0" w:oddHBand="1" w:evenHBand="0" w:firstRowFirstColumn="0" w:firstRowLastColumn="0" w:lastRowFirstColumn="0" w:lastRowLastColumn="0"/>
@@ -10127,7 +9948,7 @@
           <w:p>
             <w:pPr>
               <w:pStyle w:val="Normal"/>
-              <w:widowControl/>
+              <w:widowControl w:val="false"/>
               <w:spacing w:before="0" w:after="0"/>
               <w:jc w:val="left"/>
               <w:rPr>
@@ -10153,7 +9974,7 @@
           <w:p>
             <w:pPr>
               <w:pStyle w:val="Normal"/>
-              <w:widowControl/>
+              <w:widowControl w:val="false"/>
               <w:spacing w:before="0" w:after="0"/>
               <w:jc w:val="left"/>
               <w:cnfStyle w:val="000000000000" w:firstRow="0" w:lastRow="0" w:firstColumn="0" w:lastColumn="0" w:oddVBand="0" w:evenVBand="0" w:oddHBand="0" w:evenHBand="0" w:firstRowFirstColumn="0" w:firstRowLastColumn="0" w:lastRowFirstColumn="0" w:lastRowLastColumn="0"/>
@@ -10178,7 +9999,7 @@
           <w:p>
             <w:pPr>
               <w:pStyle w:val="Normal"/>
-              <w:widowControl/>
+              <w:widowControl w:val="false"/>
               <w:spacing w:before="0" w:after="0"/>
               <w:jc w:val="left"/>
               <w:cnfStyle w:val="000000000000" w:firstRow="0" w:lastRow="0" w:firstColumn="0" w:lastColumn="0" w:oddVBand="0" w:evenVBand="0" w:oddHBand="0" w:evenHBand="0" w:firstRowFirstColumn="0" w:firstRowLastColumn="0" w:lastRowFirstColumn="0" w:lastRowLastColumn="0"/>
@@ -10203,7 +10024,7 @@
           <w:p>
             <w:pPr>
               <w:pStyle w:val="Normal"/>
-              <w:widowControl/>
+              <w:widowControl w:val="false"/>
               <w:spacing w:before="0" w:after="0"/>
               <w:jc w:val="left"/>
               <w:cnfStyle w:val="000000000000" w:firstRow="0" w:lastRow="0" w:firstColumn="0" w:lastColumn="0" w:oddVBand="0" w:evenVBand="0" w:oddHBand="0" w:evenHBand="0" w:firstRowFirstColumn="0" w:firstRowLastColumn="0" w:lastRowFirstColumn="0" w:lastRowLastColumn="0"/>
@@ -10222,13 +10043,13 @@
         </w:tc>
         <w:tc>
           <w:tcPr>
-            <w:tcW w:w="1474" w:type="dxa"/>
+            <w:tcW w:w="1475" w:type="dxa"/>
             <w:tcBorders/>
           </w:tcPr>
           <w:p>
             <w:pPr>
               <w:pStyle w:val="Normal"/>
-              <w:widowControl/>
+              <w:widowControl w:val="false"/>
               <w:spacing w:before="0" w:after="0"/>
               <w:jc w:val="left"/>
               <w:cnfStyle w:val="000000000000" w:firstRow="0" w:lastRow="0" w:firstColumn="0" w:lastColumn="0" w:oddVBand="0" w:evenVBand="0" w:oddHBand="0" w:evenHBand="0" w:firstRowFirstColumn="0" w:firstRowLastColumn="0" w:lastRowFirstColumn="0" w:lastRowLastColumn="0"/>
@@ -10247,13 +10068,13 @@
         </w:tc>
         <w:tc>
           <w:tcPr>
-            <w:tcW w:w="2127" w:type="dxa"/>
+            <w:tcW w:w="2126" w:type="dxa"/>
             <w:tcBorders/>
           </w:tcPr>
           <w:p>
             <w:pPr>
               <w:pStyle w:val="Normal"/>
-              <w:widowControl/>
+              <w:widowControl w:val="false"/>
               <w:spacing w:before="0" w:after="0"/>
               <w:jc w:val="left"/>
               <w:cnfStyle w:val="000000000000" w:firstRow="0" w:lastRow="0" w:firstColumn="0" w:lastColumn="0" w:oddVBand="0" w:evenVBand="0" w:oddHBand="0" w:evenHBand="0" w:firstRowFirstColumn="0" w:firstRowLastColumn="0" w:lastRowFirstColumn="0" w:lastRowLastColumn="0"/>
@@ -10285,7 +10106,7 @@
           <w:p>
             <w:pPr>
               <w:pStyle w:val="Normal"/>
-              <w:widowControl/>
+              <w:widowControl w:val="false"/>
               <w:spacing w:before="0" w:after="0"/>
               <w:jc w:val="left"/>
               <w:rPr>
@@ -10312,7 +10133,7 @@
           <w:p>
             <w:pPr>
               <w:pStyle w:val="Normal"/>
-              <w:widowControl/>
+              <w:widowControl w:val="false"/>
               <w:spacing w:before="0" w:after="0"/>
               <w:jc w:val="left"/>
               <w:cnfStyle w:val="000000100000" w:firstRow="0" w:lastRow="0" w:firstColumn="0" w:lastColumn="0" w:oddVBand="0" w:evenVBand="0" w:oddHBand="1" w:evenHBand="0" w:firstRowFirstColumn="0" w:firstRowLastColumn="0" w:lastRowFirstColumn="0" w:lastRowLastColumn="0"/>
@@ -10338,7 +10159,7 @@
           <w:p>
             <w:pPr>
               <w:pStyle w:val="Normal"/>
-              <w:widowControl/>
+              <w:widowControl w:val="false"/>
               <w:spacing w:before="0" w:after="0"/>
               <w:jc w:val="left"/>
               <w:cnfStyle w:val="000000100000" w:firstRow="0" w:lastRow="0" w:firstColumn="0" w:lastColumn="0" w:oddVBand="0" w:evenVBand="0" w:oddHBand="1" w:evenHBand="0" w:firstRowFirstColumn="0" w:firstRowLastColumn="0" w:lastRowFirstColumn="0" w:lastRowLastColumn="0"/>
@@ -10364,7 +10185,7 @@
           <w:p>
             <w:pPr>
               <w:pStyle w:val="Normal"/>
-              <w:widowControl/>
+              <w:widowControl w:val="false"/>
               <w:spacing w:before="0" w:after="0"/>
               <w:jc w:val="left"/>
               <w:cnfStyle w:val="000000100000" w:firstRow="0" w:lastRow="0" w:firstColumn="0" w:lastColumn="0" w:oddVBand="0" w:evenVBand="0" w:oddHBand="1" w:evenHBand="0" w:firstRowFirstColumn="0" w:firstRowLastColumn="0" w:lastRowFirstColumn="0" w:lastRowLastColumn="0"/>
@@ -10383,14 +10204,14 @@
         </w:tc>
         <w:tc>
           <w:tcPr>
-            <w:tcW w:w="1474" w:type="dxa"/>
+            <w:tcW w:w="1475" w:type="dxa"/>
             <w:tcBorders/>
             <w:shd w:color="auto" w:fill="F2F2F2" w:themeFill="background1" w:themeFillShade="f2" w:val="clear"/>
           </w:tcPr>
           <w:p>
             <w:pPr>
               <w:pStyle w:val="Normal"/>
-              <w:widowControl/>
+              <w:widowControl w:val="false"/>
               <w:spacing w:before="0" w:after="0"/>
               <w:jc w:val="left"/>
               <w:cnfStyle w:val="000000100000" w:firstRow="0" w:lastRow="0" w:firstColumn="0" w:lastColumn="0" w:oddVBand="0" w:evenVBand="0" w:oddHBand="1" w:evenHBand="0" w:firstRowFirstColumn="0" w:firstRowLastColumn="0" w:lastRowFirstColumn="0" w:lastRowLastColumn="0"/>
@@ -10409,14 +10230,14 @@
         </w:tc>
         <w:tc>
           <w:tcPr>
-            <w:tcW w:w="2127" w:type="dxa"/>
+            <w:tcW w:w="2126" w:type="dxa"/>
             <w:tcBorders/>
             <w:shd w:color="auto" w:fill="F2F2F2" w:themeFill="background1" w:themeFillShade="f2" w:val="clear"/>
           </w:tcPr>
           <w:p>
             <w:pPr>
               <w:pStyle w:val="Normal"/>
-              <w:widowControl/>
+              <w:widowControl w:val="false"/>
               <w:spacing w:before="0" w:after="0"/>
               <w:jc w:val="left"/>
               <w:cnfStyle w:val="000000100000" w:firstRow="0" w:lastRow="0" w:firstColumn="0" w:lastColumn="0" w:oddVBand="0" w:evenVBand="0" w:oddHBand="1" w:evenHBand="0" w:firstRowFirstColumn="0" w:firstRowLastColumn="0" w:lastRowFirstColumn="0" w:lastRowLastColumn="0"/>
@@ -10526,8 +10347,8 @@
       </w:tblPr>
       <w:tblGrid>
         <w:gridCol w:w="2547"/>
-        <w:gridCol w:w="3117"/>
-        <w:gridCol w:w="3687"/>
+        <w:gridCol w:w="3116"/>
+        <w:gridCol w:w="3688"/>
       </w:tblGrid>
       <w:tr>
         <w:trPr>
@@ -10542,7 +10363,7 @@
           <w:p>
             <w:pPr>
               <w:pStyle w:val="Normal"/>
-              <w:widowControl/>
+              <w:widowControl w:val="false"/>
               <w:spacing w:before="0" w:after="0"/>
               <w:jc w:val="left"/>
               <w:rPr>
@@ -10580,13 +10401,13 @@
         </w:tc>
         <w:tc>
           <w:tcPr>
-            <w:tcW w:w="3117" w:type="dxa"/>
+            <w:tcW w:w="3116" w:type="dxa"/>
             <w:tcBorders/>
           </w:tcPr>
           <w:p>
             <w:pPr>
               <w:pStyle w:val="Normal"/>
-              <w:widowControl/>
+              <w:widowControl w:val="false"/>
               <w:spacing w:before="0" w:after="0"/>
               <w:jc w:val="left"/>
               <w:cnfStyle w:val="100000000000" w:firstRow="1" w:lastRow="0" w:firstColumn="0" w:lastColumn="0" w:oddVBand="0" w:evenVBand="0" w:oddHBand="0" w:evenHBand="0" w:firstRowFirstColumn="0" w:firstRowLastColumn="0" w:lastRowFirstColumn="0" w:lastRowLastColumn="0"/>
@@ -10607,13 +10428,13 @@
         </w:tc>
         <w:tc>
           <w:tcPr>
-            <w:tcW w:w="3687" w:type="dxa"/>
+            <w:tcW w:w="3688" w:type="dxa"/>
             <w:tcBorders/>
           </w:tcPr>
           <w:p>
             <w:pPr>
               <w:pStyle w:val="Normal"/>
-              <w:widowControl/>
+              <w:widowControl w:val="false"/>
               <w:spacing w:before="0" w:after="0"/>
               <w:jc w:val="left"/>
               <w:cnfStyle w:val="100000000000" w:firstRow="1" w:lastRow="0" w:firstColumn="0" w:lastColumn="0" w:oddVBand="0" w:evenVBand="0" w:oddHBand="0" w:evenHBand="0" w:firstRowFirstColumn="0" w:firstRowLastColumn="0" w:lastRowFirstColumn="0" w:lastRowLastColumn="0"/>
@@ -10647,7 +10468,7 @@
           <w:p>
             <w:pPr>
               <w:pStyle w:val="Normal"/>
-              <w:widowControl/>
+              <w:widowControl w:val="false"/>
               <w:spacing w:before="0" w:after="0"/>
               <w:jc w:val="left"/>
               <w:rPr>
@@ -10667,14 +10488,14 @@
         </w:tc>
         <w:tc>
           <w:tcPr>
-            <w:tcW w:w="3117" w:type="dxa"/>
+            <w:tcW w:w="3116" w:type="dxa"/>
             <w:tcBorders/>
             <w:shd w:color="auto" w:fill="F2F2F2" w:themeFill="background1" w:themeFillShade="f2" w:val="clear"/>
           </w:tcPr>
           <w:p>
             <w:pPr>
               <w:pStyle w:val="Normal"/>
-              <w:widowControl/>
+              <w:widowControl w:val="false"/>
               <w:spacing w:before="0" w:after="0"/>
               <w:jc w:val="left"/>
               <w:cnfStyle w:val="000000100000" w:firstRow="0" w:lastRow="0" w:firstColumn="0" w:lastColumn="0" w:oddVBand="0" w:evenVBand="0" w:oddHBand="1" w:evenHBand="0" w:firstRowFirstColumn="0" w:firstRowLastColumn="0" w:lastRowFirstColumn="0" w:lastRowLastColumn="0"/>
@@ -10693,14 +10514,14 @@
         </w:tc>
         <w:tc>
           <w:tcPr>
-            <w:tcW w:w="3687" w:type="dxa"/>
+            <w:tcW w:w="3688" w:type="dxa"/>
             <w:tcBorders/>
             <w:shd w:color="auto" w:fill="F2F2F2" w:themeFill="background1" w:themeFillShade="f2" w:val="clear"/>
           </w:tcPr>
           <w:p>
             <w:pPr>
               <w:pStyle w:val="Normal"/>
-              <w:widowControl/>
+              <w:widowControl w:val="false"/>
               <w:spacing w:before="0" w:after="0"/>
               <w:jc w:val="left"/>
               <w:cnfStyle w:val="000000100000" w:firstRow="0" w:lastRow="0" w:firstColumn="0" w:lastColumn="0" w:oddVBand="0" w:evenVBand="0" w:oddHBand="1" w:evenHBand="0" w:firstRowFirstColumn="0" w:firstRowLastColumn="0" w:lastRowFirstColumn="0" w:lastRowLastColumn="0"/>
@@ -10729,7 +10550,7 @@
           <w:p>
             <w:pPr>
               <w:pStyle w:val="Normal"/>
-              <w:widowControl/>
+              <w:widowControl w:val="false"/>
               <w:spacing w:before="0" w:after="0"/>
               <w:jc w:val="left"/>
               <w:rPr>
@@ -10749,13 +10570,13 @@
         </w:tc>
         <w:tc>
           <w:tcPr>
-            <w:tcW w:w="3117" w:type="dxa"/>
+            <w:tcW w:w="3116" w:type="dxa"/>
             <w:tcBorders/>
           </w:tcPr>
           <w:p>
             <w:pPr>
               <w:pStyle w:val="Normal"/>
-              <w:widowControl/>
+              <w:widowControl w:val="false"/>
               <w:spacing w:before="0" w:after="0"/>
               <w:jc w:val="left"/>
               <w:cnfStyle w:val="000000000000" w:firstRow="0" w:lastRow="0" w:firstColumn="0" w:lastColumn="0" w:oddVBand="0" w:evenVBand="0" w:oddHBand="0" w:evenHBand="0" w:firstRowFirstColumn="0" w:firstRowLastColumn="0" w:lastRowFirstColumn="0" w:lastRowLastColumn="0"/>
@@ -10774,13 +10595,13 @@
         </w:tc>
         <w:tc>
           <w:tcPr>
-            <w:tcW w:w="3687" w:type="dxa"/>
+            <w:tcW w:w="3688" w:type="dxa"/>
             <w:tcBorders/>
           </w:tcPr>
           <w:p>
             <w:pPr>
               <w:pStyle w:val="Normal"/>
-              <w:widowControl/>
+              <w:widowControl w:val="false"/>
               <w:spacing w:before="0" w:after="0"/>
               <w:jc w:val="left"/>
               <w:cnfStyle w:val="000000000000" w:firstRow="0" w:lastRow="0" w:firstColumn="0" w:lastColumn="0" w:oddVBand="0" w:evenVBand="0" w:oddHBand="0" w:evenHBand="0" w:firstRowFirstColumn="0" w:firstRowLastColumn="0" w:lastRowFirstColumn="0" w:lastRowLastColumn="0"/>
@@ -10812,7 +10633,7 @@
           <w:p>
             <w:pPr>
               <w:pStyle w:val="Normal"/>
-              <w:widowControl/>
+              <w:widowControl w:val="false"/>
               <w:spacing w:before="0" w:after="0"/>
               <w:jc w:val="left"/>
               <w:rPr>
@@ -10832,14 +10653,14 @@
         </w:tc>
         <w:tc>
           <w:tcPr>
-            <w:tcW w:w="3117" w:type="dxa"/>
+            <w:tcW w:w="3116" w:type="dxa"/>
             <w:tcBorders/>
             <w:shd w:color="auto" w:fill="F2F2F2" w:themeFill="background1" w:themeFillShade="f2" w:val="clear"/>
           </w:tcPr>
           <w:p>
             <w:pPr>
               <w:pStyle w:val="Normal"/>
-              <w:widowControl/>
+              <w:widowControl w:val="false"/>
               <w:spacing w:before="0" w:after="0"/>
               <w:jc w:val="left"/>
               <w:cnfStyle w:val="000000100000" w:firstRow="0" w:lastRow="0" w:firstColumn="0" w:lastColumn="0" w:oddVBand="0" w:evenVBand="0" w:oddHBand="1" w:evenHBand="0" w:firstRowFirstColumn="0" w:firstRowLastColumn="0" w:lastRowFirstColumn="0" w:lastRowLastColumn="0"/>
@@ -10858,14 +10679,14 @@
         </w:tc>
         <w:tc>
           <w:tcPr>
-            <w:tcW w:w="3687" w:type="dxa"/>
+            <w:tcW w:w="3688" w:type="dxa"/>
             <w:tcBorders/>
             <w:shd w:color="auto" w:fill="F2F2F2" w:themeFill="background1" w:themeFillShade="f2" w:val="clear"/>
           </w:tcPr>
           <w:p>
             <w:pPr>
               <w:pStyle w:val="Normal"/>
-              <w:widowControl/>
+              <w:widowControl w:val="false"/>
               <w:spacing w:before="0" w:after="0"/>
               <w:jc w:val="left"/>
               <w:cnfStyle w:val="000000100000" w:firstRow="0" w:lastRow="0" w:firstColumn="0" w:lastColumn="0" w:oddVBand="0" w:evenVBand="0" w:oddHBand="1" w:evenHBand="0" w:firstRowFirstColumn="0" w:firstRowLastColumn="0" w:lastRowFirstColumn="0" w:lastRowLastColumn="0"/>
@@ -10894,7 +10715,7 @@
           <w:p>
             <w:pPr>
               <w:pStyle w:val="Normal"/>
-              <w:widowControl/>
+              <w:widowControl w:val="false"/>
               <w:spacing w:before="0" w:after="0"/>
               <w:jc w:val="left"/>
               <w:rPr>
@@ -10914,13 +10735,13 @@
         </w:tc>
         <w:tc>
           <w:tcPr>
-            <w:tcW w:w="3117" w:type="dxa"/>
+            <w:tcW w:w="3116" w:type="dxa"/>
             <w:tcBorders/>
           </w:tcPr>
           <w:p>
             <w:pPr>
               <w:pStyle w:val="Normal"/>
-              <w:widowControl/>
+              <w:widowControl w:val="false"/>
               <w:spacing w:before="0" w:after="0"/>
               <w:jc w:val="left"/>
               <w:cnfStyle w:val="000000000000" w:firstRow="0" w:lastRow="0" w:firstColumn="0" w:lastColumn="0" w:oddVBand="0" w:evenVBand="0" w:oddHBand="0" w:evenHBand="0" w:firstRowFirstColumn="0" w:firstRowLastColumn="0" w:lastRowFirstColumn="0" w:lastRowLastColumn="0"/>
@@ -10939,13 +10760,13 @@
         </w:tc>
         <w:tc>
           <w:tcPr>
-            <w:tcW w:w="3687" w:type="dxa"/>
+            <w:tcW w:w="3688" w:type="dxa"/>
             <w:tcBorders/>
           </w:tcPr>
           <w:p>
             <w:pPr>
               <w:pStyle w:val="Normal"/>
-              <w:widowControl/>
+              <w:widowControl w:val="false"/>
               <w:spacing w:before="0" w:after="0"/>
               <w:jc w:val="left"/>
               <w:cnfStyle w:val="000000000000" w:firstRow="0" w:lastRow="0" w:firstColumn="0" w:lastColumn="0" w:oddVBand="0" w:evenVBand="0" w:oddHBand="0" w:evenHBand="0" w:firstRowFirstColumn="0" w:firstRowLastColumn="0" w:lastRowFirstColumn="0" w:lastRowLastColumn="0"/>
@@ -10977,7 +10798,7 @@
           <w:p>
             <w:pPr>
               <w:pStyle w:val="Normal"/>
-              <w:widowControl/>
+              <w:widowControl w:val="false"/>
               <w:spacing w:before="0" w:after="0"/>
               <w:jc w:val="left"/>
               <w:rPr>
@@ -10997,14 +10818,14 @@
         </w:tc>
         <w:tc>
           <w:tcPr>
-            <w:tcW w:w="3117" w:type="dxa"/>
+            <w:tcW w:w="3116" w:type="dxa"/>
             <w:tcBorders/>
             <w:shd w:color="auto" w:fill="F2F2F2" w:themeFill="background1" w:themeFillShade="f2" w:val="clear"/>
           </w:tcPr>
           <w:p>
             <w:pPr>
               <w:pStyle w:val="Normal"/>
-              <w:widowControl/>
+              <w:widowControl w:val="false"/>
               <w:spacing w:before="0" w:after="0"/>
               <w:jc w:val="left"/>
               <w:cnfStyle w:val="000000100000" w:firstRow="0" w:lastRow="0" w:firstColumn="0" w:lastColumn="0" w:oddVBand="0" w:evenVBand="0" w:oddHBand="1" w:evenHBand="0" w:firstRowFirstColumn="0" w:firstRowLastColumn="0" w:lastRowFirstColumn="0" w:lastRowLastColumn="0"/>
@@ -11023,14 +10844,14 @@
         </w:tc>
         <w:tc>
           <w:tcPr>
-            <w:tcW w:w="3687" w:type="dxa"/>
+            <w:tcW w:w="3688" w:type="dxa"/>
             <w:tcBorders/>
             <w:shd w:color="auto" w:fill="F2F2F2" w:themeFill="background1" w:themeFillShade="f2" w:val="clear"/>
           </w:tcPr>
           <w:p>
             <w:pPr>
               <w:pStyle w:val="Normal"/>
-              <w:widowControl/>
+              <w:widowControl w:val="false"/>
               <w:spacing w:before="0" w:after="0"/>
               <w:jc w:val="left"/>
               <w:cnfStyle w:val="000000100000" w:firstRow="0" w:lastRow="0" w:firstColumn="0" w:lastColumn="0" w:oddVBand="0" w:evenVBand="0" w:oddHBand="1" w:evenHBand="0" w:firstRowFirstColumn="0" w:firstRowLastColumn="0" w:lastRowFirstColumn="0" w:lastRowLastColumn="0"/>
@@ -11059,7 +10880,7 @@
           <w:p>
             <w:pPr>
               <w:pStyle w:val="Normal"/>
-              <w:widowControl/>
+              <w:widowControl w:val="false"/>
               <w:spacing w:before="0" w:after="0"/>
               <w:jc w:val="left"/>
               <w:rPr>
@@ -11079,13 +10900,13 @@
         </w:tc>
         <w:tc>
           <w:tcPr>
-            <w:tcW w:w="3117" w:type="dxa"/>
+            <w:tcW w:w="3116" w:type="dxa"/>
             <w:tcBorders/>
           </w:tcPr>
           <w:p>
             <w:pPr>
               <w:pStyle w:val="Normal"/>
-              <w:widowControl/>
+              <w:widowControl w:val="false"/>
               <w:spacing w:before="0" w:after="0"/>
               <w:jc w:val="left"/>
               <w:cnfStyle w:val="000000000000" w:firstRow="0" w:lastRow="0" w:firstColumn="0" w:lastColumn="0" w:oddVBand="0" w:evenVBand="0" w:oddHBand="0" w:evenHBand="0" w:firstRowFirstColumn="0" w:firstRowLastColumn="0" w:lastRowFirstColumn="0" w:lastRowLastColumn="0"/>
@@ -11104,13 +10925,13 @@
         </w:tc>
         <w:tc>
           <w:tcPr>
-            <w:tcW w:w="3687" w:type="dxa"/>
+            <w:tcW w:w="3688" w:type="dxa"/>
             <w:tcBorders/>
           </w:tcPr>
           <w:p>
             <w:pPr>
               <w:pStyle w:val="Normal"/>
-              <w:widowControl/>
+              <w:widowControl w:val="false"/>
               <w:spacing w:before="0" w:after="0"/>
               <w:jc w:val="left"/>
               <w:cnfStyle w:val="000000000000" w:firstRow="0" w:lastRow="0" w:firstColumn="0" w:lastColumn="0" w:oddVBand="0" w:evenVBand="0" w:oddHBand="0" w:evenHBand="0" w:firstRowFirstColumn="0" w:firstRowLastColumn="0" w:lastRowFirstColumn="0" w:lastRowLastColumn="0"/>
@@ -11142,7 +10963,7 @@
           <w:p>
             <w:pPr>
               <w:pStyle w:val="Normal"/>
-              <w:widowControl/>
+              <w:widowControl w:val="false"/>
               <w:spacing w:before="0" w:after="0"/>
               <w:jc w:val="left"/>
               <w:rPr>
@@ -11162,14 +10983,14 @@
         </w:tc>
         <w:tc>
           <w:tcPr>
-            <w:tcW w:w="3117" w:type="dxa"/>
+            <w:tcW w:w="3116" w:type="dxa"/>
             <w:tcBorders/>
             <w:shd w:color="auto" w:fill="F2F2F2" w:themeFill="background1" w:themeFillShade="f2" w:val="clear"/>
           </w:tcPr>
           <w:p>
             <w:pPr>
               <w:pStyle w:val="Normal"/>
-              <w:widowControl/>
+              <w:widowControl w:val="false"/>
               <w:spacing w:before="0" w:after="0"/>
               <w:jc w:val="left"/>
               <w:cnfStyle w:val="000000100000" w:firstRow="0" w:lastRow="0" w:firstColumn="0" w:lastColumn="0" w:oddVBand="0" w:evenVBand="0" w:oddHBand="1" w:evenHBand="0" w:firstRowFirstColumn="0" w:firstRowLastColumn="0" w:lastRowFirstColumn="0" w:lastRowLastColumn="0"/>
@@ -11188,14 +11009,14 @@
         </w:tc>
         <w:tc>
           <w:tcPr>
-            <w:tcW w:w="3687" w:type="dxa"/>
+            <w:tcW w:w="3688" w:type="dxa"/>
             <w:tcBorders/>
             <w:shd w:color="auto" w:fill="F2F2F2" w:themeFill="background1" w:themeFillShade="f2" w:val="clear"/>
           </w:tcPr>
           <w:p>
             <w:pPr>
               <w:pStyle w:val="Normal"/>
-              <w:widowControl/>
+              <w:widowControl w:val="false"/>
               <w:spacing w:before="0" w:after="0"/>
               <w:jc w:val="left"/>
               <w:cnfStyle w:val="000000100000" w:firstRow="0" w:lastRow="0" w:firstColumn="0" w:lastColumn="0" w:oddVBand="0" w:evenVBand="0" w:oddHBand="1" w:evenHBand="0" w:firstRowFirstColumn="0" w:firstRowLastColumn="0" w:lastRowFirstColumn="0" w:lastRowLastColumn="0"/>
@@ -11224,7 +11045,7 @@
           <w:p>
             <w:pPr>
               <w:pStyle w:val="Normal"/>
-              <w:widowControl/>
+              <w:widowControl w:val="false"/>
               <w:spacing w:before="0" w:after="0"/>
               <w:jc w:val="left"/>
               <w:rPr>
@@ -11244,13 +11065,13 @@
         </w:tc>
         <w:tc>
           <w:tcPr>
-            <w:tcW w:w="3117" w:type="dxa"/>
+            <w:tcW w:w="3116" w:type="dxa"/>
             <w:tcBorders/>
           </w:tcPr>
           <w:p>
             <w:pPr>
               <w:pStyle w:val="Normal"/>
-              <w:widowControl/>
+              <w:widowControl w:val="false"/>
               <w:spacing w:before="0" w:after="0"/>
               <w:jc w:val="left"/>
               <w:cnfStyle w:val="000000000000" w:firstRow="0" w:lastRow="0" w:firstColumn="0" w:lastColumn="0" w:oddVBand="0" w:evenVBand="0" w:oddHBand="0" w:evenHBand="0" w:firstRowFirstColumn="0" w:firstRowLastColumn="0" w:lastRowFirstColumn="0" w:lastRowLastColumn="0"/>
@@ -11269,13 +11090,13 @@
         </w:tc>
         <w:tc>
           <w:tcPr>
-            <w:tcW w:w="3687" w:type="dxa"/>
+            <w:tcW w:w="3688" w:type="dxa"/>
             <w:tcBorders/>
           </w:tcPr>
           <w:p>
             <w:pPr>
               <w:pStyle w:val="Normal"/>
-              <w:widowControl/>
+              <w:widowControl w:val="false"/>
               <w:spacing w:before="0" w:after="0"/>
               <w:jc w:val="left"/>
               <w:cnfStyle w:val="000000000000" w:firstRow="0" w:lastRow="0" w:firstColumn="0" w:lastColumn="0" w:oddVBand="0" w:evenVBand="0" w:oddHBand="0" w:evenHBand="0" w:firstRowFirstColumn="0" w:firstRowLastColumn="0" w:lastRowFirstColumn="0" w:lastRowLastColumn="0"/>
@@ -11307,7 +11128,7 @@
           <w:p>
             <w:pPr>
               <w:pStyle w:val="Normal"/>
-              <w:widowControl/>
+              <w:widowControl w:val="false"/>
               <w:spacing w:before="0" w:after="0"/>
               <w:jc w:val="left"/>
               <w:rPr>
@@ -11327,14 +11148,14 @@
         </w:tc>
         <w:tc>
           <w:tcPr>
-            <w:tcW w:w="3117" w:type="dxa"/>
+            <w:tcW w:w="3116" w:type="dxa"/>
             <w:tcBorders/>
             <w:shd w:color="auto" w:fill="F2F2F2" w:themeFill="background1" w:themeFillShade="f2" w:val="clear"/>
           </w:tcPr>
           <w:p>
             <w:pPr>
               <w:pStyle w:val="Normal"/>
-              <w:widowControl/>
+              <w:widowControl w:val="false"/>
               <w:spacing w:before="0" w:after="0"/>
               <w:jc w:val="left"/>
               <w:cnfStyle w:val="000000100000" w:firstRow="0" w:lastRow="0" w:firstColumn="0" w:lastColumn="0" w:oddVBand="0" w:evenVBand="0" w:oddHBand="1" w:evenHBand="0" w:firstRowFirstColumn="0" w:firstRowLastColumn="0" w:lastRowFirstColumn="0" w:lastRowLastColumn="0"/>
@@ -11353,14 +11174,14 @@
         </w:tc>
         <w:tc>
           <w:tcPr>
-            <w:tcW w:w="3687" w:type="dxa"/>
+            <w:tcW w:w="3688" w:type="dxa"/>
             <w:tcBorders/>
             <w:shd w:color="auto" w:fill="F2F2F2" w:themeFill="background1" w:themeFillShade="f2" w:val="clear"/>
           </w:tcPr>
           <w:p>
             <w:pPr>
               <w:pStyle w:val="Normal"/>
-              <w:widowControl/>
+              <w:widowControl w:val="false"/>
               <w:spacing w:before="0" w:after="0"/>
               <w:jc w:val="left"/>
               <w:cnfStyle w:val="000000100000" w:firstRow="0" w:lastRow="0" w:firstColumn="0" w:lastColumn="0" w:oddVBand="0" w:evenVBand="0" w:oddHBand="1" w:evenHBand="0" w:firstRowFirstColumn="0" w:firstRowLastColumn="0" w:lastRowFirstColumn="0" w:lastRowLastColumn="0"/>
@@ -11389,7 +11210,7 @@
           <w:p>
             <w:pPr>
               <w:pStyle w:val="Normal"/>
-              <w:widowControl/>
+              <w:widowControl w:val="false"/>
               <w:spacing w:before="0" w:after="0"/>
               <w:jc w:val="left"/>
               <w:rPr>
@@ -11409,13 +11230,13 @@
         </w:tc>
         <w:tc>
           <w:tcPr>
-            <w:tcW w:w="3117" w:type="dxa"/>
+            <w:tcW w:w="3116" w:type="dxa"/>
             <w:tcBorders/>
           </w:tcPr>
           <w:p>
             <w:pPr>
               <w:pStyle w:val="Normal"/>
-              <w:widowControl/>
+              <w:widowControl w:val="false"/>
               <w:spacing w:before="0" w:after="0"/>
               <w:jc w:val="left"/>
               <w:cnfStyle w:val="000000000000" w:firstRow="0" w:lastRow="0" w:firstColumn="0" w:lastColumn="0" w:oddVBand="0" w:evenVBand="0" w:oddHBand="0" w:evenHBand="0" w:firstRowFirstColumn="0" w:firstRowLastColumn="0" w:lastRowFirstColumn="0" w:lastRowLastColumn="0"/>
@@ -11434,13 +11255,13 @@
         </w:tc>
         <w:tc>
           <w:tcPr>
-            <w:tcW w:w="3687" w:type="dxa"/>
+            <w:tcW w:w="3688" w:type="dxa"/>
             <w:tcBorders/>
           </w:tcPr>
           <w:p>
             <w:pPr>
               <w:pStyle w:val="Normal"/>
-              <w:widowControl/>
+              <w:widowControl w:val="false"/>
               <w:spacing w:before="0" w:after="0"/>
               <w:jc w:val="left"/>
               <w:cnfStyle w:val="000000000000" w:firstRow="0" w:lastRow="0" w:firstColumn="0" w:lastColumn="0" w:oddVBand="0" w:evenVBand="0" w:oddHBand="0" w:evenHBand="0" w:firstRowFirstColumn="0" w:firstRowLastColumn="0" w:lastRowFirstColumn="0" w:lastRowLastColumn="0"/>
@@ -11584,7 +11405,13 @@
         <w:rPr>
           <w:lang w:eastAsia="ja-JP"/>
         </w:rPr>
-        <w:t>В ходе проделанной лабораторной работы экспериментальным способом было установлено, что использование таблицы ключей для сортировки массива структур произвольных размеров (особенно больших размеров) позволяет значительно (более чем в 2,5 раза) ускорить сортировку. При этом дополнительное использование памяти таблицей ключей относительно исходного массива не слишком велика (&lt; 20%).</w:t>
+        <w:t xml:space="preserve">В ходе проделанной лабораторной работы экспериментальным способом было установлено, что использование таблицы ключей для сортировки массива структур произвольных размеров (особенно больших размеров) позволяет значительно (более чем в 2,5 раза) ускорить сортировку. При этом дополнительное использование памяти таблицей ключей относительно исходного массива не слишком велика (&lt; 20%). </w:t>
+      </w:r>
+      <w:r>
+        <w:rPr>
+          <w:lang w:eastAsia="ja-JP"/>
+        </w:rPr>
+        <w:t>Соответственно, таблицу ключей лучше использовать, когда критична скорость сортировки, а использовать стандартную таблицу, когда важно эффективное использование памяти.</w:t>
       </w:r>
     </w:p>
     <w:p>
@@ -11822,7 +11649,7 @@
       </w:r>
     </w:p>
     <w:sectPr>
-      <w:footerReference w:type="default" r:id="rId3"/>
+      <w:footerReference w:type="default" r:id="rId14"/>
       <w:type w:val="nextPage"/>
       <w:pgSz w:w="11906" w:h="16838"/>
       <w:pgMar w:left="1701" w:right="850" w:gutter="0" w:header="0" w:top="1134" w:footer="708" w:bottom="1134"/>
@@ -11844,7 +11671,7 @@
         <w:docPartGallery w:val="Page Numbers (Bottom of Page)"/>
         <w:docPartUnique w:val="true"/>
       </w:docPartObj>
-      <w:id w:val="1403623841"/>
+      <w:id w:val="1086426504"/>
     </w:sdtPr>
     <w:sdtContent>
       <w:p>
@@ -12369,120 +12196,138 @@
   <w:abstractNum w:abstractNumId="5">
     <w:lvl w:ilvl="0">
       <w:start w:val="1"/>
-      <w:numFmt w:val="decimal"/>
-      <w:lvlText w:val="%1."/>
+      <w:numFmt w:val="bullet"/>
+      <w:lvlText w:val=""/>
       <w:lvlJc w:val="left"/>
       <w:pPr>
         <w:tabs>
           <w:tab w:val="num" w:pos="0"/>
         </w:tabs>
-        <w:ind w:left="720" w:hanging="360"/>
-      </w:pPr>
-      <w:rPr/>
+        <w:ind w:left="1425" w:hanging="360"/>
+      </w:pPr>
+      <w:rPr>
+        <w:rFonts w:ascii="Symbol" w:hAnsi="Symbol" w:cs="Symbol" w:hint="default"/>
+      </w:rPr>
     </w:lvl>
     <w:lvl w:ilvl="1">
       <w:start w:val="1"/>
-      <w:numFmt w:val="lowerLetter"/>
-      <w:lvlText w:val="%2."/>
+      <w:numFmt w:val="bullet"/>
+      <w:lvlText w:val="o"/>
       <w:lvlJc w:val="left"/>
       <w:pPr>
         <w:tabs>
           <w:tab w:val="num" w:pos="0"/>
         </w:tabs>
-        <w:ind w:left="1440" w:hanging="360"/>
-      </w:pPr>
-      <w:rPr/>
+        <w:ind w:left="2145" w:hanging="360"/>
+      </w:pPr>
+      <w:rPr>
+        <w:rFonts w:ascii="Courier New" w:hAnsi="Courier New" w:cs="Courier New" w:hint="default"/>
+      </w:rPr>
     </w:lvl>
     <w:lvl w:ilvl="2">
       <w:start w:val="1"/>
-      <w:numFmt w:val="lowerRoman"/>
-      <w:lvlText w:val="%3."/>
-      <w:lvlJc w:val="right"/>
+      <w:numFmt w:val="bullet"/>
+      <w:lvlText w:val=""/>
+      <w:lvlJc w:val="left"/>
       <w:pPr>
         <w:tabs>
           <w:tab w:val="num" w:pos="0"/>
         </w:tabs>
-        <w:ind w:left="2160" w:hanging="180"/>
-      </w:pPr>
-      <w:rPr/>
+        <w:ind w:left="2865" w:hanging="360"/>
+      </w:pPr>
+      <w:rPr>
+        <w:rFonts w:ascii="Wingdings" w:hAnsi="Wingdings" w:cs="Wingdings" w:hint="default"/>
+      </w:rPr>
     </w:lvl>
     <w:lvl w:ilvl="3">
       <w:start w:val="1"/>
-      <w:numFmt w:val="decimal"/>
-      <w:lvlText w:val="%4."/>
+      <w:numFmt w:val="bullet"/>
+      <w:lvlText w:val=""/>
       <w:lvlJc w:val="left"/>
       <w:pPr>
         <w:tabs>
           <w:tab w:val="num" w:pos="0"/>
         </w:tabs>
-        <w:ind w:left="2880" w:hanging="360"/>
-      </w:pPr>
-      <w:rPr/>
+        <w:ind w:left="3585" w:hanging="360"/>
+      </w:pPr>
+      <w:rPr>
+        <w:rFonts w:ascii="Symbol" w:hAnsi="Symbol" w:cs="Symbol" w:hint="default"/>
+      </w:rPr>
     </w:lvl>
     <w:lvl w:ilvl="4">
       <w:start w:val="1"/>
-      <w:numFmt w:val="lowerLetter"/>
-      <w:lvlText w:val="%5."/>
+      <w:numFmt w:val="bullet"/>
+      <w:lvlText w:val="o"/>
       <w:lvlJc w:val="left"/>
       <w:pPr>
         <w:tabs>
           <w:tab w:val="num" w:pos="0"/>
         </w:tabs>
-        <w:ind w:left="3600" w:hanging="360"/>
-      </w:pPr>
-      <w:rPr/>
+        <w:ind w:left="4305" w:hanging="360"/>
+      </w:pPr>
+      <w:rPr>
+        <w:rFonts w:ascii="Courier New" w:hAnsi="Courier New" w:cs="Courier New" w:hint="default"/>
+      </w:rPr>
     </w:lvl>
     <w:lvl w:ilvl="5">
       <w:start w:val="1"/>
-      <w:numFmt w:val="lowerRoman"/>
-      <w:lvlText w:val="%6."/>
-      <w:lvlJc w:val="right"/>
+      <w:numFmt w:val="bullet"/>
+      <w:lvlText w:val=""/>
+      <w:lvlJc w:val="left"/>
       <w:pPr>
         <w:tabs>
           <w:tab w:val="num" w:pos="0"/>
         </w:tabs>
-        <w:ind w:left="4320" w:hanging="180"/>
-      </w:pPr>
-      <w:rPr/>
+        <w:ind w:left="5025" w:hanging="360"/>
+      </w:pPr>
+      <w:rPr>
+        <w:rFonts w:ascii="Wingdings" w:hAnsi="Wingdings" w:cs="Wingdings" w:hint="default"/>
+      </w:rPr>
     </w:lvl>
     <w:lvl w:ilvl="6">
       <w:start w:val="1"/>
-      <w:numFmt w:val="decimal"/>
-      <w:lvlText w:val="%7."/>
+      <w:numFmt w:val="bullet"/>
+      <w:lvlText w:val=""/>
       <w:lvlJc w:val="left"/>
       <w:pPr>
         <w:tabs>
           <w:tab w:val="num" w:pos="0"/>
         </w:tabs>
-        <w:ind w:left="5040" w:hanging="360"/>
-      </w:pPr>
-      <w:rPr/>
+        <w:ind w:left="5745" w:hanging="360"/>
+      </w:pPr>
+      <w:rPr>
+        <w:rFonts w:ascii="Symbol" w:hAnsi="Symbol" w:cs="Symbol" w:hint="default"/>
+      </w:rPr>
     </w:lvl>
     <w:lvl w:ilvl="7">
       <w:start w:val="1"/>
-      <w:numFmt w:val="lowerLetter"/>
-      <w:lvlText w:val="%8."/>
+      <w:numFmt w:val="bullet"/>
+      <w:lvlText w:val="o"/>
       <w:lvlJc w:val="left"/>
       <w:pPr>
         <w:tabs>
           <w:tab w:val="num" w:pos="0"/>
         </w:tabs>
-        <w:ind w:left="5760" w:hanging="360"/>
-      </w:pPr>
-      <w:rPr/>
+        <w:ind w:left="6465" w:hanging="360"/>
+      </w:pPr>
+      <w:rPr>
+        <w:rFonts w:ascii="Courier New" w:hAnsi="Courier New" w:cs="Courier New" w:hint="default"/>
+      </w:rPr>
     </w:lvl>
     <w:lvl w:ilvl="8">
       <w:start w:val="1"/>
-      <w:numFmt w:val="lowerRoman"/>
-      <w:lvlText w:val="%9."/>
-      <w:lvlJc w:val="right"/>
+      <w:numFmt w:val="bullet"/>
+      <w:lvlText w:val=""/>
+      <w:lvlJc w:val="left"/>
       <w:pPr>
         <w:tabs>
           <w:tab w:val="num" w:pos="0"/>
         </w:tabs>
-        <w:ind w:left="6480" w:hanging="180"/>
-      </w:pPr>
-      <w:rPr/>
+        <w:ind w:left="7185" w:hanging="360"/>
+      </w:pPr>
+      <w:rPr>
+        <w:rFonts w:ascii="Wingdings" w:hAnsi="Wingdings" w:cs="Wingdings" w:hint="default"/>
+      </w:rPr>
     </w:lvl>
   </w:abstractNum>
   <w:abstractNum w:abstractNumId="6">
@@ -13178,9 +13023,9 @@
       <w:lvlJc w:val="left"/>
       <w:pPr>
         <w:tabs>
-          <w:tab w:val="num" w:pos="0"/>
+          <w:tab w:val="num" w:pos="1428"/>
         </w:tabs>
-        <w:ind w:left="1425" w:hanging="360"/>
+        <w:ind w:left="1428" w:hanging="360"/>
       </w:pPr>
       <w:rPr>
         <w:rFonts w:ascii="Symbol" w:hAnsi="Symbol" w:cs="Symbol" w:hint="default"/>
@@ -13189,31 +13034,31 @@
     <w:lvl w:ilvl="1">
       <w:start w:val="1"/>
       <w:numFmt w:val="bullet"/>
-      <w:lvlText w:val="o"/>
+      <w:lvlText w:val="◦"/>
       <w:lvlJc w:val="left"/>
       <w:pPr>
         <w:tabs>
-          <w:tab w:val="num" w:pos="0"/>
+          <w:tab w:val="num" w:pos="1788"/>
         </w:tabs>
-        <w:ind w:left="2145" w:hanging="360"/>
+        <w:ind w:left="1788" w:hanging="360"/>
       </w:pPr>
       <w:rPr>
-        <w:rFonts w:ascii="Courier New" w:hAnsi="Courier New" w:cs="Courier New" w:hint="default"/>
+        <w:rFonts w:ascii="OpenSymbol" w:hAnsi="OpenSymbol" w:cs="OpenSymbol" w:hint="default"/>
       </w:rPr>
     </w:lvl>
     <w:lvl w:ilvl="2">
       <w:start w:val="1"/>
       <w:numFmt w:val="bullet"/>
-      <w:lvlText w:val=""/>
+      <w:lvlText w:val="▪"/>
       <w:lvlJc w:val="left"/>
       <w:pPr>
         <w:tabs>
-          <w:tab w:val="num" w:pos="0"/>
+          <w:tab w:val="num" w:pos="2148"/>
         </w:tabs>
-        <w:ind w:left="2865" w:hanging="360"/>
+        <w:ind w:left="2148" w:hanging="360"/>
       </w:pPr>
       <w:rPr>
-        <w:rFonts w:ascii="Wingdings" w:hAnsi="Wingdings" w:cs="Wingdings" w:hint="default"/>
+        <w:rFonts w:ascii="OpenSymbol" w:hAnsi="OpenSymbol" w:cs="OpenSymbol" w:hint="default"/>
       </w:rPr>
     </w:lvl>
     <w:lvl w:ilvl="3">
@@ -13223,9 +13068,9 @@
       <w:lvlJc w:val="left"/>
       <w:pPr>
         <w:tabs>
-          <w:tab w:val="num" w:pos="0"/>
+          <w:tab w:val="num" w:pos="2508"/>
         </w:tabs>
-        <w:ind w:left="3585" w:hanging="360"/>
+        <w:ind w:left="2508" w:hanging="360"/>
       </w:pPr>
       <w:rPr>
         <w:rFonts w:ascii="Symbol" w:hAnsi="Symbol" w:cs="Symbol" w:hint="default"/>
@@ -13234,31 +13079,31 @@
     <w:lvl w:ilvl="4">
       <w:start w:val="1"/>
       <w:numFmt w:val="bullet"/>
-      <w:lvlText w:val="o"/>
+      <w:lvlText w:val="◦"/>
       <w:lvlJc w:val="left"/>
       <w:pPr>
         <w:tabs>
-          <w:tab w:val="num" w:pos="0"/>
+          <w:tab w:val="num" w:pos="2868"/>
         </w:tabs>
-        <w:ind w:left="4305" w:hanging="360"/>
+        <w:ind w:left="2868" w:hanging="360"/>
       </w:pPr>
       <w:rPr>
-        <w:rFonts w:ascii="Courier New" w:hAnsi="Courier New" w:cs="Courier New" w:hint="default"/>
+        <w:rFonts w:ascii="OpenSymbol" w:hAnsi="OpenSymbol" w:cs="OpenSymbol" w:hint="default"/>
       </w:rPr>
     </w:lvl>
     <w:lvl w:ilvl="5">
       <w:start w:val="1"/>
       <w:numFmt w:val="bullet"/>
-      <w:lvlText w:val=""/>
+      <w:lvlText w:val="▪"/>
       <w:lvlJc w:val="left"/>
       <w:pPr>
         <w:tabs>
-          <w:tab w:val="num" w:pos="0"/>
+          <w:tab w:val="num" w:pos="3228"/>
         </w:tabs>
-        <w:ind w:left="5025" w:hanging="360"/>
+        <w:ind w:left="3228" w:hanging="360"/>
       </w:pPr>
       <w:rPr>
-        <w:rFonts w:ascii="Wingdings" w:hAnsi="Wingdings" w:cs="Wingdings" w:hint="default"/>
+        <w:rFonts w:ascii="OpenSymbol" w:hAnsi="OpenSymbol" w:cs="OpenSymbol" w:hint="default"/>
       </w:rPr>
     </w:lvl>
     <w:lvl w:ilvl="6">
@@ -13268,9 +13113,9 @@
       <w:lvlJc w:val="left"/>
       <w:pPr>
         <w:tabs>
-          <w:tab w:val="num" w:pos="0"/>
+          <w:tab w:val="num" w:pos="3588"/>
         </w:tabs>
-        <w:ind w:left="5745" w:hanging="360"/>
+        <w:ind w:left="3588" w:hanging="360"/>
       </w:pPr>
       <w:rPr>
         <w:rFonts w:ascii="Symbol" w:hAnsi="Symbol" w:cs="Symbol" w:hint="default"/>
@@ -13279,35 +13124,172 @@
     <w:lvl w:ilvl="7">
       <w:start w:val="1"/>
       <w:numFmt w:val="bullet"/>
-      <w:lvlText w:val="o"/>
+      <w:lvlText w:val="◦"/>
       <w:lvlJc w:val="left"/>
       <w:pPr>
         <w:tabs>
-          <w:tab w:val="num" w:pos="0"/>
+          <w:tab w:val="num" w:pos="3948"/>
         </w:tabs>
-        <w:ind w:left="6465" w:hanging="360"/>
+        <w:ind w:left="3948" w:hanging="360"/>
       </w:pPr>
       <w:rPr>
-        <w:rFonts w:ascii="Courier New" w:hAnsi="Courier New" w:cs="Courier New" w:hint="default"/>
+        <w:rFonts w:ascii="OpenSymbol" w:hAnsi="OpenSymbol" w:cs="OpenSymbol" w:hint="default"/>
       </w:rPr>
     </w:lvl>
     <w:lvl w:ilvl="8">
       <w:start w:val="1"/>
       <w:numFmt w:val="bullet"/>
-      <w:lvlText w:val=""/>
+      <w:lvlText w:val="▪"/>
       <w:lvlJc w:val="left"/>
       <w:pPr>
         <w:tabs>
-          <w:tab w:val="num" w:pos="0"/>
+          <w:tab w:val="num" w:pos="4308"/>
         </w:tabs>
-        <w:ind w:left="7185" w:hanging="360"/>
+        <w:ind w:left="4308" w:hanging="360"/>
       </w:pPr>
       <w:rPr>
-        <w:rFonts w:ascii="Wingdings" w:hAnsi="Wingdings" w:cs="Wingdings" w:hint="default"/>
+        <w:rFonts w:ascii="OpenSymbol" w:hAnsi="OpenSymbol" w:cs="OpenSymbol" w:hint="default"/>
       </w:rPr>
     </w:lvl>
   </w:abstractNum>
   <w:abstractNum w:abstractNumId="12">
+    <w:lvl w:ilvl="0">
+      <w:start w:val="1"/>
+      <w:numFmt w:val="bullet"/>
+      <w:lvlText w:val=""/>
+      <w:lvlJc w:val="left"/>
+      <w:pPr>
+        <w:tabs>
+          <w:tab w:val="num" w:pos="1428"/>
+        </w:tabs>
+        <w:ind w:left="1428" w:hanging="360"/>
+      </w:pPr>
+      <w:rPr>
+        <w:rFonts w:ascii="Symbol" w:hAnsi="Symbol" w:cs="Symbol" w:hint="default"/>
+      </w:rPr>
+    </w:lvl>
+    <w:lvl w:ilvl="1">
+      <w:start w:val="1"/>
+      <w:numFmt w:val="bullet"/>
+      <w:lvlText w:val="◦"/>
+      <w:lvlJc w:val="left"/>
+      <w:pPr>
+        <w:tabs>
+          <w:tab w:val="num" w:pos="1788"/>
+        </w:tabs>
+        <w:ind w:left="1788" w:hanging="360"/>
+      </w:pPr>
+      <w:rPr>
+        <w:rFonts w:ascii="OpenSymbol" w:hAnsi="OpenSymbol" w:cs="OpenSymbol" w:hint="default"/>
+      </w:rPr>
+    </w:lvl>
+    <w:lvl w:ilvl="2">
+      <w:start w:val="1"/>
+      <w:numFmt w:val="bullet"/>
+      <w:lvlText w:val="▪"/>
+      <w:lvlJc w:val="left"/>
+      <w:pPr>
+        <w:tabs>
+          <w:tab w:val="num" w:pos="2148"/>
+        </w:tabs>
+        <w:ind w:left="2148" w:hanging="360"/>
+      </w:pPr>
+      <w:rPr>
+        <w:rFonts w:ascii="OpenSymbol" w:hAnsi="OpenSymbol" w:cs="OpenSymbol" w:hint="default"/>
+      </w:rPr>
+    </w:lvl>
+    <w:lvl w:ilvl="3">
+      <w:start w:val="1"/>
+      <w:numFmt w:val="bullet"/>
+      <w:lvlText w:val=""/>
+      <w:lvlJc w:val="left"/>
+      <w:pPr>
+        <w:tabs>
+          <w:tab w:val="num" w:pos="2508"/>
+        </w:tabs>
+        <w:ind w:left="2508" w:hanging="360"/>
+      </w:pPr>
+      <w:rPr>
+        <w:rFonts w:ascii="Symbol" w:hAnsi="Symbol" w:cs="Symbol" w:hint="default"/>
+      </w:rPr>
+    </w:lvl>
+    <w:lvl w:ilvl="4">
+      <w:start w:val="1"/>
+      <w:numFmt w:val="bullet"/>
+      <w:lvlText w:val="◦"/>
+      <w:lvlJc w:val="left"/>
+      <w:pPr>
+        <w:tabs>
+          <w:tab w:val="num" w:pos="2868"/>
+        </w:tabs>
+        <w:ind w:left="2868" w:hanging="360"/>
+      </w:pPr>
+      <w:rPr>
+        <w:rFonts w:ascii="OpenSymbol" w:hAnsi="OpenSymbol" w:cs="OpenSymbol" w:hint="default"/>
+      </w:rPr>
+    </w:lvl>
+    <w:lvl w:ilvl="5">
+      <w:start w:val="1"/>
+      <w:numFmt w:val="bullet"/>
+      <w:lvlText w:val="▪"/>
+      <w:lvlJc w:val="left"/>
+      <w:pPr>
+        <w:tabs>
+          <w:tab w:val="num" w:pos="3228"/>
+        </w:tabs>
+        <w:ind w:left="3228" w:hanging="360"/>
+      </w:pPr>
+      <w:rPr>
+        <w:rFonts w:ascii="OpenSymbol" w:hAnsi="OpenSymbol" w:cs="OpenSymbol" w:hint="default"/>
+      </w:rPr>
+    </w:lvl>
+    <w:lvl w:ilvl="6">
+      <w:start w:val="1"/>
+      <w:numFmt w:val="bullet"/>
+      <w:lvlText w:val=""/>
+      <w:lvlJc w:val="left"/>
+      <w:pPr>
+        <w:tabs>
+          <w:tab w:val="num" w:pos="3588"/>
+        </w:tabs>
+        <w:ind w:left="3588" w:hanging="360"/>
+      </w:pPr>
+      <w:rPr>
+        <w:rFonts w:ascii="Symbol" w:hAnsi="Symbol" w:cs="Symbol" w:hint="default"/>
+      </w:rPr>
+    </w:lvl>
+    <w:lvl w:ilvl="7">
+      <w:start w:val="1"/>
+      <w:numFmt w:val="bullet"/>
+      <w:lvlText w:val="◦"/>
+      <w:lvlJc w:val="left"/>
+      <w:pPr>
+        <w:tabs>
+          <w:tab w:val="num" w:pos="3948"/>
+        </w:tabs>
+        <w:ind w:left="3948" w:hanging="360"/>
+      </w:pPr>
+      <w:rPr>
+        <w:rFonts w:ascii="OpenSymbol" w:hAnsi="OpenSymbol" w:cs="OpenSymbol" w:hint="default"/>
+      </w:rPr>
+    </w:lvl>
+    <w:lvl w:ilvl="8">
+      <w:start w:val="1"/>
+      <w:numFmt w:val="bullet"/>
+      <w:lvlText w:val="▪"/>
+      <w:lvlJc w:val="left"/>
+      <w:pPr>
+        <w:tabs>
+          <w:tab w:val="num" w:pos="4308"/>
+        </w:tabs>
+        <w:ind w:left="4308" w:hanging="360"/>
+      </w:pPr>
+      <w:rPr>
+        <w:rFonts w:ascii="OpenSymbol" w:hAnsi="OpenSymbol" w:cs="OpenSymbol" w:hint="default"/>
+      </w:rPr>
+    </w:lvl>
+  </w:abstractNum>
+  <w:abstractNum w:abstractNumId="13">
     <w:lvl w:ilvl="0">
       <w:start w:val="1"/>
       <w:numFmt w:val="none"/>
@@ -13461,6 +13443,9 @@
   </w:num>
   <w:num w:numId="12">
     <w:abstractNumId w:val="12"/>
+  </w:num>
+  <w:num w:numId="13">
+    <w:abstractNumId w:val="13"/>
   </w:num>
 </w:numbering>
 </file>
@@ -13868,12 +13853,12 @@
       <w:textAlignment w:val="baseline"/>
     </w:pPr>
     <w:rPr>
-      <w:rFonts w:ascii="Times New Roman" w:hAnsi="Times New Roman" w:cs="Lohit Devanagari" w:eastAsia="游明朝" w:eastAsiaTheme="minorEastAsia"/>
+      <w:rFonts w:ascii="Times New Roman" w:hAnsi="Times New Roman" w:eastAsia="游明朝" w:cs="Lohit Devanagari" w:eastAsiaTheme="minorEastAsia"/>
       <w:color w:val="auto"/>
       <w:kern w:val="2"/>
       <w:sz w:val="28"/>
       <w:szCs w:val="24"/>
-      <w:lang w:eastAsia="zh-CN" w:bidi="hi-IN" w:val="ru-RU"/>
+      <w:lang w:val="ru-RU" w:eastAsia="zh-CN" w:bidi="hi-IN"/>
     </w:rPr>
   </w:style>
   <w:style w:type="paragraph" w:styleId="Heading1">
@@ -13887,6 +13872,7 @@
       <w:keepNext w:val="true"/>
       <w:keepLines/>
       <w:widowControl/>
+      <w:suppressAutoHyphens w:val="true"/>
       <w:bidi w:val="0"/>
       <w:spacing w:lineRule="auto" w:line="259" w:before="0" w:after="0"/>
       <w:ind w:left="10" w:right="3545" w:hanging="10"/>
@@ -13900,7 +13886,7 @@
       <w:kern w:val="2"/>
       <w:sz w:val="28"/>
       <w:szCs w:val="22"/>
-      <w:lang w:eastAsia="ru-RU" w:val="ru-RU" w:bidi="ar-SA"/>
+      <w:lang w:val="ru-RU" w:eastAsia="ru-RU" w:bidi="ar-SA"/>
       <w14:ligatures w14:val="standardContextual"/>
     </w:rPr>
   </w:style>
@@ -13957,6 +13943,13 @@
       <w:sz w:val="28"/>
       <w:szCs w:val="24"/>
       <w:lang w:eastAsia="zh-CN" w:bidi="hi-IN"/>
+    </w:rPr>
+  </w:style>
+  <w:style w:type="character" w:styleId="Bullets">
+    <w:name w:val="Bullets"/>
+    <w:qFormat/>
+    <w:rPr>
+      <w:rFonts w:ascii="OpenSymbol" w:hAnsi="OpenSymbol" w:eastAsia="OpenSymbol" w:cs="OpenSymbol"/>
     </w:rPr>
   </w:style>
   <w:style w:type="paragraph" w:styleId="Heading">
@@ -14090,12 +14083,12 @@
       <w:textAlignment w:val="baseline"/>
     </w:pPr>
     <w:rPr>
-      <w:rFonts w:ascii="Consolas" w:hAnsi="Consolas" w:cs="Mangal" w:eastAsia="游明朝" w:eastAsiaTheme="minorEastAsia"/>
+      <w:rFonts w:ascii="Consolas" w:hAnsi="Consolas" w:eastAsia="游明朝" w:cs="Mangal" w:eastAsiaTheme="minorEastAsia"/>
       <w:color w:val="auto"/>
       <w:kern w:val="2"/>
       <w:sz w:val="28"/>
       <w:szCs w:val="24"/>
-      <w:lang w:eastAsia="zh-CN" w:bidi="hi-IN" w:val="ru-RU"/>
+      <w:lang w:val="ru-RU" w:eastAsia="zh-CN" w:bidi="hi-IN"/>
     </w:rPr>
   </w:style>
   <w:style w:type="paragraph" w:styleId="NormalWeb">
